--- a/Nhom50_TTCN .docx
+++ b/Nhom50_TTCN .docx
@@ -14632,25 +14632,51 @@
       <w:r>
         <w:t xml:space="preserve">Hình </w:t>
       </w:r>
-      <w:fldSimple w:instr=" STYLEREF 1 \s ">
-        <w:r>
-          <w:rPr>
-            <w:noProof/>
-          </w:rPr>
-          <w:t>1</w:t>
-        </w:r>
-      </w:fldSimple>
+      <w:r>
+        <w:fldChar w:fldCharType="begin"/>
+      </w:r>
+      <w:r>
+        <w:instrText xml:space="preserve"> STYLEREF 1 \s </w:instrText>
+      </w:r>
+      <w:r>
+        <w:fldChar w:fldCharType="separate"/>
+      </w:r>
+      <w:r>
+        <w:rPr>
+          <w:noProof/>
+        </w:rPr>
+        <w:t>1</w:t>
+      </w:r>
+      <w:r>
+        <w:rPr>
+          <w:noProof/>
+        </w:rPr>
+        <w:fldChar w:fldCharType="end"/>
+      </w:r>
       <w:r>
         <w:t>.</w:t>
       </w:r>
-      <w:fldSimple w:instr=" SEQ Hình \* ARABIC \s 1 ">
-        <w:r>
-          <w:rPr>
-            <w:noProof/>
-          </w:rPr>
-          <w:t>1</w:t>
-        </w:r>
-      </w:fldSimple>
+      <w:r>
+        <w:fldChar w:fldCharType="begin"/>
+      </w:r>
+      <w:r>
+        <w:instrText xml:space="preserve"> SEQ Hình \* ARABIC \s 1 </w:instrText>
+      </w:r>
+      <w:r>
+        <w:fldChar w:fldCharType="separate"/>
+      </w:r>
+      <w:r>
+        <w:rPr>
+          <w:noProof/>
+        </w:rPr>
+        <w:t>1</w:t>
+      </w:r>
+      <w:r>
+        <w:rPr>
+          <w:noProof/>
+        </w:rPr>
+        <w:fldChar w:fldCharType="end"/>
+      </w:r>
       <w:r>
         <w:rPr>
           <w:lang w:val="vi-VN"/>
@@ -14850,25 +14876,51 @@
       <w:r>
         <w:t xml:space="preserve">Hình </w:t>
       </w:r>
-      <w:fldSimple w:instr=" STYLEREF 1 \s ">
-        <w:r>
-          <w:rPr>
-            <w:noProof/>
-          </w:rPr>
-          <w:t>1</w:t>
-        </w:r>
-      </w:fldSimple>
+      <w:r>
+        <w:fldChar w:fldCharType="begin"/>
+      </w:r>
+      <w:r>
+        <w:instrText xml:space="preserve"> STYLEREF 1 \s </w:instrText>
+      </w:r>
+      <w:r>
+        <w:fldChar w:fldCharType="separate"/>
+      </w:r>
+      <w:r>
+        <w:rPr>
+          <w:noProof/>
+        </w:rPr>
+        <w:t>1</w:t>
+      </w:r>
+      <w:r>
+        <w:rPr>
+          <w:noProof/>
+        </w:rPr>
+        <w:fldChar w:fldCharType="end"/>
+      </w:r>
       <w:r>
         <w:t>.</w:t>
       </w:r>
-      <w:fldSimple w:instr=" SEQ Hình \* ARABIC \s 1 ">
-        <w:r>
-          <w:rPr>
-            <w:noProof/>
-          </w:rPr>
-          <w:t>2</w:t>
-        </w:r>
-      </w:fldSimple>
+      <w:r>
+        <w:fldChar w:fldCharType="begin"/>
+      </w:r>
+      <w:r>
+        <w:instrText xml:space="preserve"> SEQ Hình \* ARABIC \s 1 </w:instrText>
+      </w:r>
+      <w:r>
+        <w:fldChar w:fldCharType="separate"/>
+      </w:r>
+      <w:r>
+        <w:rPr>
+          <w:noProof/>
+        </w:rPr>
+        <w:t>2</w:t>
+      </w:r>
+      <w:r>
+        <w:rPr>
+          <w:noProof/>
+        </w:rPr>
+        <w:fldChar w:fldCharType="end"/>
+      </w:r>
       <w:r>
         <w:rPr>
           <w:lang w:val="vi-VN"/>
@@ -14939,25 +14991,51 @@
       <w:r>
         <w:t xml:space="preserve">Hình </w:t>
       </w:r>
-      <w:fldSimple w:instr=" STYLEREF 1 \s ">
-        <w:r>
-          <w:rPr>
-            <w:noProof/>
-          </w:rPr>
-          <w:t>1</w:t>
-        </w:r>
-      </w:fldSimple>
+      <w:r>
+        <w:fldChar w:fldCharType="begin"/>
+      </w:r>
+      <w:r>
+        <w:instrText xml:space="preserve"> STYLEREF 1 \s </w:instrText>
+      </w:r>
+      <w:r>
+        <w:fldChar w:fldCharType="separate"/>
+      </w:r>
+      <w:r>
+        <w:rPr>
+          <w:noProof/>
+        </w:rPr>
+        <w:t>1</w:t>
+      </w:r>
+      <w:r>
+        <w:rPr>
+          <w:noProof/>
+        </w:rPr>
+        <w:fldChar w:fldCharType="end"/>
+      </w:r>
       <w:r>
         <w:t>.</w:t>
       </w:r>
-      <w:fldSimple w:instr=" SEQ Hình \* ARABIC \s 1 ">
-        <w:r>
-          <w:rPr>
-            <w:noProof/>
-          </w:rPr>
-          <w:t>3</w:t>
-        </w:r>
-      </w:fldSimple>
+      <w:r>
+        <w:fldChar w:fldCharType="begin"/>
+      </w:r>
+      <w:r>
+        <w:instrText xml:space="preserve"> SEQ Hình \* ARABIC \s 1 </w:instrText>
+      </w:r>
+      <w:r>
+        <w:fldChar w:fldCharType="separate"/>
+      </w:r>
+      <w:r>
+        <w:rPr>
+          <w:noProof/>
+        </w:rPr>
+        <w:t>3</w:t>
+      </w:r>
+      <w:r>
+        <w:rPr>
+          <w:noProof/>
+        </w:rPr>
+        <w:fldChar w:fldCharType="end"/>
+      </w:r>
       <w:r>
         <w:rPr>
           <w:lang w:val="vi-VN"/>
@@ -15715,7 +15793,7 @@
               <w:t>-</w:t>
             </w:r>
             <w:r>
-              <w:t xml:space="preserve"> Cơm gà Hải Nam - Tầng 1, Tòa N5D Hoàng Đạo Thúy, P. Nhân Chính,  Quận Thanh Xuân, Hà </w:t>
+              <w:t xml:space="preserve"> Cơm gà Hải Nam - Tầng 1, Tòa N5D Hoàng Đạo Thúy, P. Nhân Chính, Quận Thanh Xuân, Hà </w:t>
             </w:r>
             <w:r>
               <w:t>Nội</w:t>
@@ -15970,25 +16048,57 @@
       <w:r>
         <w:t xml:space="preserve">Bảng </w:t>
       </w:r>
-      <w:fldSimple w:instr=" STYLEREF 1 \s ">
-        <w:r>
-          <w:rPr>
-            <w:noProof/>
-          </w:rPr>
-          <w:t>1</w:t>
-        </w:r>
-      </w:fldSimple>
+      <w:r>
+        <w:fldChar w:fldCharType="begin"/>
+      </w:r>
+      <w:r>
+        <w:instrText xml:space="preserve"> STYLEREF 1 \s </w:instrText>
+      </w:r>
+      <w:r>
+        <w:fldChar w:fldCharType="separate"/>
+      </w:r>
+      <w:r>
+        <w:rPr>
+          <w:noProof/>
+        </w:rPr>
+        <w:t>1</w:t>
+      </w:r>
+      <w:r>
+        <w:rPr>
+          <w:noProof/>
+        </w:rPr>
+        <w:fldChar w:fldCharType="end"/>
+      </w:r>
       <w:r>
         <w:t>.</w:t>
       </w:r>
-      <w:fldSimple w:instr=" SEQ Bảng \* ARABIC \s 1 ">
-        <w:r>
-          <w:rPr>
-            <w:noProof/>
-          </w:rPr>
-          <w:t>1</w:t>
-        </w:r>
-      </w:fldSimple>
+      <w:r>
+        <w:fldChar w:fldCharType="begin"/>
+      </w:r>
+      <w:r>
+        <w:instrText xml:space="preserve"> SEQ B</w:instrText>
+      </w:r>
+      <w:r>
+        <w:instrText>ả</w:instrText>
+      </w:r>
+      <w:r>
+        <w:instrText xml:space="preserve">ng \* ARABIC \s 1 </w:instrText>
+      </w:r>
+      <w:r>
+        <w:fldChar w:fldCharType="separate"/>
+      </w:r>
+      <w:r>
+        <w:rPr>
+          <w:noProof/>
+        </w:rPr>
+        <w:t>1</w:t>
+      </w:r>
+      <w:r>
+        <w:rPr>
+          <w:noProof/>
+        </w:rPr>
+        <w:fldChar w:fldCharType="end"/>
+      </w:r>
       <w:r>
         <w:rPr>
           <w:lang w:val="vi-VN"/>
@@ -16488,25 +16598,57 @@
       <w:r>
         <w:t xml:space="preserve">Bảng </w:t>
       </w:r>
-      <w:fldSimple w:instr=" STYLEREF 1 \s ">
-        <w:r>
-          <w:rPr>
-            <w:noProof/>
-          </w:rPr>
-          <w:t>1</w:t>
-        </w:r>
-      </w:fldSimple>
+      <w:r>
+        <w:fldChar w:fldCharType="begin"/>
+      </w:r>
+      <w:r>
+        <w:instrText xml:space="preserve"> STYLEREF 1 \s </w:instrText>
+      </w:r>
+      <w:r>
+        <w:fldChar w:fldCharType="separate"/>
+      </w:r>
+      <w:r>
+        <w:rPr>
+          <w:noProof/>
+        </w:rPr>
+        <w:t>1</w:t>
+      </w:r>
+      <w:r>
+        <w:rPr>
+          <w:noProof/>
+        </w:rPr>
+        <w:fldChar w:fldCharType="end"/>
+      </w:r>
       <w:r>
         <w:t>.</w:t>
       </w:r>
-      <w:fldSimple w:instr=" SEQ Bảng \* ARABIC \s 1 ">
-        <w:r>
-          <w:rPr>
-            <w:noProof/>
-          </w:rPr>
-          <w:t>2</w:t>
-        </w:r>
-      </w:fldSimple>
+      <w:r>
+        <w:fldChar w:fldCharType="begin"/>
+      </w:r>
+      <w:r>
+        <w:instrText xml:space="preserve"> SEQ B</w:instrText>
+      </w:r>
+      <w:r>
+        <w:instrText>ả</w:instrText>
+      </w:r>
+      <w:r>
+        <w:instrText xml:space="preserve">ng \* ARABIC \s 1 </w:instrText>
+      </w:r>
+      <w:r>
+        <w:fldChar w:fldCharType="separate"/>
+      </w:r>
+      <w:r>
+        <w:rPr>
+          <w:noProof/>
+        </w:rPr>
+        <w:t>2</w:t>
+      </w:r>
+      <w:r>
+        <w:rPr>
+          <w:noProof/>
+        </w:rPr>
+        <w:fldChar w:fldCharType="end"/>
+      </w:r>
       <w:r>
         <w:rPr>
           <w:lang w:val="vi-VN"/>
@@ -16795,25 +16937,57 @@
       <w:r>
         <w:t xml:space="preserve">Bảng </w:t>
       </w:r>
-      <w:fldSimple w:instr=" STYLEREF 1 \s ">
-        <w:r>
-          <w:rPr>
-            <w:noProof/>
-          </w:rPr>
-          <w:t>1</w:t>
-        </w:r>
-      </w:fldSimple>
+      <w:r>
+        <w:fldChar w:fldCharType="begin"/>
+      </w:r>
+      <w:r>
+        <w:instrText xml:space="preserve"> STYLEREF 1 \s </w:instrText>
+      </w:r>
+      <w:r>
+        <w:fldChar w:fldCharType="separate"/>
+      </w:r>
+      <w:r>
+        <w:rPr>
+          <w:noProof/>
+        </w:rPr>
+        <w:t>1</w:t>
+      </w:r>
+      <w:r>
+        <w:rPr>
+          <w:noProof/>
+        </w:rPr>
+        <w:fldChar w:fldCharType="end"/>
+      </w:r>
       <w:r>
         <w:t>.</w:t>
       </w:r>
-      <w:fldSimple w:instr=" SEQ Bảng \* ARABIC \s 1 ">
-        <w:r>
-          <w:rPr>
-            <w:noProof/>
-          </w:rPr>
-          <w:t>3</w:t>
-        </w:r>
-      </w:fldSimple>
+      <w:r>
+        <w:fldChar w:fldCharType="begin"/>
+      </w:r>
+      <w:r>
+        <w:instrText xml:space="preserve"> SEQ B</w:instrText>
+      </w:r>
+      <w:r>
+        <w:instrText>ả</w:instrText>
+      </w:r>
+      <w:r>
+        <w:instrText xml:space="preserve">ng \* ARABIC \s 1 </w:instrText>
+      </w:r>
+      <w:r>
+        <w:fldChar w:fldCharType="separate"/>
+      </w:r>
+      <w:r>
+        <w:rPr>
+          <w:noProof/>
+        </w:rPr>
+        <w:t>3</w:t>
+      </w:r>
+      <w:r>
+        <w:rPr>
+          <w:noProof/>
+        </w:rPr>
+        <w:fldChar w:fldCharType="end"/>
+      </w:r>
       <w:r>
         <w:rPr>
           <w:noProof/>
@@ -17479,25 +17653,57 @@
       <w:r>
         <w:t xml:space="preserve">Bảng </w:t>
       </w:r>
-      <w:fldSimple w:instr=" STYLEREF 1 \s ">
-        <w:r>
-          <w:rPr>
-            <w:noProof/>
-          </w:rPr>
-          <w:t>1</w:t>
-        </w:r>
-      </w:fldSimple>
+      <w:r>
+        <w:fldChar w:fldCharType="begin"/>
+      </w:r>
+      <w:r>
+        <w:instrText xml:space="preserve"> STYLEREF 1 \s </w:instrText>
+      </w:r>
+      <w:r>
+        <w:fldChar w:fldCharType="separate"/>
+      </w:r>
+      <w:r>
+        <w:rPr>
+          <w:noProof/>
+        </w:rPr>
+        <w:t>1</w:t>
+      </w:r>
+      <w:r>
+        <w:rPr>
+          <w:noProof/>
+        </w:rPr>
+        <w:fldChar w:fldCharType="end"/>
+      </w:r>
       <w:r>
         <w:t>.</w:t>
       </w:r>
-      <w:fldSimple w:instr=" SEQ Bảng \* ARABIC \s 1 ">
-        <w:r>
-          <w:rPr>
-            <w:noProof/>
-          </w:rPr>
-          <w:t>4</w:t>
-        </w:r>
-      </w:fldSimple>
+      <w:r>
+        <w:fldChar w:fldCharType="begin"/>
+      </w:r>
+      <w:r>
+        <w:instrText xml:space="preserve"> SEQ B</w:instrText>
+      </w:r>
+      <w:r>
+        <w:instrText>ả</w:instrText>
+      </w:r>
+      <w:r>
+        <w:instrText xml:space="preserve">ng \* ARABIC \s 1 </w:instrText>
+      </w:r>
+      <w:r>
+        <w:fldChar w:fldCharType="separate"/>
+      </w:r>
+      <w:r>
+        <w:rPr>
+          <w:noProof/>
+        </w:rPr>
+        <w:t>4</w:t>
+      </w:r>
+      <w:r>
+        <w:rPr>
+          <w:noProof/>
+        </w:rPr>
+        <w:fldChar w:fldCharType="end"/>
+      </w:r>
       <w:r>
         <w:rPr>
           <w:noProof/>
@@ -17727,25 +17933,57 @@
       <w:r>
         <w:t xml:space="preserve">Bảng </w:t>
       </w:r>
-      <w:fldSimple w:instr=" STYLEREF 1 \s ">
-        <w:r>
-          <w:rPr>
-            <w:noProof/>
-          </w:rPr>
-          <w:t>1</w:t>
-        </w:r>
-      </w:fldSimple>
+      <w:r>
+        <w:fldChar w:fldCharType="begin"/>
+      </w:r>
+      <w:r>
+        <w:instrText xml:space="preserve"> STYLEREF 1 \s </w:instrText>
+      </w:r>
+      <w:r>
+        <w:fldChar w:fldCharType="separate"/>
+      </w:r>
+      <w:r>
+        <w:rPr>
+          <w:noProof/>
+        </w:rPr>
+        <w:t>1</w:t>
+      </w:r>
+      <w:r>
+        <w:rPr>
+          <w:noProof/>
+        </w:rPr>
+        <w:fldChar w:fldCharType="end"/>
+      </w:r>
       <w:r>
         <w:t>.</w:t>
       </w:r>
-      <w:fldSimple w:instr=" SEQ Bảng \* ARABIC \s 1 ">
-        <w:r>
-          <w:rPr>
-            <w:noProof/>
-          </w:rPr>
-          <w:t>5</w:t>
-        </w:r>
-      </w:fldSimple>
+      <w:r>
+        <w:fldChar w:fldCharType="begin"/>
+      </w:r>
+      <w:r>
+        <w:instrText xml:space="preserve"> SEQ B</w:instrText>
+      </w:r>
+      <w:r>
+        <w:instrText>ả</w:instrText>
+      </w:r>
+      <w:r>
+        <w:instrText xml:space="preserve">ng \* ARABIC \s 1 </w:instrText>
+      </w:r>
+      <w:r>
+        <w:fldChar w:fldCharType="separate"/>
+      </w:r>
+      <w:r>
+        <w:rPr>
+          <w:noProof/>
+        </w:rPr>
+        <w:t>5</w:t>
+      </w:r>
+      <w:r>
+        <w:rPr>
+          <w:noProof/>
+        </w:rPr>
+        <w:fldChar w:fldCharType="end"/>
+      </w:r>
       <w:r>
         <w:rPr>
           <w:noProof/>
@@ -18530,25 +18768,57 @@
       <w:r>
         <w:t xml:space="preserve">Bảng </w:t>
       </w:r>
-      <w:fldSimple w:instr=" STYLEREF 1 \s ">
-        <w:r>
-          <w:rPr>
-            <w:noProof/>
-          </w:rPr>
-          <w:t>1</w:t>
-        </w:r>
-      </w:fldSimple>
+      <w:r>
+        <w:fldChar w:fldCharType="begin"/>
+      </w:r>
+      <w:r>
+        <w:instrText xml:space="preserve"> STYLEREF 1 \s </w:instrText>
+      </w:r>
+      <w:r>
+        <w:fldChar w:fldCharType="separate"/>
+      </w:r>
+      <w:r>
+        <w:rPr>
+          <w:noProof/>
+        </w:rPr>
+        <w:t>1</w:t>
+      </w:r>
+      <w:r>
+        <w:rPr>
+          <w:noProof/>
+        </w:rPr>
+        <w:fldChar w:fldCharType="end"/>
+      </w:r>
       <w:r>
         <w:t>.</w:t>
       </w:r>
-      <w:fldSimple w:instr=" SEQ Bảng \* ARABIC \s 1 ">
-        <w:r>
-          <w:rPr>
-            <w:noProof/>
-          </w:rPr>
-          <w:t>6</w:t>
-        </w:r>
-      </w:fldSimple>
+      <w:r>
+        <w:fldChar w:fldCharType="begin"/>
+      </w:r>
+      <w:r>
+        <w:instrText xml:space="preserve"> SEQ B</w:instrText>
+      </w:r>
+      <w:r>
+        <w:instrText>ả</w:instrText>
+      </w:r>
+      <w:r>
+        <w:instrText xml:space="preserve">ng \* ARABIC \s 1 </w:instrText>
+      </w:r>
+      <w:r>
+        <w:fldChar w:fldCharType="separate"/>
+      </w:r>
+      <w:r>
+        <w:rPr>
+          <w:noProof/>
+        </w:rPr>
+        <w:t>6</w:t>
+      </w:r>
+      <w:r>
+        <w:rPr>
+          <w:noProof/>
+        </w:rPr>
+        <w:fldChar w:fldCharType="end"/>
+      </w:r>
       <w:r>
         <w:rPr>
           <w:noProof/>
@@ -18795,25 +19065,57 @@
       <w:r>
         <w:t xml:space="preserve">Bảng </w:t>
       </w:r>
-      <w:fldSimple w:instr=" STYLEREF 1 \s ">
-        <w:r>
-          <w:rPr>
-            <w:noProof/>
-          </w:rPr>
-          <w:t>1</w:t>
-        </w:r>
-      </w:fldSimple>
+      <w:r>
+        <w:fldChar w:fldCharType="begin"/>
+      </w:r>
+      <w:r>
+        <w:instrText xml:space="preserve"> STYLEREF 1 \s </w:instrText>
+      </w:r>
+      <w:r>
+        <w:fldChar w:fldCharType="separate"/>
+      </w:r>
+      <w:r>
+        <w:rPr>
+          <w:noProof/>
+        </w:rPr>
+        <w:t>1</w:t>
+      </w:r>
+      <w:r>
+        <w:rPr>
+          <w:noProof/>
+        </w:rPr>
+        <w:fldChar w:fldCharType="end"/>
+      </w:r>
       <w:r>
         <w:t>.</w:t>
       </w:r>
-      <w:fldSimple w:instr=" SEQ Bảng \* ARABIC \s 1 ">
-        <w:r>
-          <w:rPr>
-            <w:noProof/>
-          </w:rPr>
-          <w:t>7</w:t>
-        </w:r>
-      </w:fldSimple>
+      <w:r>
+        <w:fldChar w:fldCharType="begin"/>
+      </w:r>
+      <w:r>
+        <w:instrText xml:space="preserve"> SEQ B</w:instrText>
+      </w:r>
+      <w:r>
+        <w:instrText>ả</w:instrText>
+      </w:r>
+      <w:r>
+        <w:instrText xml:space="preserve">ng \* ARABIC \s 1 </w:instrText>
+      </w:r>
+      <w:r>
+        <w:fldChar w:fldCharType="separate"/>
+      </w:r>
+      <w:r>
+        <w:rPr>
+          <w:noProof/>
+        </w:rPr>
+        <w:t>7</w:t>
+      </w:r>
+      <w:r>
+        <w:rPr>
+          <w:noProof/>
+        </w:rPr>
+        <w:fldChar w:fldCharType="end"/>
+      </w:r>
       <w:r>
         <w:rPr>
           <w:noProof/>
@@ -19595,25 +19897,57 @@
       <w:r>
         <w:t xml:space="preserve">Bảng </w:t>
       </w:r>
-      <w:fldSimple w:instr=" STYLEREF 1 \s ">
-        <w:r>
-          <w:rPr>
-            <w:noProof/>
-          </w:rPr>
-          <w:t>1</w:t>
-        </w:r>
-      </w:fldSimple>
+      <w:r>
+        <w:fldChar w:fldCharType="begin"/>
+      </w:r>
+      <w:r>
+        <w:instrText xml:space="preserve"> STYLEREF 1 \s </w:instrText>
+      </w:r>
+      <w:r>
+        <w:fldChar w:fldCharType="separate"/>
+      </w:r>
+      <w:r>
+        <w:rPr>
+          <w:noProof/>
+        </w:rPr>
+        <w:t>1</w:t>
+      </w:r>
+      <w:r>
+        <w:rPr>
+          <w:noProof/>
+        </w:rPr>
+        <w:fldChar w:fldCharType="end"/>
+      </w:r>
       <w:r>
         <w:t>.</w:t>
       </w:r>
-      <w:fldSimple w:instr=" SEQ Bảng \* ARABIC \s 1 ">
-        <w:r>
-          <w:rPr>
-            <w:noProof/>
-          </w:rPr>
-          <w:t>8</w:t>
-        </w:r>
-      </w:fldSimple>
+      <w:r>
+        <w:fldChar w:fldCharType="begin"/>
+      </w:r>
+      <w:r>
+        <w:instrText xml:space="preserve"> SEQ B</w:instrText>
+      </w:r>
+      <w:r>
+        <w:instrText>ả</w:instrText>
+      </w:r>
+      <w:r>
+        <w:instrText xml:space="preserve">ng \* ARABIC \s 1 </w:instrText>
+      </w:r>
+      <w:r>
+        <w:fldChar w:fldCharType="separate"/>
+      </w:r>
+      <w:r>
+        <w:rPr>
+          <w:noProof/>
+        </w:rPr>
+        <w:t>8</w:t>
+      </w:r>
+      <w:r>
+        <w:rPr>
+          <w:noProof/>
+        </w:rPr>
+        <w:fldChar w:fldCharType="end"/>
+      </w:r>
       <w:r>
         <w:rPr>
           <w:noProof/>
@@ -19903,25 +20237,57 @@
       <w:r>
         <w:t xml:space="preserve">Bảng </w:t>
       </w:r>
-      <w:fldSimple w:instr=" STYLEREF 1 \s ">
-        <w:r>
-          <w:rPr>
-            <w:noProof/>
-          </w:rPr>
-          <w:t>1</w:t>
-        </w:r>
-      </w:fldSimple>
+      <w:r>
+        <w:fldChar w:fldCharType="begin"/>
+      </w:r>
+      <w:r>
+        <w:instrText xml:space="preserve"> STYLEREF 1 \s </w:instrText>
+      </w:r>
+      <w:r>
+        <w:fldChar w:fldCharType="separate"/>
+      </w:r>
+      <w:r>
+        <w:rPr>
+          <w:noProof/>
+        </w:rPr>
+        <w:t>1</w:t>
+      </w:r>
+      <w:r>
+        <w:rPr>
+          <w:noProof/>
+        </w:rPr>
+        <w:fldChar w:fldCharType="end"/>
+      </w:r>
       <w:r>
         <w:t>.</w:t>
       </w:r>
-      <w:fldSimple w:instr=" SEQ Bảng \* ARABIC \s 1 ">
-        <w:r>
-          <w:rPr>
-            <w:noProof/>
-          </w:rPr>
-          <w:t>9</w:t>
-        </w:r>
-      </w:fldSimple>
+      <w:r>
+        <w:fldChar w:fldCharType="begin"/>
+      </w:r>
+      <w:r>
+        <w:instrText xml:space="preserve"> SEQ B</w:instrText>
+      </w:r>
+      <w:r>
+        <w:instrText>ả</w:instrText>
+      </w:r>
+      <w:r>
+        <w:instrText xml:space="preserve">ng \* ARABIC \s 1 </w:instrText>
+      </w:r>
+      <w:r>
+        <w:fldChar w:fldCharType="separate"/>
+      </w:r>
+      <w:r>
+        <w:rPr>
+          <w:noProof/>
+        </w:rPr>
+        <w:t>9</w:t>
+      </w:r>
+      <w:r>
+        <w:rPr>
+          <w:noProof/>
+        </w:rPr>
+        <w:fldChar w:fldCharType="end"/>
+      </w:r>
       <w:r>
         <w:rPr>
           <w:noProof/>
@@ -20680,25 +21046,57 @@
       <w:r>
         <w:t xml:space="preserve">Bảng </w:t>
       </w:r>
-      <w:fldSimple w:instr=" STYLEREF 1 \s ">
-        <w:r>
-          <w:rPr>
-            <w:noProof/>
-          </w:rPr>
-          <w:t>1</w:t>
-        </w:r>
-      </w:fldSimple>
+      <w:r>
+        <w:fldChar w:fldCharType="begin"/>
+      </w:r>
+      <w:r>
+        <w:instrText xml:space="preserve"> STYLEREF 1 \s </w:instrText>
+      </w:r>
+      <w:r>
+        <w:fldChar w:fldCharType="separate"/>
+      </w:r>
+      <w:r>
+        <w:rPr>
+          <w:noProof/>
+        </w:rPr>
+        <w:t>1</w:t>
+      </w:r>
+      <w:r>
+        <w:rPr>
+          <w:noProof/>
+        </w:rPr>
+        <w:fldChar w:fldCharType="end"/>
+      </w:r>
       <w:r>
         <w:t>.</w:t>
       </w:r>
-      <w:fldSimple w:instr=" SEQ Bảng \* ARABIC \s 1 ">
-        <w:r>
-          <w:rPr>
-            <w:noProof/>
-          </w:rPr>
-          <w:t>10</w:t>
-        </w:r>
-      </w:fldSimple>
+      <w:r>
+        <w:fldChar w:fldCharType="begin"/>
+      </w:r>
+      <w:r>
+        <w:instrText xml:space="preserve"> SEQ B</w:instrText>
+      </w:r>
+      <w:r>
+        <w:instrText>ả</w:instrText>
+      </w:r>
+      <w:r>
+        <w:instrText xml:space="preserve">ng \* ARABIC \s 1 </w:instrText>
+      </w:r>
+      <w:r>
+        <w:fldChar w:fldCharType="separate"/>
+      </w:r>
+      <w:r>
+        <w:rPr>
+          <w:noProof/>
+        </w:rPr>
+        <w:t>10</w:t>
+      </w:r>
+      <w:r>
+        <w:rPr>
+          <w:noProof/>
+        </w:rPr>
+        <w:fldChar w:fldCharType="end"/>
+      </w:r>
       <w:r>
         <w:rPr>
           <w:lang w:val="vi-VN"/>
@@ -20885,25 +21283,51 @@
       <w:r>
         <w:t xml:space="preserve">Hình </w:t>
       </w:r>
-      <w:fldSimple w:instr=" STYLEREF 1 \s ">
-        <w:r>
-          <w:rPr>
-            <w:noProof/>
-          </w:rPr>
-          <w:t>2</w:t>
-        </w:r>
-      </w:fldSimple>
+      <w:r>
+        <w:fldChar w:fldCharType="begin"/>
+      </w:r>
+      <w:r>
+        <w:instrText xml:space="preserve"> STYLEREF 1 \s </w:instrText>
+      </w:r>
+      <w:r>
+        <w:fldChar w:fldCharType="separate"/>
+      </w:r>
+      <w:r>
+        <w:rPr>
+          <w:noProof/>
+        </w:rPr>
+        <w:t>2</w:t>
+      </w:r>
+      <w:r>
+        <w:rPr>
+          <w:noProof/>
+        </w:rPr>
+        <w:fldChar w:fldCharType="end"/>
+      </w:r>
       <w:r>
         <w:t>.</w:t>
       </w:r>
-      <w:fldSimple w:instr=" SEQ Hình \* ARABIC \s 1 ">
-        <w:r>
-          <w:rPr>
-            <w:noProof/>
-          </w:rPr>
-          <w:t>1</w:t>
-        </w:r>
-      </w:fldSimple>
+      <w:r>
+        <w:fldChar w:fldCharType="begin"/>
+      </w:r>
+      <w:r>
+        <w:instrText xml:space="preserve"> SEQ Hình \* ARABIC \s 1 </w:instrText>
+      </w:r>
+      <w:r>
+        <w:fldChar w:fldCharType="separate"/>
+      </w:r>
+      <w:r>
+        <w:rPr>
+          <w:noProof/>
+        </w:rPr>
+        <w:t>1</w:t>
+      </w:r>
+      <w:r>
+        <w:rPr>
+          <w:noProof/>
+        </w:rPr>
+        <w:fldChar w:fldCharType="end"/>
+      </w:r>
       <w:r>
         <w:rPr>
           <w:lang w:val="vi-VN"/>
@@ -20989,25 +21413,51 @@
       <w:r>
         <w:t xml:space="preserve">Hình </w:t>
       </w:r>
-      <w:fldSimple w:instr=" STYLEREF 1 \s ">
-        <w:r>
-          <w:rPr>
-            <w:noProof/>
-          </w:rPr>
-          <w:t>2</w:t>
-        </w:r>
-      </w:fldSimple>
+      <w:r>
+        <w:fldChar w:fldCharType="begin"/>
+      </w:r>
+      <w:r>
+        <w:instrText xml:space="preserve"> STYLEREF 1 \s </w:instrText>
+      </w:r>
+      <w:r>
+        <w:fldChar w:fldCharType="separate"/>
+      </w:r>
+      <w:r>
+        <w:rPr>
+          <w:noProof/>
+        </w:rPr>
+        <w:t>2</w:t>
+      </w:r>
+      <w:r>
+        <w:rPr>
+          <w:noProof/>
+        </w:rPr>
+        <w:fldChar w:fldCharType="end"/>
+      </w:r>
       <w:r>
         <w:t>.</w:t>
       </w:r>
-      <w:fldSimple w:instr=" SEQ Hình \* ARABIC \s 1 ">
-        <w:r>
-          <w:rPr>
-            <w:noProof/>
-          </w:rPr>
-          <w:t>2</w:t>
-        </w:r>
-      </w:fldSimple>
+      <w:r>
+        <w:fldChar w:fldCharType="begin"/>
+      </w:r>
+      <w:r>
+        <w:instrText xml:space="preserve"> SEQ Hình \* ARABIC \s 1 </w:instrText>
+      </w:r>
+      <w:r>
+        <w:fldChar w:fldCharType="separate"/>
+      </w:r>
+      <w:r>
+        <w:rPr>
+          <w:noProof/>
+        </w:rPr>
+        <w:t>2</w:t>
+      </w:r>
+      <w:r>
+        <w:rPr>
+          <w:noProof/>
+        </w:rPr>
+        <w:fldChar w:fldCharType="end"/>
+      </w:r>
       <w:r>
         <w:rPr>
           <w:lang w:val="vi-VN"/>
@@ -21094,25 +21544,51 @@
       <w:r>
         <w:t xml:space="preserve">Hình </w:t>
       </w:r>
-      <w:fldSimple w:instr=" STYLEREF 1 \s ">
-        <w:r>
-          <w:rPr>
-            <w:noProof/>
-          </w:rPr>
-          <w:t>2</w:t>
-        </w:r>
-      </w:fldSimple>
+      <w:r>
+        <w:fldChar w:fldCharType="begin"/>
+      </w:r>
+      <w:r>
+        <w:instrText xml:space="preserve"> STYLEREF 1 \s </w:instrText>
+      </w:r>
+      <w:r>
+        <w:fldChar w:fldCharType="separate"/>
+      </w:r>
+      <w:r>
+        <w:rPr>
+          <w:noProof/>
+        </w:rPr>
+        <w:t>2</w:t>
+      </w:r>
+      <w:r>
+        <w:rPr>
+          <w:noProof/>
+        </w:rPr>
+        <w:fldChar w:fldCharType="end"/>
+      </w:r>
       <w:r>
         <w:t>.</w:t>
       </w:r>
-      <w:fldSimple w:instr=" SEQ Hình \* ARABIC \s 1 ">
-        <w:r>
-          <w:rPr>
-            <w:noProof/>
-          </w:rPr>
-          <w:t>3</w:t>
-        </w:r>
-      </w:fldSimple>
+      <w:r>
+        <w:fldChar w:fldCharType="begin"/>
+      </w:r>
+      <w:r>
+        <w:instrText xml:space="preserve"> SEQ Hình \* ARABIC \s 1 </w:instrText>
+      </w:r>
+      <w:r>
+        <w:fldChar w:fldCharType="separate"/>
+      </w:r>
+      <w:r>
+        <w:rPr>
+          <w:noProof/>
+        </w:rPr>
+        <w:t>3</w:t>
+      </w:r>
+      <w:r>
+        <w:rPr>
+          <w:noProof/>
+        </w:rPr>
+        <w:fldChar w:fldCharType="end"/>
+      </w:r>
       <w:r>
         <w:rPr>
           <w:noProof/>
@@ -21202,25 +21678,51 @@
       <w:r>
         <w:t xml:space="preserve">Hình </w:t>
       </w:r>
-      <w:fldSimple w:instr=" STYLEREF 1 \s ">
-        <w:r>
-          <w:rPr>
-            <w:noProof/>
-          </w:rPr>
-          <w:t>2</w:t>
-        </w:r>
-      </w:fldSimple>
+      <w:r>
+        <w:fldChar w:fldCharType="begin"/>
+      </w:r>
+      <w:r>
+        <w:instrText xml:space="preserve"> STYLEREF 1 \s </w:instrText>
+      </w:r>
+      <w:r>
+        <w:fldChar w:fldCharType="separate"/>
+      </w:r>
+      <w:r>
+        <w:rPr>
+          <w:noProof/>
+        </w:rPr>
+        <w:t>2</w:t>
+      </w:r>
+      <w:r>
+        <w:rPr>
+          <w:noProof/>
+        </w:rPr>
+        <w:fldChar w:fldCharType="end"/>
+      </w:r>
       <w:r>
         <w:t>.</w:t>
       </w:r>
-      <w:fldSimple w:instr=" SEQ Hình \* ARABIC \s 1 ">
-        <w:r>
-          <w:rPr>
-            <w:noProof/>
-          </w:rPr>
-          <w:t>4</w:t>
-        </w:r>
-      </w:fldSimple>
+      <w:r>
+        <w:fldChar w:fldCharType="begin"/>
+      </w:r>
+      <w:r>
+        <w:instrText xml:space="preserve"> SEQ Hình \* ARABIC \s 1 </w:instrText>
+      </w:r>
+      <w:r>
+        <w:fldChar w:fldCharType="separate"/>
+      </w:r>
+      <w:r>
+        <w:rPr>
+          <w:noProof/>
+        </w:rPr>
+        <w:t>4</w:t>
+      </w:r>
+      <w:r>
+        <w:rPr>
+          <w:noProof/>
+        </w:rPr>
+        <w:fldChar w:fldCharType="end"/>
+      </w:r>
       <w:r>
         <w:rPr>
           <w:noProof/>
@@ -21330,25 +21832,51 @@
       <w:r>
         <w:t xml:space="preserve">Hình </w:t>
       </w:r>
-      <w:fldSimple w:instr=" STYLEREF 1 \s ">
-        <w:r>
-          <w:rPr>
-            <w:noProof/>
-          </w:rPr>
-          <w:t>2</w:t>
-        </w:r>
-      </w:fldSimple>
+      <w:r>
+        <w:fldChar w:fldCharType="begin"/>
+      </w:r>
+      <w:r>
+        <w:instrText xml:space="preserve"> STYLEREF 1 \s </w:instrText>
+      </w:r>
+      <w:r>
+        <w:fldChar w:fldCharType="separate"/>
+      </w:r>
+      <w:r>
+        <w:rPr>
+          <w:noProof/>
+        </w:rPr>
+        <w:t>2</w:t>
+      </w:r>
+      <w:r>
+        <w:rPr>
+          <w:noProof/>
+        </w:rPr>
+        <w:fldChar w:fldCharType="end"/>
+      </w:r>
       <w:r>
         <w:t>.</w:t>
       </w:r>
-      <w:fldSimple w:instr=" SEQ Hình \* ARABIC \s 1 ">
-        <w:r>
-          <w:rPr>
-            <w:noProof/>
-          </w:rPr>
-          <w:t>5</w:t>
-        </w:r>
-      </w:fldSimple>
+      <w:r>
+        <w:fldChar w:fldCharType="begin"/>
+      </w:r>
+      <w:r>
+        <w:instrText xml:space="preserve"> SEQ Hình \* ARABIC \s 1 </w:instrText>
+      </w:r>
+      <w:r>
+        <w:fldChar w:fldCharType="separate"/>
+      </w:r>
+      <w:r>
+        <w:rPr>
+          <w:noProof/>
+        </w:rPr>
+        <w:t>5</w:t>
+      </w:r>
+      <w:r>
+        <w:rPr>
+          <w:noProof/>
+        </w:rPr>
+        <w:fldChar w:fldCharType="end"/>
+      </w:r>
       <w:r>
         <w:rPr>
           <w:lang w:val="vi-VN"/>
@@ -21727,25 +22255,57 @@
       <w:r>
         <w:t xml:space="preserve">Bảng </w:t>
       </w:r>
-      <w:fldSimple w:instr=" STYLEREF 1 \s ">
-        <w:r>
-          <w:rPr>
-            <w:noProof/>
-          </w:rPr>
-          <w:t>2</w:t>
-        </w:r>
-      </w:fldSimple>
+      <w:r>
+        <w:fldChar w:fldCharType="begin"/>
+      </w:r>
+      <w:r>
+        <w:instrText xml:space="preserve"> STYLEREF 1 \s </w:instrText>
+      </w:r>
+      <w:r>
+        <w:fldChar w:fldCharType="separate"/>
+      </w:r>
+      <w:r>
+        <w:rPr>
+          <w:noProof/>
+        </w:rPr>
+        <w:t>2</w:t>
+      </w:r>
+      <w:r>
+        <w:rPr>
+          <w:noProof/>
+        </w:rPr>
+        <w:fldChar w:fldCharType="end"/>
+      </w:r>
       <w:r>
         <w:t>.</w:t>
       </w:r>
-      <w:fldSimple w:instr=" SEQ Bảng \* ARABIC \s 1 ">
-        <w:r>
-          <w:rPr>
-            <w:noProof/>
-          </w:rPr>
-          <w:t>1</w:t>
-        </w:r>
-      </w:fldSimple>
+      <w:r>
+        <w:fldChar w:fldCharType="begin"/>
+      </w:r>
+      <w:r>
+        <w:instrText xml:space="preserve"> SEQ B</w:instrText>
+      </w:r>
+      <w:r>
+        <w:instrText>ả</w:instrText>
+      </w:r>
+      <w:r>
+        <w:instrText xml:space="preserve">ng \* ARABIC \s 1 </w:instrText>
+      </w:r>
+      <w:r>
+        <w:fldChar w:fldCharType="separate"/>
+      </w:r>
+      <w:r>
+        <w:rPr>
+          <w:noProof/>
+        </w:rPr>
+        <w:t>1</w:t>
+      </w:r>
+      <w:r>
+        <w:rPr>
+          <w:noProof/>
+        </w:rPr>
+        <w:fldChar w:fldCharType="end"/>
+      </w:r>
       <w:r>
         <w:rPr>
           <w:lang w:val="vi-VN"/>
@@ -22119,25 +22679,57 @@
       <w:r>
         <w:t xml:space="preserve">Bảng </w:t>
       </w:r>
-      <w:fldSimple w:instr=" STYLEREF 1 \s ">
-        <w:r>
-          <w:rPr>
-            <w:noProof/>
-          </w:rPr>
-          <w:t>2</w:t>
-        </w:r>
-      </w:fldSimple>
+      <w:r>
+        <w:fldChar w:fldCharType="begin"/>
+      </w:r>
+      <w:r>
+        <w:instrText xml:space="preserve"> STYLEREF 1 \s </w:instrText>
+      </w:r>
+      <w:r>
+        <w:fldChar w:fldCharType="separate"/>
+      </w:r>
+      <w:r>
+        <w:rPr>
+          <w:noProof/>
+        </w:rPr>
+        <w:t>2</w:t>
+      </w:r>
+      <w:r>
+        <w:rPr>
+          <w:noProof/>
+        </w:rPr>
+        <w:fldChar w:fldCharType="end"/>
+      </w:r>
       <w:r>
         <w:t>.</w:t>
       </w:r>
-      <w:fldSimple w:instr=" SEQ Bảng \* ARABIC \s 1 ">
-        <w:r>
-          <w:rPr>
-            <w:noProof/>
-          </w:rPr>
-          <w:t>2</w:t>
-        </w:r>
-      </w:fldSimple>
+      <w:r>
+        <w:fldChar w:fldCharType="begin"/>
+      </w:r>
+      <w:r>
+        <w:instrText xml:space="preserve"> SEQ B</w:instrText>
+      </w:r>
+      <w:r>
+        <w:instrText>ả</w:instrText>
+      </w:r>
+      <w:r>
+        <w:instrText xml:space="preserve">ng \* ARABIC \s 1 </w:instrText>
+      </w:r>
+      <w:r>
+        <w:fldChar w:fldCharType="separate"/>
+      </w:r>
+      <w:r>
+        <w:rPr>
+          <w:noProof/>
+        </w:rPr>
+        <w:t>2</w:t>
+      </w:r>
+      <w:r>
+        <w:rPr>
+          <w:noProof/>
+        </w:rPr>
+        <w:fldChar w:fldCharType="end"/>
+      </w:r>
       <w:r>
         <w:rPr>
           <w:lang w:val="vi-VN"/>
@@ -22514,25 +23106,57 @@
       <w:r>
         <w:t xml:space="preserve">Bảng </w:t>
       </w:r>
-      <w:fldSimple w:instr=" STYLEREF 1 \s ">
-        <w:r>
-          <w:rPr>
-            <w:noProof/>
-          </w:rPr>
-          <w:t>2</w:t>
-        </w:r>
-      </w:fldSimple>
+      <w:r>
+        <w:fldChar w:fldCharType="begin"/>
+      </w:r>
+      <w:r>
+        <w:instrText xml:space="preserve"> STYLEREF 1 \s </w:instrText>
+      </w:r>
+      <w:r>
+        <w:fldChar w:fldCharType="separate"/>
+      </w:r>
+      <w:r>
+        <w:rPr>
+          <w:noProof/>
+        </w:rPr>
+        <w:t>2</w:t>
+      </w:r>
+      <w:r>
+        <w:rPr>
+          <w:noProof/>
+        </w:rPr>
+        <w:fldChar w:fldCharType="end"/>
+      </w:r>
       <w:r>
         <w:t>.</w:t>
       </w:r>
-      <w:fldSimple w:instr=" SEQ Bảng \* ARABIC \s 1 ">
-        <w:r>
-          <w:rPr>
-            <w:noProof/>
-          </w:rPr>
-          <w:t>3</w:t>
-        </w:r>
-      </w:fldSimple>
+      <w:r>
+        <w:fldChar w:fldCharType="begin"/>
+      </w:r>
+      <w:r>
+        <w:instrText xml:space="preserve"> SEQ B</w:instrText>
+      </w:r>
+      <w:r>
+        <w:instrText>ả</w:instrText>
+      </w:r>
+      <w:r>
+        <w:instrText xml:space="preserve">ng \* ARABIC \s 1 </w:instrText>
+      </w:r>
+      <w:r>
+        <w:fldChar w:fldCharType="separate"/>
+      </w:r>
+      <w:r>
+        <w:rPr>
+          <w:noProof/>
+        </w:rPr>
+        <w:t>3</w:t>
+      </w:r>
+      <w:r>
+        <w:rPr>
+          <w:noProof/>
+        </w:rPr>
+        <w:fldChar w:fldCharType="end"/>
+      </w:r>
       <w:r>
         <w:rPr>
           <w:lang w:val="vi-VN"/>
@@ -22871,6 +23495,7 @@
                 <w:b/>
                 <w:bCs/>
               </w:rPr>
+              <w:lastRenderedPageBreak/>
               <w:t>Kết quả trả về</w:t>
             </w:r>
           </w:p>
@@ -22900,25 +23525,57 @@
       <w:r>
         <w:t xml:space="preserve">Bảng </w:t>
       </w:r>
-      <w:fldSimple w:instr=" STYLEREF 1 \s ">
-        <w:r>
-          <w:rPr>
-            <w:noProof/>
-          </w:rPr>
-          <w:t>2</w:t>
-        </w:r>
-      </w:fldSimple>
+      <w:r>
+        <w:fldChar w:fldCharType="begin"/>
+      </w:r>
+      <w:r>
+        <w:instrText xml:space="preserve"> STYLEREF 1 \s </w:instrText>
+      </w:r>
+      <w:r>
+        <w:fldChar w:fldCharType="separate"/>
+      </w:r>
+      <w:r>
+        <w:rPr>
+          <w:noProof/>
+        </w:rPr>
+        <w:t>2</w:t>
+      </w:r>
+      <w:r>
+        <w:rPr>
+          <w:noProof/>
+        </w:rPr>
+        <w:fldChar w:fldCharType="end"/>
+      </w:r>
       <w:r>
         <w:t>.</w:t>
       </w:r>
-      <w:fldSimple w:instr=" SEQ Bảng \* ARABIC \s 1 ">
-        <w:r>
-          <w:rPr>
-            <w:noProof/>
-          </w:rPr>
-          <w:t>4</w:t>
-        </w:r>
-      </w:fldSimple>
+      <w:r>
+        <w:fldChar w:fldCharType="begin"/>
+      </w:r>
+      <w:r>
+        <w:instrText xml:space="preserve"> SEQ B</w:instrText>
+      </w:r>
+      <w:r>
+        <w:instrText>ả</w:instrText>
+      </w:r>
+      <w:r>
+        <w:instrText xml:space="preserve">ng \* ARABIC \s 1 </w:instrText>
+      </w:r>
+      <w:r>
+        <w:fldChar w:fldCharType="separate"/>
+      </w:r>
+      <w:r>
+        <w:rPr>
+          <w:noProof/>
+        </w:rPr>
+        <w:t>4</w:t>
+      </w:r>
+      <w:r>
+        <w:rPr>
+          <w:noProof/>
+        </w:rPr>
+        <w:fldChar w:fldCharType="end"/>
+      </w:r>
       <w:r>
         <w:rPr>
           <w:lang w:val="vi-VN"/>
@@ -23328,6 +23985,7 @@
                 <w:b/>
                 <w:bCs/>
               </w:rPr>
+              <w:lastRenderedPageBreak/>
               <w:t>Kết quả trả về</w:t>
             </w:r>
           </w:p>
@@ -23357,25 +24015,57 @@
       <w:r>
         <w:t xml:space="preserve">Bảng </w:t>
       </w:r>
-      <w:fldSimple w:instr=" STYLEREF 1 \s ">
-        <w:r>
-          <w:rPr>
-            <w:noProof/>
-          </w:rPr>
-          <w:t>2</w:t>
-        </w:r>
-      </w:fldSimple>
+      <w:r>
+        <w:fldChar w:fldCharType="begin"/>
+      </w:r>
+      <w:r>
+        <w:instrText xml:space="preserve"> STYLEREF 1 \s </w:instrText>
+      </w:r>
+      <w:r>
+        <w:fldChar w:fldCharType="separate"/>
+      </w:r>
+      <w:r>
+        <w:rPr>
+          <w:noProof/>
+        </w:rPr>
+        <w:t>2</w:t>
+      </w:r>
+      <w:r>
+        <w:rPr>
+          <w:noProof/>
+        </w:rPr>
+        <w:fldChar w:fldCharType="end"/>
+      </w:r>
       <w:r>
         <w:t>.</w:t>
       </w:r>
-      <w:fldSimple w:instr=" SEQ Bảng \* ARABIC \s 1 ">
-        <w:r>
-          <w:rPr>
-            <w:noProof/>
-          </w:rPr>
-          <w:t>5</w:t>
-        </w:r>
-      </w:fldSimple>
+      <w:r>
+        <w:fldChar w:fldCharType="begin"/>
+      </w:r>
+      <w:r>
+        <w:instrText xml:space="preserve"> SEQ B</w:instrText>
+      </w:r>
+      <w:r>
+        <w:instrText>ả</w:instrText>
+      </w:r>
+      <w:r>
+        <w:instrText xml:space="preserve">ng \* ARABIC \s 1 </w:instrText>
+      </w:r>
+      <w:r>
+        <w:fldChar w:fldCharType="separate"/>
+      </w:r>
+      <w:r>
+        <w:rPr>
+          <w:noProof/>
+        </w:rPr>
+        <w:t>5</w:t>
+      </w:r>
+      <w:r>
+        <w:rPr>
+          <w:noProof/>
+        </w:rPr>
+        <w:fldChar w:fldCharType="end"/>
+      </w:r>
       <w:r>
         <w:rPr>
           <w:lang w:val="vi-VN"/>
@@ -23788,6 +24478,7 @@
                 <w:b/>
                 <w:bCs/>
               </w:rPr>
+              <w:lastRenderedPageBreak/>
               <w:t>Kết quả trả về</w:t>
             </w:r>
           </w:p>
@@ -23817,25 +24508,57 @@
       <w:r>
         <w:t xml:space="preserve">Bảng </w:t>
       </w:r>
-      <w:fldSimple w:instr=" STYLEREF 1 \s ">
-        <w:r>
-          <w:rPr>
-            <w:noProof/>
-          </w:rPr>
-          <w:t>2</w:t>
-        </w:r>
-      </w:fldSimple>
+      <w:r>
+        <w:fldChar w:fldCharType="begin"/>
+      </w:r>
+      <w:r>
+        <w:instrText xml:space="preserve"> STYLEREF 1 \s </w:instrText>
+      </w:r>
+      <w:r>
+        <w:fldChar w:fldCharType="separate"/>
+      </w:r>
+      <w:r>
+        <w:rPr>
+          <w:noProof/>
+        </w:rPr>
+        <w:t>2</w:t>
+      </w:r>
+      <w:r>
+        <w:rPr>
+          <w:noProof/>
+        </w:rPr>
+        <w:fldChar w:fldCharType="end"/>
+      </w:r>
       <w:r>
         <w:t>.</w:t>
       </w:r>
-      <w:fldSimple w:instr=" SEQ Bảng \* ARABIC \s 1 ">
-        <w:r>
-          <w:rPr>
-            <w:noProof/>
-          </w:rPr>
-          <w:t>6</w:t>
-        </w:r>
-      </w:fldSimple>
+      <w:r>
+        <w:fldChar w:fldCharType="begin"/>
+      </w:r>
+      <w:r>
+        <w:instrText xml:space="preserve"> SEQ B</w:instrText>
+      </w:r>
+      <w:r>
+        <w:instrText>ả</w:instrText>
+      </w:r>
+      <w:r>
+        <w:instrText xml:space="preserve">ng \* ARABIC \s 1 </w:instrText>
+      </w:r>
+      <w:r>
+        <w:fldChar w:fldCharType="separate"/>
+      </w:r>
+      <w:r>
+        <w:rPr>
+          <w:noProof/>
+        </w:rPr>
+        <w:t>6</w:t>
+      </w:r>
+      <w:r>
+        <w:rPr>
+          <w:noProof/>
+        </w:rPr>
+        <w:fldChar w:fldCharType="end"/>
+      </w:r>
       <w:r>
         <w:rPr>
           <w:lang w:val="vi-VN"/>
@@ -24333,6 +25056,7 @@
                 <w:b/>
                 <w:bCs/>
               </w:rPr>
+              <w:lastRenderedPageBreak/>
               <w:t>Kết quả trả về</w:t>
             </w:r>
           </w:p>
@@ -24365,25 +25089,57 @@
       <w:r>
         <w:t xml:space="preserve">Bảng </w:t>
       </w:r>
-      <w:fldSimple w:instr=" STYLEREF 1 \s ">
-        <w:r>
-          <w:rPr>
-            <w:noProof/>
-          </w:rPr>
-          <w:t>2</w:t>
-        </w:r>
-      </w:fldSimple>
+      <w:r>
+        <w:fldChar w:fldCharType="begin"/>
+      </w:r>
+      <w:r>
+        <w:instrText xml:space="preserve"> STYLEREF 1 \s </w:instrText>
+      </w:r>
+      <w:r>
+        <w:fldChar w:fldCharType="separate"/>
+      </w:r>
+      <w:r>
+        <w:rPr>
+          <w:noProof/>
+        </w:rPr>
+        <w:t>2</w:t>
+      </w:r>
+      <w:r>
+        <w:rPr>
+          <w:noProof/>
+        </w:rPr>
+        <w:fldChar w:fldCharType="end"/>
+      </w:r>
       <w:r>
         <w:t>.</w:t>
       </w:r>
-      <w:fldSimple w:instr=" SEQ Bảng \* ARABIC \s 1 ">
-        <w:r>
-          <w:rPr>
-            <w:noProof/>
-          </w:rPr>
-          <w:t>7</w:t>
-        </w:r>
-      </w:fldSimple>
+      <w:r>
+        <w:fldChar w:fldCharType="begin"/>
+      </w:r>
+      <w:r>
+        <w:instrText xml:space="preserve"> SEQ B</w:instrText>
+      </w:r>
+      <w:r>
+        <w:instrText>ả</w:instrText>
+      </w:r>
+      <w:r>
+        <w:instrText xml:space="preserve">ng \* ARABIC \s 1 </w:instrText>
+      </w:r>
+      <w:r>
+        <w:fldChar w:fldCharType="separate"/>
+      </w:r>
+      <w:r>
+        <w:rPr>
+          <w:noProof/>
+        </w:rPr>
+        <w:t>7</w:t>
+      </w:r>
+      <w:r>
+        <w:rPr>
+          <w:noProof/>
+        </w:rPr>
+        <w:fldChar w:fldCharType="end"/>
+      </w:r>
       <w:r>
         <w:rPr>
           <w:lang w:val="vi-VN"/>
@@ -24873,25 +25629,57 @@
       <w:r>
         <w:t xml:space="preserve">Bảng </w:t>
       </w:r>
-      <w:fldSimple w:instr=" STYLEREF 1 \s ">
-        <w:r>
-          <w:rPr>
-            <w:noProof/>
-          </w:rPr>
-          <w:t>2</w:t>
-        </w:r>
-      </w:fldSimple>
+      <w:r>
+        <w:fldChar w:fldCharType="begin"/>
+      </w:r>
+      <w:r>
+        <w:instrText xml:space="preserve"> STYLEREF 1 \s </w:instrText>
+      </w:r>
+      <w:r>
+        <w:fldChar w:fldCharType="separate"/>
+      </w:r>
+      <w:r>
+        <w:rPr>
+          <w:noProof/>
+        </w:rPr>
+        <w:t>2</w:t>
+      </w:r>
+      <w:r>
+        <w:rPr>
+          <w:noProof/>
+        </w:rPr>
+        <w:fldChar w:fldCharType="end"/>
+      </w:r>
       <w:r>
         <w:t>.</w:t>
       </w:r>
-      <w:fldSimple w:instr=" SEQ Bảng \* ARABIC \s 1 ">
-        <w:r>
-          <w:rPr>
-            <w:noProof/>
-          </w:rPr>
-          <w:t>8</w:t>
-        </w:r>
-      </w:fldSimple>
+      <w:r>
+        <w:fldChar w:fldCharType="begin"/>
+      </w:r>
+      <w:r>
+        <w:instrText xml:space="preserve"> SEQ B</w:instrText>
+      </w:r>
+      <w:r>
+        <w:instrText>ả</w:instrText>
+      </w:r>
+      <w:r>
+        <w:instrText xml:space="preserve">ng \* ARABIC \s 1 </w:instrText>
+      </w:r>
+      <w:r>
+        <w:fldChar w:fldCharType="separate"/>
+      </w:r>
+      <w:r>
+        <w:rPr>
+          <w:noProof/>
+        </w:rPr>
+        <w:t>8</w:t>
+      </w:r>
+      <w:r>
+        <w:rPr>
+          <w:noProof/>
+        </w:rPr>
+        <w:fldChar w:fldCharType="end"/>
+      </w:r>
       <w:r>
         <w:rPr>
           <w:lang w:val="vi-VN"/>
@@ -25012,25 +25800,51 @@
       <w:r>
         <w:t xml:space="preserve">Hình </w:t>
       </w:r>
-      <w:fldSimple w:instr=" STYLEREF 1 \s ">
-        <w:r>
-          <w:rPr>
-            <w:noProof/>
-          </w:rPr>
-          <w:t>2</w:t>
-        </w:r>
-      </w:fldSimple>
+      <w:r>
+        <w:fldChar w:fldCharType="begin"/>
+      </w:r>
+      <w:r>
+        <w:instrText xml:space="preserve"> STYLEREF 1 \s </w:instrText>
+      </w:r>
+      <w:r>
+        <w:fldChar w:fldCharType="separate"/>
+      </w:r>
+      <w:r>
+        <w:rPr>
+          <w:noProof/>
+        </w:rPr>
+        <w:t>2</w:t>
+      </w:r>
+      <w:r>
+        <w:rPr>
+          <w:noProof/>
+        </w:rPr>
+        <w:fldChar w:fldCharType="end"/>
+      </w:r>
       <w:r>
         <w:t>.</w:t>
       </w:r>
-      <w:fldSimple w:instr=" SEQ Hình \* ARABIC \s 1 ">
-        <w:r>
-          <w:rPr>
-            <w:noProof/>
-          </w:rPr>
-          <w:t>6</w:t>
-        </w:r>
-      </w:fldSimple>
+      <w:r>
+        <w:fldChar w:fldCharType="begin"/>
+      </w:r>
+      <w:r>
+        <w:instrText xml:space="preserve"> SEQ Hình \* ARABIC \s 1 </w:instrText>
+      </w:r>
+      <w:r>
+        <w:fldChar w:fldCharType="separate"/>
+      </w:r>
+      <w:r>
+        <w:rPr>
+          <w:noProof/>
+        </w:rPr>
+        <w:t>6</w:t>
+      </w:r>
+      <w:r>
+        <w:rPr>
+          <w:noProof/>
+        </w:rPr>
+        <w:fldChar w:fldCharType="end"/>
+      </w:r>
       <w:r>
         <w:rPr>
           <w:lang w:val="vi-VN"/>
@@ -25133,25 +25947,51 @@
       <w:r>
         <w:t xml:space="preserve">Hình </w:t>
       </w:r>
-      <w:fldSimple w:instr=" STYLEREF 1 \s ">
-        <w:r>
-          <w:rPr>
-            <w:noProof/>
-          </w:rPr>
-          <w:t>2</w:t>
-        </w:r>
-      </w:fldSimple>
+      <w:r>
+        <w:fldChar w:fldCharType="begin"/>
+      </w:r>
+      <w:r>
+        <w:instrText xml:space="preserve"> STYLEREF 1 \s </w:instrText>
+      </w:r>
+      <w:r>
+        <w:fldChar w:fldCharType="separate"/>
+      </w:r>
+      <w:r>
+        <w:rPr>
+          <w:noProof/>
+        </w:rPr>
+        <w:t>2</w:t>
+      </w:r>
+      <w:r>
+        <w:rPr>
+          <w:noProof/>
+        </w:rPr>
+        <w:fldChar w:fldCharType="end"/>
+      </w:r>
       <w:r>
         <w:t>.</w:t>
       </w:r>
-      <w:fldSimple w:instr=" SEQ Hình \* ARABIC \s 1 ">
-        <w:r>
-          <w:rPr>
-            <w:noProof/>
-          </w:rPr>
-          <w:t>7</w:t>
-        </w:r>
-      </w:fldSimple>
+      <w:r>
+        <w:fldChar w:fldCharType="begin"/>
+      </w:r>
+      <w:r>
+        <w:instrText xml:space="preserve"> SEQ Hình \* ARABIC \s 1 </w:instrText>
+      </w:r>
+      <w:r>
+        <w:fldChar w:fldCharType="separate"/>
+      </w:r>
+      <w:r>
+        <w:rPr>
+          <w:noProof/>
+        </w:rPr>
+        <w:t>7</w:t>
+      </w:r>
+      <w:r>
+        <w:rPr>
+          <w:noProof/>
+        </w:rPr>
+        <w:fldChar w:fldCharType="end"/>
+      </w:r>
       <w:r>
         <w:rPr>
           <w:lang w:val="vi-VN"/>
@@ -25259,25 +26099,51 @@
       <w:r>
         <w:t xml:space="preserve">Hình </w:t>
       </w:r>
-      <w:fldSimple w:instr=" STYLEREF 1 \s ">
-        <w:r>
-          <w:rPr>
-            <w:noProof/>
-          </w:rPr>
-          <w:t>2</w:t>
-        </w:r>
-      </w:fldSimple>
+      <w:r>
+        <w:fldChar w:fldCharType="begin"/>
+      </w:r>
+      <w:r>
+        <w:instrText xml:space="preserve"> STYLEREF 1 \s </w:instrText>
+      </w:r>
+      <w:r>
+        <w:fldChar w:fldCharType="separate"/>
+      </w:r>
+      <w:r>
+        <w:rPr>
+          <w:noProof/>
+        </w:rPr>
+        <w:t>2</w:t>
+      </w:r>
+      <w:r>
+        <w:rPr>
+          <w:noProof/>
+        </w:rPr>
+        <w:fldChar w:fldCharType="end"/>
+      </w:r>
       <w:r>
         <w:t>.</w:t>
       </w:r>
-      <w:fldSimple w:instr=" SEQ Hình \* ARABIC \s 1 ">
-        <w:r>
-          <w:rPr>
-            <w:noProof/>
-          </w:rPr>
-          <w:t>8</w:t>
-        </w:r>
-      </w:fldSimple>
+      <w:r>
+        <w:fldChar w:fldCharType="begin"/>
+      </w:r>
+      <w:r>
+        <w:instrText xml:space="preserve"> SEQ Hình \* ARABIC \s 1 </w:instrText>
+      </w:r>
+      <w:r>
+        <w:fldChar w:fldCharType="separate"/>
+      </w:r>
+      <w:r>
+        <w:rPr>
+          <w:noProof/>
+        </w:rPr>
+        <w:t>8</w:t>
+      </w:r>
+      <w:r>
+        <w:rPr>
+          <w:noProof/>
+        </w:rPr>
+        <w:fldChar w:fldCharType="end"/>
+      </w:r>
       <w:r>
         <w:rPr>
           <w:lang w:val="vi-VN"/>
@@ -25386,25 +26252,51 @@
       <w:r>
         <w:t xml:space="preserve">Hình </w:t>
       </w:r>
-      <w:fldSimple w:instr=" STYLEREF 1 \s ">
-        <w:r>
-          <w:rPr>
-            <w:noProof/>
-          </w:rPr>
-          <w:t>2</w:t>
-        </w:r>
-      </w:fldSimple>
+      <w:r>
+        <w:fldChar w:fldCharType="begin"/>
+      </w:r>
+      <w:r>
+        <w:instrText xml:space="preserve"> STYLEREF 1 \s </w:instrText>
+      </w:r>
+      <w:r>
+        <w:fldChar w:fldCharType="separate"/>
+      </w:r>
+      <w:r>
+        <w:rPr>
+          <w:noProof/>
+        </w:rPr>
+        <w:t>2</w:t>
+      </w:r>
+      <w:r>
+        <w:rPr>
+          <w:noProof/>
+        </w:rPr>
+        <w:fldChar w:fldCharType="end"/>
+      </w:r>
       <w:r>
         <w:t>.</w:t>
       </w:r>
-      <w:fldSimple w:instr=" SEQ Hình \* ARABIC \s 1 ">
-        <w:r>
-          <w:rPr>
-            <w:noProof/>
-          </w:rPr>
-          <w:t>9</w:t>
-        </w:r>
-      </w:fldSimple>
+      <w:r>
+        <w:fldChar w:fldCharType="begin"/>
+      </w:r>
+      <w:r>
+        <w:instrText xml:space="preserve"> SEQ Hình \* ARABIC \s 1 </w:instrText>
+      </w:r>
+      <w:r>
+        <w:fldChar w:fldCharType="separate"/>
+      </w:r>
+      <w:r>
+        <w:rPr>
+          <w:noProof/>
+        </w:rPr>
+        <w:t>9</w:t>
+      </w:r>
+      <w:r>
+        <w:rPr>
+          <w:noProof/>
+        </w:rPr>
+        <w:fldChar w:fldCharType="end"/>
+      </w:r>
       <w:r>
         <w:rPr>
           <w:lang w:val="vi-VN"/>
@@ -25510,25 +26402,51 @@
       <w:r>
         <w:t xml:space="preserve">Hình </w:t>
       </w:r>
-      <w:fldSimple w:instr=" STYLEREF 1 \s ">
-        <w:r>
-          <w:rPr>
-            <w:noProof/>
-          </w:rPr>
-          <w:t>2</w:t>
-        </w:r>
-      </w:fldSimple>
+      <w:r>
+        <w:fldChar w:fldCharType="begin"/>
+      </w:r>
+      <w:r>
+        <w:instrText xml:space="preserve"> STYLEREF 1 \s </w:instrText>
+      </w:r>
+      <w:r>
+        <w:fldChar w:fldCharType="separate"/>
+      </w:r>
+      <w:r>
+        <w:rPr>
+          <w:noProof/>
+        </w:rPr>
+        <w:t>2</w:t>
+      </w:r>
+      <w:r>
+        <w:rPr>
+          <w:noProof/>
+        </w:rPr>
+        <w:fldChar w:fldCharType="end"/>
+      </w:r>
       <w:r>
         <w:t>.</w:t>
       </w:r>
-      <w:fldSimple w:instr=" SEQ Hình \* ARABIC \s 1 ">
-        <w:r>
-          <w:rPr>
-            <w:noProof/>
-          </w:rPr>
-          <w:t>10</w:t>
-        </w:r>
-      </w:fldSimple>
+      <w:r>
+        <w:fldChar w:fldCharType="begin"/>
+      </w:r>
+      <w:r>
+        <w:instrText xml:space="preserve"> SEQ Hình \* ARABIC \s 1 </w:instrText>
+      </w:r>
+      <w:r>
+        <w:fldChar w:fldCharType="separate"/>
+      </w:r>
+      <w:r>
+        <w:rPr>
+          <w:noProof/>
+        </w:rPr>
+        <w:t>10</w:t>
+      </w:r>
+      <w:r>
+        <w:rPr>
+          <w:noProof/>
+        </w:rPr>
+        <w:fldChar w:fldCharType="end"/>
+      </w:r>
       <w:r>
         <w:t>. Biểu đồ tuần tự ca sử dụng Lập hóa đơn thanh toán</w:t>
       </w:r>
@@ -25632,25 +26550,51 @@
       <w:r>
         <w:t xml:space="preserve">Hình </w:t>
       </w:r>
-      <w:fldSimple w:instr=" STYLEREF 1 \s ">
-        <w:r>
-          <w:rPr>
-            <w:noProof/>
-          </w:rPr>
-          <w:t>2</w:t>
-        </w:r>
-      </w:fldSimple>
+      <w:r>
+        <w:fldChar w:fldCharType="begin"/>
+      </w:r>
+      <w:r>
+        <w:instrText xml:space="preserve"> STYLEREF 1 \s </w:instrText>
+      </w:r>
+      <w:r>
+        <w:fldChar w:fldCharType="separate"/>
+      </w:r>
+      <w:r>
+        <w:rPr>
+          <w:noProof/>
+        </w:rPr>
+        <w:t>2</w:t>
+      </w:r>
+      <w:r>
+        <w:rPr>
+          <w:noProof/>
+        </w:rPr>
+        <w:fldChar w:fldCharType="end"/>
+      </w:r>
       <w:r>
         <w:t>.</w:t>
       </w:r>
-      <w:fldSimple w:instr=" SEQ Hình \* ARABIC \s 1 ">
-        <w:r>
-          <w:rPr>
-            <w:noProof/>
-          </w:rPr>
-          <w:t>11</w:t>
-        </w:r>
-      </w:fldSimple>
+      <w:r>
+        <w:fldChar w:fldCharType="begin"/>
+      </w:r>
+      <w:r>
+        <w:instrText xml:space="preserve"> SEQ Hình \* ARABIC \s 1 </w:instrText>
+      </w:r>
+      <w:r>
+        <w:fldChar w:fldCharType="separate"/>
+      </w:r>
+      <w:r>
+        <w:rPr>
+          <w:noProof/>
+        </w:rPr>
+        <w:t>11</w:t>
+      </w:r>
+      <w:r>
+        <w:rPr>
+          <w:noProof/>
+        </w:rPr>
+        <w:fldChar w:fldCharType="end"/>
+      </w:r>
       <w:r>
         <w:rPr>
           <w:lang w:val="vi-VN"/>
@@ -25747,25 +26691,51 @@
       <w:r>
         <w:t xml:space="preserve">Hình </w:t>
       </w:r>
-      <w:fldSimple w:instr=" STYLEREF 1 \s ">
-        <w:r>
-          <w:rPr>
-            <w:noProof/>
-          </w:rPr>
-          <w:t>2</w:t>
-        </w:r>
-      </w:fldSimple>
+      <w:r>
+        <w:fldChar w:fldCharType="begin"/>
+      </w:r>
+      <w:r>
+        <w:instrText xml:space="preserve"> STYLEREF 1 \s </w:instrText>
+      </w:r>
+      <w:r>
+        <w:fldChar w:fldCharType="separate"/>
+      </w:r>
+      <w:r>
+        <w:rPr>
+          <w:noProof/>
+        </w:rPr>
+        <w:t>2</w:t>
+      </w:r>
+      <w:r>
+        <w:rPr>
+          <w:noProof/>
+        </w:rPr>
+        <w:fldChar w:fldCharType="end"/>
+      </w:r>
       <w:r>
         <w:t>.</w:t>
       </w:r>
-      <w:fldSimple w:instr=" SEQ Hình \* ARABIC \s 1 ">
-        <w:r>
-          <w:rPr>
-            <w:noProof/>
-          </w:rPr>
-          <w:t>12</w:t>
-        </w:r>
-      </w:fldSimple>
+      <w:r>
+        <w:fldChar w:fldCharType="begin"/>
+      </w:r>
+      <w:r>
+        <w:instrText xml:space="preserve"> SEQ Hình \* ARABIC \s 1 </w:instrText>
+      </w:r>
+      <w:r>
+        <w:fldChar w:fldCharType="separate"/>
+      </w:r>
+      <w:r>
+        <w:rPr>
+          <w:noProof/>
+        </w:rPr>
+        <w:t>12</w:t>
+      </w:r>
+      <w:r>
+        <w:rPr>
+          <w:noProof/>
+        </w:rPr>
+        <w:fldChar w:fldCharType="end"/>
+      </w:r>
       <w:r>
         <w:rPr>
           <w:lang w:val="vi-VN"/>
@@ -25871,25 +26841,51 @@
       <w:r>
         <w:t xml:space="preserve">Hình </w:t>
       </w:r>
-      <w:fldSimple w:instr=" STYLEREF 1 \s ">
-        <w:r>
-          <w:rPr>
-            <w:noProof/>
-          </w:rPr>
-          <w:t>2</w:t>
-        </w:r>
-      </w:fldSimple>
+      <w:r>
+        <w:fldChar w:fldCharType="begin"/>
+      </w:r>
+      <w:r>
+        <w:instrText xml:space="preserve"> STYLEREF 1 \s </w:instrText>
+      </w:r>
+      <w:r>
+        <w:fldChar w:fldCharType="separate"/>
+      </w:r>
+      <w:r>
+        <w:rPr>
+          <w:noProof/>
+        </w:rPr>
+        <w:t>2</w:t>
+      </w:r>
+      <w:r>
+        <w:rPr>
+          <w:noProof/>
+        </w:rPr>
+        <w:fldChar w:fldCharType="end"/>
+      </w:r>
       <w:r>
         <w:t>.</w:t>
       </w:r>
-      <w:fldSimple w:instr=" SEQ Hình \* ARABIC \s 1 ">
-        <w:r>
-          <w:rPr>
-            <w:noProof/>
-          </w:rPr>
-          <w:t>13</w:t>
-        </w:r>
-      </w:fldSimple>
+      <w:r>
+        <w:fldChar w:fldCharType="begin"/>
+      </w:r>
+      <w:r>
+        <w:instrText xml:space="preserve"> SEQ Hình \* ARABIC \s 1 </w:instrText>
+      </w:r>
+      <w:r>
+        <w:fldChar w:fldCharType="separate"/>
+      </w:r>
+      <w:r>
+        <w:rPr>
+          <w:noProof/>
+        </w:rPr>
+        <w:t>13</w:t>
+      </w:r>
+      <w:r>
+        <w:rPr>
+          <w:noProof/>
+        </w:rPr>
+        <w:fldChar w:fldCharType="end"/>
+      </w:r>
       <w:r>
         <w:rPr>
           <w:lang w:val="vi-VN"/>
@@ -25998,25 +26994,51 @@
       <w:r>
         <w:t xml:space="preserve">Hình </w:t>
       </w:r>
-      <w:fldSimple w:instr=" STYLEREF 1 \s ">
-        <w:r>
-          <w:rPr>
-            <w:noProof/>
-          </w:rPr>
-          <w:t>2</w:t>
-        </w:r>
-      </w:fldSimple>
+      <w:r>
+        <w:fldChar w:fldCharType="begin"/>
+      </w:r>
+      <w:r>
+        <w:instrText xml:space="preserve"> STYLEREF 1 \s </w:instrText>
+      </w:r>
+      <w:r>
+        <w:fldChar w:fldCharType="separate"/>
+      </w:r>
+      <w:r>
+        <w:rPr>
+          <w:noProof/>
+        </w:rPr>
+        <w:t>2</w:t>
+      </w:r>
+      <w:r>
+        <w:rPr>
+          <w:noProof/>
+        </w:rPr>
+        <w:fldChar w:fldCharType="end"/>
+      </w:r>
       <w:r>
         <w:t>.</w:t>
       </w:r>
-      <w:fldSimple w:instr=" SEQ Hình \* ARABIC \s 1 ">
-        <w:r>
-          <w:rPr>
-            <w:noProof/>
-          </w:rPr>
-          <w:t>14</w:t>
-        </w:r>
-      </w:fldSimple>
+      <w:r>
+        <w:fldChar w:fldCharType="begin"/>
+      </w:r>
+      <w:r>
+        <w:instrText xml:space="preserve"> SEQ Hình \* ARABIC \s 1 </w:instrText>
+      </w:r>
+      <w:r>
+        <w:fldChar w:fldCharType="separate"/>
+      </w:r>
+      <w:r>
+        <w:rPr>
+          <w:noProof/>
+        </w:rPr>
+        <w:t>14</w:t>
+      </w:r>
+      <w:r>
+        <w:rPr>
+          <w:noProof/>
+        </w:rPr>
+        <w:fldChar w:fldCharType="end"/>
+      </w:r>
       <w:r>
         <w:rPr>
           <w:lang w:val="vi-VN"/>
@@ -26321,7 +27343,21 @@
               <w:rPr>
                 <w:lang w:val="vi-VN"/>
               </w:rPr>
-              <w:t xml:space="preserve"> (1:n)</w:t>
+              <w:t xml:space="preserve"> (</w:t>
+            </w:r>
+            <w:proofErr w:type="gramStart"/>
+            <w:r>
+              <w:rPr>
+                <w:lang w:val="vi-VN"/>
+              </w:rPr>
+              <w:t>1:n</w:t>
+            </w:r>
+            <w:proofErr w:type="gramEnd"/>
+            <w:r>
+              <w:rPr>
+                <w:lang w:val="vi-VN"/>
+              </w:rPr>
+              <w:t>)</w:t>
             </w:r>
           </w:p>
         </w:tc>
@@ -26392,7 +27428,21 @@
               <w:rPr>
                 <w:lang w:val="vi-VN"/>
               </w:rPr>
-              <w:t xml:space="preserve"> (1:n)</w:t>
+              <w:t xml:space="preserve"> (</w:t>
+            </w:r>
+            <w:proofErr w:type="gramStart"/>
+            <w:r>
+              <w:rPr>
+                <w:lang w:val="vi-VN"/>
+              </w:rPr>
+              <w:t>1:n</w:t>
+            </w:r>
+            <w:proofErr w:type="gramEnd"/>
+            <w:r>
+              <w:rPr>
+                <w:lang w:val="vi-VN"/>
+              </w:rPr>
+              <w:t>)</w:t>
             </w:r>
           </w:p>
         </w:tc>
@@ -27018,25 +28068,57 @@
       <w:r>
         <w:t xml:space="preserve">Bảng </w:t>
       </w:r>
-      <w:fldSimple w:instr=" STYLEREF 1 \s ">
-        <w:r>
-          <w:rPr>
-            <w:noProof/>
-          </w:rPr>
-          <w:t>3</w:t>
-        </w:r>
-      </w:fldSimple>
+      <w:r>
+        <w:fldChar w:fldCharType="begin"/>
+      </w:r>
+      <w:r>
+        <w:instrText xml:space="preserve"> STYLEREF 1 \s </w:instrText>
+      </w:r>
+      <w:r>
+        <w:fldChar w:fldCharType="separate"/>
+      </w:r>
+      <w:r>
+        <w:rPr>
+          <w:noProof/>
+        </w:rPr>
+        <w:t>3</w:t>
+      </w:r>
+      <w:r>
+        <w:rPr>
+          <w:noProof/>
+        </w:rPr>
+        <w:fldChar w:fldCharType="end"/>
+      </w:r>
       <w:r>
         <w:t>.</w:t>
       </w:r>
-      <w:fldSimple w:instr=" SEQ Bảng \* ARABIC \s 1 ">
-        <w:r>
-          <w:rPr>
-            <w:noProof/>
-          </w:rPr>
-          <w:t>1</w:t>
-        </w:r>
-      </w:fldSimple>
+      <w:r>
+        <w:fldChar w:fldCharType="begin"/>
+      </w:r>
+      <w:r>
+        <w:instrText xml:space="preserve"> SEQ B</w:instrText>
+      </w:r>
+      <w:r>
+        <w:instrText>ả</w:instrText>
+      </w:r>
+      <w:r>
+        <w:instrText xml:space="preserve">ng \* ARABIC \s 1 </w:instrText>
+      </w:r>
+      <w:r>
+        <w:fldChar w:fldCharType="separate"/>
+      </w:r>
+      <w:r>
+        <w:rPr>
+          <w:noProof/>
+        </w:rPr>
+        <w:t>1</w:t>
+      </w:r>
+      <w:r>
+        <w:rPr>
+          <w:noProof/>
+        </w:rPr>
+        <w:fldChar w:fldCharType="end"/>
+      </w:r>
       <w:r>
         <w:rPr>
           <w:lang w:val="vi-VN"/>
@@ -27838,25 +28920,51 @@
       <w:r>
         <w:t xml:space="preserve">Hình </w:t>
       </w:r>
-      <w:fldSimple w:instr=" STYLEREF 1 \s ">
-        <w:r>
-          <w:rPr>
-            <w:noProof/>
-          </w:rPr>
-          <w:t>3</w:t>
-        </w:r>
-      </w:fldSimple>
+      <w:r>
+        <w:fldChar w:fldCharType="begin"/>
+      </w:r>
+      <w:r>
+        <w:instrText xml:space="preserve"> STYLEREF 1 \s </w:instrText>
+      </w:r>
+      <w:r>
+        <w:fldChar w:fldCharType="separate"/>
+      </w:r>
+      <w:r>
+        <w:rPr>
+          <w:noProof/>
+        </w:rPr>
+        <w:t>3</w:t>
+      </w:r>
+      <w:r>
+        <w:rPr>
+          <w:noProof/>
+        </w:rPr>
+        <w:fldChar w:fldCharType="end"/>
+      </w:r>
       <w:r>
         <w:t>.</w:t>
       </w:r>
-      <w:fldSimple w:instr=" SEQ Hình \* ARABIC \s 1 ">
-        <w:r>
-          <w:rPr>
-            <w:noProof/>
-          </w:rPr>
-          <w:t>1</w:t>
-        </w:r>
-      </w:fldSimple>
+      <w:r>
+        <w:fldChar w:fldCharType="begin"/>
+      </w:r>
+      <w:r>
+        <w:instrText xml:space="preserve"> SEQ Hình \* ARABIC \s 1 </w:instrText>
+      </w:r>
+      <w:r>
+        <w:fldChar w:fldCharType="separate"/>
+      </w:r>
+      <w:r>
+        <w:rPr>
+          <w:noProof/>
+        </w:rPr>
+        <w:t>1</w:t>
+      </w:r>
+      <w:r>
+        <w:rPr>
+          <w:noProof/>
+        </w:rPr>
+        <w:fldChar w:fldCharType="end"/>
+      </w:r>
       <w:r>
         <w:rPr>
           <w:lang w:val="vi-VN"/>
@@ -32213,25 +33321,57 @@
       <w:r>
         <w:t xml:space="preserve">Bảng </w:t>
       </w:r>
-      <w:fldSimple w:instr=" STYLEREF 1 \s ">
-        <w:r>
-          <w:rPr>
-            <w:noProof/>
-          </w:rPr>
-          <w:t>3</w:t>
-        </w:r>
-      </w:fldSimple>
+      <w:r>
+        <w:fldChar w:fldCharType="begin"/>
+      </w:r>
+      <w:r>
+        <w:instrText xml:space="preserve"> STYLEREF 1 \s </w:instrText>
+      </w:r>
+      <w:r>
+        <w:fldChar w:fldCharType="separate"/>
+      </w:r>
+      <w:r>
+        <w:rPr>
+          <w:noProof/>
+        </w:rPr>
+        <w:t>3</w:t>
+      </w:r>
+      <w:r>
+        <w:rPr>
+          <w:noProof/>
+        </w:rPr>
+        <w:fldChar w:fldCharType="end"/>
+      </w:r>
       <w:r>
         <w:t>.</w:t>
       </w:r>
-      <w:fldSimple w:instr=" SEQ Bảng \* ARABIC \s 1 ">
-        <w:r>
-          <w:rPr>
-            <w:noProof/>
-          </w:rPr>
-          <w:t>2</w:t>
-        </w:r>
-      </w:fldSimple>
+      <w:r>
+        <w:fldChar w:fldCharType="begin"/>
+      </w:r>
+      <w:r>
+        <w:instrText xml:space="preserve"> SEQ B</w:instrText>
+      </w:r>
+      <w:r>
+        <w:instrText>ả</w:instrText>
+      </w:r>
+      <w:r>
+        <w:instrText xml:space="preserve">ng \* ARABIC \s 1 </w:instrText>
+      </w:r>
+      <w:r>
+        <w:fldChar w:fldCharType="separate"/>
+      </w:r>
+      <w:r>
+        <w:rPr>
+          <w:noProof/>
+        </w:rPr>
+        <w:t>2</w:t>
+      </w:r>
+      <w:r>
+        <w:rPr>
+          <w:noProof/>
+        </w:rPr>
+        <w:fldChar w:fldCharType="end"/>
+      </w:r>
       <w:r>
         <w:rPr>
           <w:lang w:val="vi-VN"/>
@@ -32753,25 +33893,57 @@
       <w:r>
         <w:t xml:space="preserve">Bảng </w:t>
       </w:r>
-      <w:fldSimple w:instr=" STYLEREF 1 \s ">
-        <w:r>
-          <w:rPr>
-            <w:noProof/>
-          </w:rPr>
-          <w:t>3</w:t>
-        </w:r>
-      </w:fldSimple>
+      <w:r>
+        <w:fldChar w:fldCharType="begin"/>
+      </w:r>
+      <w:r>
+        <w:instrText xml:space="preserve"> STYLEREF 1 \s </w:instrText>
+      </w:r>
+      <w:r>
+        <w:fldChar w:fldCharType="separate"/>
+      </w:r>
+      <w:r>
+        <w:rPr>
+          <w:noProof/>
+        </w:rPr>
+        <w:t>3</w:t>
+      </w:r>
+      <w:r>
+        <w:rPr>
+          <w:noProof/>
+        </w:rPr>
+        <w:fldChar w:fldCharType="end"/>
+      </w:r>
       <w:r>
         <w:t>.</w:t>
       </w:r>
-      <w:fldSimple w:instr=" SEQ Bảng \* ARABIC \s 1 ">
-        <w:r>
-          <w:rPr>
-            <w:noProof/>
-          </w:rPr>
-          <w:t>3</w:t>
-        </w:r>
-      </w:fldSimple>
+      <w:r>
+        <w:fldChar w:fldCharType="begin"/>
+      </w:r>
+      <w:r>
+        <w:instrText xml:space="preserve"> SEQ B</w:instrText>
+      </w:r>
+      <w:r>
+        <w:instrText>ả</w:instrText>
+      </w:r>
+      <w:r>
+        <w:instrText xml:space="preserve">ng \* ARABIC \s 1 </w:instrText>
+      </w:r>
+      <w:r>
+        <w:fldChar w:fldCharType="separate"/>
+      </w:r>
+      <w:r>
+        <w:rPr>
+          <w:noProof/>
+        </w:rPr>
+        <w:t>3</w:t>
+      </w:r>
+      <w:r>
+        <w:rPr>
+          <w:noProof/>
+        </w:rPr>
+        <w:fldChar w:fldCharType="end"/>
+      </w:r>
       <w:r>
         <w:rPr>
           <w:lang w:val="vi-VN"/>
@@ -33708,25 +34880,57 @@
       <w:r>
         <w:t xml:space="preserve">Bảng </w:t>
       </w:r>
-      <w:fldSimple w:instr=" STYLEREF 1 \s ">
-        <w:r>
-          <w:rPr>
-            <w:noProof/>
-          </w:rPr>
-          <w:t>3</w:t>
-        </w:r>
-      </w:fldSimple>
+      <w:r>
+        <w:fldChar w:fldCharType="begin"/>
+      </w:r>
+      <w:r>
+        <w:instrText xml:space="preserve"> STYLEREF 1 \s </w:instrText>
+      </w:r>
+      <w:r>
+        <w:fldChar w:fldCharType="separate"/>
+      </w:r>
+      <w:r>
+        <w:rPr>
+          <w:noProof/>
+        </w:rPr>
+        <w:t>3</w:t>
+      </w:r>
+      <w:r>
+        <w:rPr>
+          <w:noProof/>
+        </w:rPr>
+        <w:fldChar w:fldCharType="end"/>
+      </w:r>
       <w:r>
         <w:t>.</w:t>
       </w:r>
-      <w:fldSimple w:instr=" SEQ Bảng \* ARABIC \s 1 ">
-        <w:r>
-          <w:rPr>
-            <w:noProof/>
-          </w:rPr>
-          <w:t>4</w:t>
-        </w:r>
-      </w:fldSimple>
+      <w:r>
+        <w:fldChar w:fldCharType="begin"/>
+      </w:r>
+      <w:r>
+        <w:instrText xml:space="preserve"> SEQ B</w:instrText>
+      </w:r>
+      <w:r>
+        <w:instrText>ả</w:instrText>
+      </w:r>
+      <w:r>
+        <w:instrText xml:space="preserve">ng \* ARABIC \s 1 </w:instrText>
+      </w:r>
+      <w:r>
+        <w:fldChar w:fldCharType="separate"/>
+      </w:r>
+      <w:r>
+        <w:rPr>
+          <w:noProof/>
+        </w:rPr>
+        <w:t>4</w:t>
+      </w:r>
+      <w:r>
+        <w:rPr>
+          <w:noProof/>
+        </w:rPr>
+        <w:fldChar w:fldCharType="end"/>
+      </w:r>
       <w:r>
         <w:rPr>
           <w:lang w:val="vi-VN"/>
@@ -34807,25 +36011,57 @@
       <w:r>
         <w:t xml:space="preserve">Bảng </w:t>
       </w:r>
-      <w:fldSimple w:instr=" STYLEREF 1 \s ">
-        <w:r>
-          <w:rPr>
-            <w:noProof/>
-          </w:rPr>
-          <w:t>3</w:t>
-        </w:r>
-      </w:fldSimple>
+      <w:r>
+        <w:fldChar w:fldCharType="begin"/>
+      </w:r>
+      <w:r>
+        <w:instrText xml:space="preserve"> STYLEREF 1 \s </w:instrText>
+      </w:r>
+      <w:r>
+        <w:fldChar w:fldCharType="separate"/>
+      </w:r>
+      <w:r>
+        <w:rPr>
+          <w:noProof/>
+        </w:rPr>
+        <w:t>3</w:t>
+      </w:r>
+      <w:r>
+        <w:rPr>
+          <w:noProof/>
+        </w:rPr>
+        <w:fldChar w:fldCharType="end"/>
+      </w:r>
       <w:r>
         <w:t>.</w:t>
       </w:r>
-      <w:fldSimple w:instr=" SEQ Bảng \* ARABIC \s 1 ">
-        <w:r>
-          <w:rPr>
-            <w:noProof/>
-          </w:rPr>
-          <w:t>5</w:t>
-        </w:r>
-      </w:fldSimple>
+      <w:r>
+        <w:fldChar w:fldCharType="begin"/>
+      </w:r>
+      <w:r>
+        <w:instrText xml:space="preserve"> SEQ B</w:instrText>
+      </w:r>
+      <w:r>
+        <w:instrText>ả</w:instrText>
+      </w:r>
+      <w:r>
+        <w:instrText xml:space="preserve">ng \* ARABIC \s 1 </w:instrText>
+      </w:r>
+      <w:r>
+        <w:fldChar w:fldCharType="separate"/>
+      </w:r>
+      <w:r>
+        <w:rPr>
+          <w:noProof/>
+        </w:rPr>
+        <w:t>5</w:t>
+      </w:r>
+      <w:r>
+        <w:rPr>
+          <w:noProof/>
+        </w:rPr>
+        <w:fldChar w:fldCharType="end"/>
+      </w:r>
       <w:r>
         <w:rPr>
           <w:lang w:val="vi-VN"/>
@@ -35359,25 +36595,57 @@
       <w:r>
         <w:t xml:space="preserve">Bảng </w:t>
       </w:r>
-      <w:fldSimple w:instr=" STYLEREF 1 \s ">
-        <w:r>
-          <w:rPr>
-            <w:noProof/>
-          </w:rPr>
-          <w:t>3</w:t>
-        </w:r>
-      </w:fldSimple>
+      <w:r>
+        <w:fldChar w:fldCharType="begin"/>
+      </w:r>
+      <w:r>
+        <w:instrText xml:space="preserve"> STYLEREF 1 \s </w:instrText>
+      </w:r>
+      <w:r>
+        <w:fldChar w:fldCharType="separate"/>
+      </w:r>
+      <w:r>
+        <w:rPr>
+          <w:noProof/>
+        </w:rPr>
+        <w:t>3</w:t>
+      </w:r>
+      <w:r>
+        <w:rPr>
+          <w:noProof/>
+        </w:rPr>
+        <w:fldChar w:fldCharType="end"/>
+      </w:r>
       <w:r>
         <w:t>.</w:t>
       </w:r>
-      <w:fldSimple w:instr=" SEQ Bảng \* ARABIC \s 1 ">
-        <w:r>
-          <w:rPr>
-            <w:noProof/>
-          </w:rPr>
-          <w:t>6</w:t>
-        </w:r>
-      </w:fldSimple>
+      <w:r>
+        <w:fldChar w:fldCharType="begin"/>
+      </w:r>
+      <w:r>
+        <w:instrText xml:space="preserve"> SEQ B</w:instrText>
+      </w:r>
+      <w:r>
+        <w:instrText>ả</w:instrText>
+      </w:r>
+      <w:r>
+        <w:instrText xml:space="preserve">ng \* ARABIC \s 1 </w:instrText>
+      </w:r>
+      <w:r>
+        <w:fldChar w:fldCharType="separate"/>
+      </w:r>
+      <w:r>
+        <w:rPr>
+          <w:noProof/>
+        </w:rPr>
+        <w:t>6</w:t>
+      </w:r>
+      <w:r>
+        <w:rPr>
+          <w:noProof/>
+        </w:rPr>
+        <w:fldChar w:fldCharType="end"/>
+      </w:r>
       <w:r>
         <w:rPr>
           <w:lang w:val="vi-VN"/>
@@ -36467,25 +37735,57 @@
       <w:r>
         <w:t xml:space="preserve">Bảng </w:t>
       </w:r>
-      <w:fldSimple w:instr=" STYLEREF 1 \s ">
-        <w:r>
-          <w:rPr>
-            <w:noProof/>
-          </w:rPr>
-          <w:t>3</w:t>
-        </w:r>
-      </w:fldSimple>
+      <w:r>
+        <w:fldChar w:fldCharType="begin"/>
+      </w:r>
+      <w:r>
+        <w:instrText xml:space="preserve"> STYLEREF 1 \s </w:instrText>
+      </w:r>
+      <w:r>
+        <w:fldChar w:fldCharType="separate"/>
+      </w:r>
+      <w:r>
+        <w:rPr>
+          <w:noProof/>
+        </w:rPr>
+        <w:t>3</w:t>
+      </w:r>
+      <w:r>
+        <w:rPr>
+          <w:noProof/>
+        </w:rPr>
+        <w:fldChar w:fldCharType="end"/>
+      </w:r>
       <w:r>
         <w:t>.</w:t>
       </w:r>
-      <w:fldSimple w:instr=" SEQ Bảng \* ARABIC \s 1 ">
-        <w:r>
-          <w:rPr>
-            <w:noProof/>
-          </w:rPr>
-          <w:t>7</w:t>
-        </w:r>
-      </w:fldSimple>
+      <w:r>
+        <w:fldChar w:fldCharType="begin"/>
+      </w:r>
+      <w:r>
+        <w:instrText xml:space="preserve"> SEQ B</w:instrText>
+      </w:r>
+      <w:r>
+        <w:instrText>ả</w:instrText>
+      </w:r>
+      <w:r>
+        <w:instrText xml:space="preserve">ng \* ARABIC \s 1 </w:instrText>
+      </w:r>
+      <w:r>
+        <w:fldChar w:fldCharType="separate"/>
+      </w:r>
+      <w:r>
+        <w:rPr>
+          <w:noProof/>
+        </w:rPr>
+        <w:t>7</w:t>
+      </w:r>
+      <w:r>
+        <w:rPr>
+          <w:noProof/>
+        </w:rPr>
+        <w:fldChar w:fldCharType="end"/>
+      </w:r>
       <w:r>
         <w:rPr>
           <w:lang w:val="vi-VN"/>
@@ -37163,25 +38463,57 @@
       <w:r>
         <w:t xml:space="preserve">Bảng </w:t>
       </w:r>
-      <w:fldSimple w:instr=" STYLEREF 1 \s ">
-        <w:r>
-          <w:rPr>
-            <w:noProof/>
-          </w:rPr>
-          <w:t>3</w:t>
-        </w:r>
-      </w:fldSimple>
+      <w:r>
+        <w:fldChar w:fldCharType="begin"/>
+      </w:r>
+      <w:r>
+        <w:instrText xml:space="preserve"> STYLEREF 1 \s </w:instrText>
+      </w:r>
+      <w:r>
+        <w:fldChar w:fldCharType="separate"/>
+      </w:r>
+      <w:r>
+        <w:rPr>
+          <w:noProof/>
+        </w:rPr>
+        <w:t>3</w:t>
+      </w:r>
+      <w:r>
+        <w:rPr>
+          <w:noProof/>
+        </w:rPr>
+        <w:fldChar w:fldCharType="end"/>
+      </w:r>
       <w:r>
         <w:t>.</w:t>
       </w:r>
-      <w:fldSimple w:instr=" SEQ Bảng \* ARABIC \s 1 ">
-        <w:r>
-          <w:rPr>
-            <w:noProof/>
-          </w:rPr>
-          <w:t>8</w:t>
-        </w:r>
-      </w:fldSimple>
+      <w:r>
+        <w:fldChar w:fldCharType="begin"/>
+      </w:r>
+      <w:r>
+        <w:instrText xml:space="preserve"> SEQ B</w:instrText>
+      </w:r>
+      <w:r>
+        <w:instrText>ả</w:instrText>
+      </w:r>
+      <w:r>
+        <w:instrText xml:space="preserve">ng \* ARABIC \s 1 </w:instrText>
+      </w:r>
+      <w:r>
+        <w:fldChar w:fldCharType="separate"/>
+      </w:r>
+      <w:r>
+        <w:rPr>
+          <w:noProof/>
+        </w:rPr>
+        <w:t>8</w:t>
+      </w:r>
+      <w:r>
+        <w:rPr>
+          <w:noProof/>
+        </w:rPr>
+        <w:fldChar w:fldCharType="end"/>
+      </w:r>
       <w:r>
         <w:rPr>
           <w:lang w:val="vi-VN"/>
@@ -38421,25 +39753,57 @@
       <w:r>
         <w:t xml:space="preserve">Bảng </w:t>
       </w:r>
-      <w:fldSimple w:instr=" STYLEREF 1 \s ">
-        <w:r>
-          <w:rPr>
-            <w:noProof/>
-          </w:rPr>
-          <w:t>3</w:t>
-        </w:r>
-      </w:fldSimple>
+      <w:r>
+        <w:fldChar w:fldCharType="begin"/>
+      </w:r>
+      <w:r>
+        <w:instrText xml:space="preserve"> STYLEREF 1 \s </w:instrText>
+      </w:r>
+      <w:r>
+        <w:fldChar w:fldCharType="separate"/>
+      </w:r>
+      <w:r>
+        <w:rPr>
+          <w:noProof/>
+        </w:rPr>
+        <w:t>3</w:t>
+      </w:r>
+      <w:r>
+        <w:rPr>
+          <w:noProof/>
+        </w:rPr>
+        <w:fldChar w:fldCharType="end"/>
+      </w:r>
       <w:r>
         <w:t>.</w:t>
       </w:r>
-      <w:fldSimple w:instr=" SEQ Bảng \* ARABIC \s 1 ">
-        <w:r>
-          <w:rPr>
-            <w:noProof/>
-          </w:rPr>
-          <w:t>9</w:t>
-        </w:r>
-      </w:fldSimple>
+      <w:r>
+        <w:fldChar w:fldCharType="begin"/>
+      </w:r>
+      <w:r>
+        <w:instrText xml:space="preserve"> SEQ B</w:instrText>
+      </w:r>
+      <w:r>
+        <w:instrText>ả</w:instrText>
+      </w:r>
+      <w:r>
+        <w:instrText xml:space="preserve">ng \* ARABIC \s 1 </w:instrText>
+      </w:r>
+      <w:r>
+        <w:fldChar w:fldCharType="separate"/>
+      </w:r>
+      <w:r>
+        <w:rPr>
+          <w:noProof/>
+        </w:rPr>
+        <w:t>9</w:t>
+      </w:r>
+      <w:r>
+        <w:rPr>
+          <w:noProof/>
+        </w:rPr>
+        <w:fldChar w:fldCharType="end"/>
+      </w:r>
       <w:r>
         <w:rPr>
           <w:lang w:val="vi-VN"/>
@@ -39687,25 +41051,57 @@
       <w:r>
         <w:t xml:space="preserve">Bảng </w:t>
       </w:r>
-      <w:fldSimple w:instr=" STYLEREF 1 \s ">
-        <w:r>
-          <w:rPr>
-            <w:noProof/>
-          </w:rPr>
-          <w:t>3</w:t>
-        </w:r>
-      </w:fldSimple>
+      <w:r>
+        <w:fldChar w:fldCharType="begin"/>
+      </w:r>
+      <w:r>
+        <w:instrText xml:space="preserve"> STYLEREF 1 \s </w:instrText>
+      </w:r>
+      <w:r>
+        <w:fldChar w:fldCharType="separate"/>
+      </w:r>
+      <w:r>
+        <w:rPr>
+          <w:noProof/>
+        </w:rPr>
+        <w:t>3</w:t>
+      </w:r>
+      <w:r>
+        <w:rPr>
+          <w:noProof/>
+        </w:rPr>
+        <w:fldChar w:fldCharType="end"/>
+      </w:r>
       <w:r>
         <w:t>.</w:t>
       </w:r>
-      <w:fldSimple w:instr=" SEQ Bảng \* ARABIC \s 1 ">
-        <w:r>
-          <w:rPr>
-            <w:noProof/>
-          </w:rPr>
-          <w:t>10</w:t>
-        </w:r>
-      </w:fldSimple>
+      <w:r>
+        <w:fldChar w:fldCharType="begin"/>
+      </w:r>
+      <w:r>
+        <w:instrText xml:space="preserve"> SEQ B</w:instrText>
+      </w:r>
+      <w:r>
+        <w:instrText>ả</w:instrText>
+      </w:r>
+      <w:r>
+        <w:instrText xml:space="preserve">ng \* ARABIC \s 1 </w:instrText>
+      </w:r>
+      <w:r>
+        <w:fldChar w:fldCharType="separate"/>
+      </w:r>
+      <w:r>
+        <w:rPr>
+          <w:noProof/>
+        </w:rPr>
+        <w:t>10</w:t>
+      </w:r>
+      <w:r>
+        <w:rPr>
+          <w:noProof/>
+        </w:rPr>
+        <w:fldChar w:fldCharType="end"/>
+      </w:r>
       <w:r>
         <w:rPr>
           <w:lang w:val="vi-VN"/>
@@ -40373,25 +41769,57 @@
       <w:r>
         <w:t xml:space="preserve">Bảng </w:t>
       </w:r>
-      <w:fldSimple w:instr=" STYLEREF 1 \s ">
-        <w:r>
-          <w:rPr>
-            <w:noProof/>
-          </w:rPr>
-          <w:t>3</w:t>
-        </w:r>
-      </w:fldSimple>
+      <w:r>
+        <w:fldChar w:fldCharType="begin"/>
+      </w:r>
+      <w:r>
+        <w:instrText xml:space="preserve"> STYLEREF 1 \s </w:instrText>
+      </w:r>
+      <w:r>
+        <w:fldChar w:fldCharType="separate"/>
+      </w:r>
+      <w:r>
+        <w:rPr>
+          <w:noProof/>
+        </w:rPr>
+        <w:t>3</w:t>
+      </w:r>
+      <w:r>
+        <w:rPr>
+          <w:noProof/>
+        </w:rPr>
+        <w:fldChar w:fldCharType="end"/>
+      </w:r>
       <w:r>
         <w:t>.</w:t>
       </w:r>
-      <w:fldSimple w:instr=" SEQ Bảng \* ARABIC \s 1 ">
-        <w:r>
-          <w:rPr>
-            <w:noProof/>
-          </w:rPr>
-          <w:t>11</w:t>
-        </w:r>
-      </w:fldSimple>
+      <w:r>
+        <w:fldChar w:fldCharType="begin"/>
+      </w:r>
+      <w:r>
+        <w:instrText xml:space="preserve"> SEQ B</w:instrText>
+      </w:r>
+      <w:r>
+        <w:instrText>ả</w:instrText>
+      </w:r>
+      <w:r>
+        <w:instrText xml:space="preserve">ng \* ARABIC \s 1 </w:instrText>
+      </w:r>
+      <w:r>
+        <w:fldChar w:fldCharType="separate"/>
+      </w:r>
+      <w:r>
+        <w:rPr>
+          <w:noProof/>
+        </w:rPr>
+        <w:t>11</w:t>
+      </w:r>
+      <w:r>
+        <w:rPr>
+          <w:noProof/>
+        </w:rPr>
+        <w:fldChar w:fldCharType="end"/>
+      </w:r>
       <w:r>
         <w:rPr>
           <w:lang w:val="vi-VN"/>
@@ -41494,25 +42922,57 @@
       <w:r>
         <w:t xml:space="preserve">Bảng </w:t>
       </w:r>
-      <w:fldSimple w:instr=" STYLEREF 1 \s ">
-        <w:r>
-          <w:rPr>
-            <w:noProof/>
-          </w:rPr>
-          <w:t>3</w:t>
-        </w:r>
-      </w:fldSimple>
+      <w:r>
+        <w:fldChar w:fldCharType="begin"/>
+      </w:r>
+      <w:r>
+        <w:instrText xml:space="preserve"> STYLEREF 1 \s </w:instrText>
+      </w:r>
+      <w:r>
+        <w:fldChar w:fldCharType="separate"/>
+      </w:r>
+      <w:r>
+        <w:rPr>
+          <w:noProof/>
+        </w:rPr>
+        <w:t>3</w:t>
+      </w:r>
+      <w:r>
+        <w:rPr>
+          <w:noProof/>
+        </w:rPr>
+        <w:fldChar w:fldCharType="end"/>
+      </w:r>
       <w:r>
         <w:t>.</w:t>
       </w:r>
-      <w:fldSimple w:instr=" SEQ Bảng \* ARABIC \s 1 ">
-        <w:r>
-          <w:rPr>
-            <w:noProof/>
-          </w:rPr>
-          <w:t>12</w:t>
-        </w:r>
-      </w:fldSimple>
+      <w:r>
+        <w:fldChar w:fldCharType="begin"/>
+      </w:r>
+      <w:r>
+        <w:instrText xml:space="preserve"> SEQ B</w:instrText>
+      </w:r>
+      <w:r>
+        <w:instrText>ả</w:instrText>
+      </w:r>
+      <w:r>
+        <w:instrText xml:space="preserve">ng \* ARABIC \s 1 </w:instrText>
+      </w:r>
+      <w:r>
+        <w:fldChar w:fldCharType="separate"/>
+      </w:r>
+      <w:r>
+        <w:rPr>
+          <w:noProof/>
+        </w:rPr>
+        <w:t>12</w:t>
+      </w:r>
+      <w:r>
+        <w:rPr>
+          <w:noProof/>
+        </w:rPr>
+        <w:fldChar w:fldCharType="end"/>
+      </w:r>
       <w:r>
         <w:rPr>
           <w:lang w:val="vi-VN"/>
@@ -42340,14 +43800,27 @@
       <w:r>
         <w:t xml:space="preserve">Bảng </w:t>
       </w:r>
-      <w:fldSimple w:instr=" STYLEREF 1 \s ">
-        <w:r>
-          <w:rPr>
-            <w:noProof/>
-          </w:rPr>
-          <w:t>3</w:t>
-        </w:r>
-      </w:fldSimple>
+      <w:r>
+        <w:fldChar w:fldCharType="begin"/>
+      </w:r>
+      <w:r>
+        <w:instrText xml:space="preserve"> STYLEREF 1 \s </w:instrText>
+      </w:r>
+      <w:r>
+        <w:fldChar w:fldCharType="separate"/>
+      </w:r>
+      <w:r>
+        <w:rPr>
+          <w:noProof/>
+        </w:rPr>
+        <w:t>3</w:t>
+      </w:r>
+      <w:r>
+        <w:rPr>
+          <w:noProof/>
+        </w:rPr>
+        <w:fldChar w:fldCharType="end"/>
+      </w:r>
       <w:r>
         <w:t>.</w:t>
       </w:r>
@@ -42466,25 +43939,51 @@
       <w:r>
         <w:t xml:space="preserve">Hình </w:t>
       </w:r>
-      <w:fldSimple w:instr=" STYLEREF 1 \s ">
-        <w:r>
-          <w:rPr>
-            <w:noProof/>
-          </w:rPr>
-          <w:t>3</w:t>
-        </w:r>
-      </w:fldSimple>
+      <w:r>
+        <w:fldChar w:fldCharType="begin"/>
+      </w:r>
+      <w:r>
+        <w:instrText xml:space="preserve"> STYLEREF 1 \s </w:instrText>
+      </w:r>
+      <w:r>
+        <w:fldChar w:fldCharType="separate"/>
+      </w:r>
+      <w:r>
+        <w:rPr>
+          <w:noProof/>
+        </w:rPr>
+        <w:t>3</w:t>
+      </w:r>
+      <w:r>
+        <w:rPr>
+          <w:noProof/>
+        </w:rPr>
+        <w:fldChar w:fldCharType="end"/>
+      </w:r>
       <w:r>
         <w:t>.</w:t>
       </w:r>
-      <w:fldSimple w:instr=" SEQ Hình \* ARABIC \s 1 ">
-        <w:r>
-          <w:rPr>
-            <w:noProof/>
-          </w:rPr>
-          <w:t>2</w:t>
-        </w:r>
-      </w:fldSimple>
+      <w:r>
+        <w:fldChar w:fldCharType="begin"/>
+      </w:r>
+      <w:r>
+        <w:instrText xml:space="preserve"> SEQ Hình \* ARABIC \s 1 </w:instrText>
+      </w:r>
+      <w:r>
+        <w:fldChar w:fldCharType="separate"/>
+      </w:r>
+      <w:r>
+        <w:rPr>
+          <w:noProof/>
+        </w:rPr>
+        <w:t>2</w:t>
+      </w:r>
+      <w:r>
+        <w:rPr>
+          <w:noProof/>
+        </w:rPr>
+        <w:fldChar w:fldCharType="end"/>
+      </w:r>
       <w:r>
         <w:rPr>
           <w:lang w:val="vi-VN"/>
@@ -43099,25 +44598,51 @@
       <w:r>
         <w:t xml:space="preserve">Hình </w:t>
       </w:r>
-      <w:fldSimple w:instr=" STYLEREF 1 \s ">
-        <w:r>
-          <w:rPr>
-            <w:noProof/>
-          </w:rPr>
-          <w:t>3</w:t>
-        </w:r>
-      </w:fldSimple>
+      <w:r>
+        <w:fldChar w:fldCharType="begin"/>
+      </w:r>
+      <w:r>
+        <w:instrText xml:space="preserve"> STYLEREF 1 \s </w:instrText>
+      </w:r>
+      <w:r>
+        <w:fldChar w:fldCharType="separate"/>
+      </w:r>
+      <w:r>
+        <w:rPr>
+          <w:noProof/>
+        </w:rPr>
+        <w:t>3</w:t>
+      </w:r>
+      <w:r>
+        <w:rPr>
+          <w:noProof/>
+        </w:rPr>
+        <w:fldChar w:fldCharType="end"/>
+      </w:r>
       <w:r>
         <w:t>.</w:t>
       </w:r>
-      <w:fldSimple w:instr=" SEQ Hình \* ARABIC \s 1 ">
-        <w:r>
-          <w:rPr>
-            <w:noProof/>
-          </w:rPr>
-          <w:t>4</w:t>
-        </w:r>
-      </w:fldSimple>
+      <w:r>
+        <w:fldChar w:fldCharType="begin"/>
+      </w:r>
+      <w:r>
+        <w:instrText xml:space="preserve"> SEQ Hình \* ARABIC \s 1 </w:instrText>
+      </w:r>
+      <w:r>
+        <w:fldChar w:fldCharType="separate"/>
+      </w:r>
+      <w:r>
+        <w:rPr>
+          <w:noProof/>
+        </w:rPr>
+        <w:t>4</w:t>
+      </w:r>
+      <w:r>
+        <w:rPr>
+          <w:noProof/>
+        </w:rPr>
+        <w:fldChar w:fldCharType="end"/>
+      </w:r>
       <w:r>
         <w:rPr>
           <w:lang w:val="vi-VN"/>
@@ -43237,25 +44762,51 @@
       <w:r>
         <w:t xml:space="preserve">Hình </w:t>
       </w:r>
-      <w:fldSimple w:instr=" STYLEREF 1 \s ">
-        <w:r>
-          <w:rPr>
-            <w:noProof/>
-          </w:rPr>
-          <w:t>3</w:t>
-        </w:r>
-      </w:fldSimple>
+      <w:r>
+        <w:fldChar w:fldCharType="begin"/>
+      </w:r>
+      <w:r>
+        <w:instrText xml:space="preserve"> STYLEREF 1 \s </w:instrText>
+      </w:r>
+      <w:r>
+        <w:fldChar w:fldCharType="separate"/>
+      </w:r>
+      <w:r>
+        <w:rPr>
+          <w:noProof/>
+        </w:rPr>
+        <w:t>3</w:t>
+      </w:r>
+      <w:r>
+        <w:rPr>
+          <w:noProof/>
+        </w:rPr>
+        <w:fldChar w:fldCharType="end"/>
+      </w:r>
       <w:r>
         <w:t>.</w:t>
       </w:r>
-      <w:fldSimple w:instr=" SEQ Hình \* ARABIC \s 1 ">
-        <w:r>
-          <w:rPr>
-            <w:noProof/>
-          </w:rPr>
-          <w:t>5</w:t>
-        </w:r>
-      </w:fldSimple>
+      <w:r>
+        <w:fldChar w:fldCharType="begin"/>
+      </w:r>
+      <w:r>
+        <w:instrText xml:space="preserve"> SEQ Hình \* ARABIC \s 1 </w:instrText>
+      </w:r>
+      <w:r>
+        <w:fldChar w:fldCharType="separate"/>
+      </w:r>
+      <w:r>
+        <w:rPr>
+          <w:noProof/>
+        </w:rPr>
+        <w:t>5</w:t>
+      </w:r>
+      <w:r>
+        <w:rPr>
+          <w:noProof/>
+        </w:rPr>
+        <w:fldChar w:fldCharType="end"/>
+      </w:r>
       <w:r>
         <w:rPr>
           <w:lang w:val="vi-VN"/>
@@ -43375,25 +44926,51 @@
       <w:r>
         <w:t xml:space="preserve">Hình </w:t>
       </w:r>
-      <w:fldSimple w:instr=" STYLEREF 1 \s ">
-        <w:r>
-          <w:rPr>
-            <w:noProof/>
-          </w:rPr>
-          <w:t>3</w:t>
-        </w:r>
-      </w:fldSimple>
+      <w:r>
+        <w:fldChar w:fldCharType="begin"/>
+      </w:r>
+      <w:r>
+        <w:instrText xml:space="preserve"> STYLEREF 1 \s </w:instrText>
+      </w:r>
+      <w:r>
+        <w:fldChar w:fldCharType="separate"/>
+      </w:r>
+      <w:r>
+        <w:rPr>
+          <w:noProof/>
+        </w:rPr>
+        <w:t>3</w:t>
+      </w:r>
+      <w:r>
+        <w:rPr>
+          <w:noProof/>
+        </w:rPr>
+        <w:fldChar w:fldCharType="end"/>
+      </w:r>
       <w:r>
         <w:t>.</w:t>
       </w:r>
-      <w:fldSimple w:instr=" SEQ Hình \* ARABIC \s 1 ">
-        <w:r>
-          <w:rPr>
-            <w:noProof/>
-          </w:rPr>
-          <w:t>6</w:t>
-        </w:r>
-      </w:fldSimple>
+      <w:r>
+        <w:fldChar w:fldCharType="begin"/>
+      </w:r>
+      <w:r>
+        <w:instrText xml:space="preserve"> SEQ Hình \* ARABIC \s 1 </w:instrText>
+      </w:r>
+      <w:r>
+        <w:fldChar w:fldCharType="separate"/>
+      </w:r>
+      <w:r>
+        <w:rPr>
+          <w:noProof/>
+        </w:rPr>
+        <w:t>6</w:t>
+      </w:r>
+      <w:r>
+        <w:rPr>
+          <w:noProof/>
+        </w:rPr>
+        <w:fldChar w:fldCharType="end"/>
+      </w:r>
       <w:r>
         <w:rPr>
           <w:lang w:val="vi-VN"/>
@@ -43474,25 +45051,51 @@
       <w:r>
         <w:t xml:space="preserve">Hình </w:t>
       </w:r>
-      <w:fldSimple w:instr=" STYLEREF 1 \s ">
-        <w:r>
-          <w:rPr>
-            <w:noProof/>
-          </w:rPr>
-          <w:t>3</w:t>
-        </w:r>
-      </w:fldSimple>
+      <w:r>
+        <w:fldChar w:fldCharType="begin"/>
+      </w:r>
+      <w:r>
+        <w:instrText xml:space="preserve"> STYLEREF 1 \s </w:instrText>
+      </w:r>
+      <w:r>
+        <w:fldChar w:fldCharType="separate"/>
+      </w:r>
+      <w:r>
+        <w:rPr>
+          <w:noProof/>
+        </w:rPr>
+        <w:t>3</w:t>
+      </w:r>
+      <w:r>
+        <w:rPr>
+          <w:noProof/>
+        </w:rPr>
+        <w:fldChar w:fldCharType="end"/>
+      </w:r>
       <w:r>
         <w:t>.</w:t>
       </w:r>
-      <w:fldSimple w:instr=" SEQ Hình \* ARABIC \s 1 ">
-        <w:r>
-          <w:rPr>
-            <w:noProof/>
-          </w:rPr>
-          <w:t>7</w:t>
-        </w:r>
-      </w:fldSimple>
+      <w:r>
+        <w:fldChar w:fldCharType="begin"/>
+      </w:r>
+      <w:r>
+        <w:instrText xml:space="preserve"> SEQ Hình \* ARABIC \s 1 </w:instrText>
+      </w:r>
+      <w:r>
+        <w:fldChar w:fldCharType="separate"/>
+      </w:r>
+      <w:r>
+        <w:rPr>
+          <w:noProof/>
+        </w:rPr>
+        <w:t>7</w:t>
+      </w:r>
+      <w:r>
+        <w:rPr>
+          <w:noProof/>
+        </w:rPr>
+        <w:fldChar w:fldCharType="end"/>
+      </w:r>
       <w:r>
         <w:rPr>
           <w:lang w:val="vi-VN"/>
@@ -43855,25 +45458,51 @@
       <w:r>
         <w:t xml:space="preserve">Hình </w:t>
       </w:r>
-      <w:fldSimple w:instr=" STYLEREF 1 \s ">
-        <w:r>
-          <w:rPr>
-            <w:noProof/>
-          </w:rPr>
-          <w:t>3</w:t>
-        </w:r>
-      </w:fldSimple>
+      <w:r>
+        <w:fldChar w:fldCharType="begin"/>
+      </w:r>
+      <w:r>
+        <w:instrText xml:space="preserve"> STYLEREF 1 \s </w:instrText>
+      </w:r>
+      <w:r>
+        <w:fldChar w:fldCharType="separate"/>
+      </w:r>
+      <w:r>
+        <w:rPr>
+          <w:noProof/>
+        </w:rPr>
+        <w:t>3</w:t>
+      </w:r>
+      <w:r>
+        <w:rPr>
+          <w:noProof/>
+        </w:rPr>
+        <w:fldChar w:fldCharType="end"/>
+      </w:r>
       <w:r>
         <w:t>.</w:t>
       </w:r>
-      <w:fldSimple w:instr=" SEQ Hình \* ARABIC \s 1 ">
-        <w:r>
-          <w:rPr>
-            <w:noProof/>
-          </w:rPr>
-          <w:t>8</w:t>
-        </w:r>
-      </w:fldSimple>
+      <w:r>
+        <w:fldChar w:fldCharType="begin"/>
+      </w:r>
+      <w:r>
+        <w:instrText xml:space="preserve"> SEQ Hình \* ARABIC \s 1 </w:instrText>
+      </w:r>
+      <w:r>
+        <w:fldChar w:fldCharType="separate"/>
+      </w:r>
+      <w:r>
+        <w:rPr>
+          <w:noProof/>
+        </w:rPr>
+        <w:t>8</w:t>
+      </w:r>
+      <w:r>
+        <w:rPr>
+          <w:noProof/>
+        </w:rPr>
+        <w:fldChar w:fldCharType="end"/>
+      </w:r>
       <w:r>
         <w:rPr>
           <w:lang w:val="vi-VN"/>
@@ -43954,25 +45583,51 @@
       <w:r>
         <w:t xml:space="preserve">Hình </w:t>
       </w:r>
-      <w:fldSimple w:instr=" STYLEREF 1 \s ">
-        <w:r>
-          <w:rPr>
-            <w:noProof/>
-          </w:rPr>
-          <w:t>3</w:t>
-        </w:r>
-      </w:fldSimple>
+      <w:r>
+        <w:fldChar w:fldCharType="begin"/>
+      </w:r>
+      <w:r>
+        <w:instrText xml:space="preserve"> STYLEREF 1 \s </w:instrText>
+      </w:r>
+      <w:r>
+        <w:fldChar w:fldCharType="separate"/>
+      </w:r>
+      <w:r>
+        <w:rPr>
+          <w:noProof/>
+        </w:rPr>
+        <w:t>3</w:t>
+      </w:r>
+      <w:r>
+        <w:rPr>
+          <w:noProof/>
+        </w:rPr>
+        <w:fldChar w:fldCharType="end"/>
+      </w:r>
       <w:r>
         <w:t>.</w:t>
       </w:r>
-      <w:fldSimple w:instr=" SEQ Hình \* ARABIC \s 1 ">
-        <w:r>
-          <w:rPr>
-            <w:noProof/>
-          </w:rPr>
-          <w:t>9</w:t>
-        </w:r>
-      </w:fldSimple>
+      <w:r>
+        <w:fldChar w:fldCharType="begin"/>
+      </w:r>
+      <w:r>
+        <w:instrText xml:space="preserve"> SEQ Hình \* ARABIC \s 1 </w:instrText>
+      </w:r>
+      <w:r>
+        <w:fldChar w:fldCharType="separate"/>
+      </w:r>
+      <w:r>
+        <w:rPr>
+          <w:noProof/>
+        </w:rPr>
+        <w:t>9</w:t>
+      </w:r>
+      <w:r>
+        <w:rPr>
+          <w:noProof/>
+        </w:rPr>
+        <w:fldChar w:fldCharType="end"/>
+      </w:r>
       <w:r>
         <w:rPr>
           <w:lang w:val="vi-VN"/>
@@ -44050,6 +45705,284 @@
           <w:lang w:val="vi-VN"/>
         </w:rPr>
       </w:pPr>
+      <w:r>
+        <w:rPr>
+          <w:lang w:val="vi-VN"/>
+        </w:rPr>
+        <w:t>Nhóm 50 quyết định tự triển khai một phần mềm quản lý bán hàng nhà hàng</w:t>
+      </w:r>
+      <w:r>
+        <w:rPr>
+          <w:lang w:val="vi-VN"/>
+        </w:rPr>
+        <w:t xml:space="preserve"> dành cho nhà hàng Kampong. Phần mềm được thiết kế và phát triển ngay sau khi nhận được sự chấp thuận của Trung tâm. Nhóm 50 đã lập kế hoạch phát triển chi tiết với lộ trình kéo dài từ 2 đến 3 tháng, bao gồm các giai đoạn cụ thể như:</w:t>
+      </w:r>
+    </w:p>
+    <w:p>
+      <w:pPr>
+        <w:pStyle w:val="ListParagraph"/>
+        <w:numPr>
+          <w:ilvl w:val="0"/>
+          <w:numId w:val="39"/>
+        </w:numPr>
+        <w:rPr>
+          <w:lang w:val="vi-VN"/>
+        </w:rPr>
+      </w:pPr>
+      <w:r>
+        <w:rPr>
+          <w:lang w:val="vi-VN"/>
+        </w:rPr>
+        <w:t xml:space="preserve">Khảo sát và phân tích yêu cầu (2 tuần): bao gồm việc tìm hiểu các quy trình nghiệp vụ hiện tại của nhà hàng với mục tiêu là xác định rõ các vấn đề hiện tại và nhu cầu cần cải thiện của hệ </w:t>
+      </w:r>
+      <w:r>
+        <w:rPr>
+          <w:lang w:val="vi-VN"/>
+        </w:rPr>
+        <w:t>thống.</w:t>
+      </w:r>
+    </w:p>
+    <w:p>
+      <w:pPr>
+        <w:pStyle w:val="ListParagraph"/>
+        <w:numPr>
+          <w:ilvl w:val="0"/>
+          <w:numId w:val="39"/>
+        </w:numPr>
+        <w:rPr>
+          <w:lang w:val="vi-VN"/>
+        </w:rPr>
+      </w:pPr>
+      <w:r>
+        <w:rPr>
+          <w:lang w:val="vi-VN"/>
+        </w:rPr>
+        <w:t>Thiết kế hệ thống (2 tuần)</w:t>
+      </w:r>
+      <w:r>
+        <w:rPr>
+          <w:lang w:val="vi-VN"/>
+        </w:rPr>
+        <w:t>: dựa trên các yêu cầu đã được xác định, nhóm tiến hành thiết kế hệ thống.</w:t>
+      </w:r>
+    </w:p>
+    <w:p>
+      <w:pPr>
+        <w:pStyle w:val="ListParagraph"/>
+        <w:numPr>
+          <w:ilvl w:val="0"/>
+          <w:numId w:val="39"/>
+        </w:numPr>
+        <w:rPr>
+          <w:lang w:val="vi-VN"/>
+        </w:rPr>
+      </w:pPr>
+      <w:r>
+        <w:rPr>
+          <w:lang w:val="vi-VN"/>
+        </w:rPr>
+        <w:t>Phát triển phần mềm (1 tháng)</w:t>
+      </w:r>
+      <w:r>
+        <w:rPr>
+          <w:lang w:val="vi-VN"/>
+        </w:rPr>
+        <w:t>: giai đoạn này bao gồm việc viết mã, xây dựng giao diện người dùng, h</w:t>
+      </w:r>
+      <w:r>
+        <w:rPr>
+          <w:lang w:val="vi-VN"/>
+        </w:rPr>
+        <w:t>ệ thống được phát triển bằng cách sử dụng công nghệ Winform của .NET Framework Winform được chọn do tính ổn định và linh hoạt</w:t>
+      </w:r>
+    </w:p>
+    <w:p>
+      <w:pPr>
+        <w:pStyle w:val="ListParagraph"/>
+        <w:numPr>
+          <w:ilvl w:val="0"/>
+          <w:numId w:val="39"/>
+        </w:numPr>
+        <w:rPr>
+          <w:lang w:val="vi-VN"/>
+        </w:rPr>
+      </w:pPr>
+      <w:r>
+        <w:rPr>
+          <w:lang w:val="vi-VN"/>
+        </w:rPr>
+        <w:t>Kiểm thử và triển khai (1 tháng)</w:t>
+      </w:r>
+      <w:r>
+        <w:rPr>
+          <w:lang w:val="vi-VN"/>
+        </w:rPr>
+        <w:t xml:space="preserve">: </w:t>
+      </w:r>
+      <w:r>
+        <w:rPr>
+          <w:lang w:val="vi-VN"/>
+        </w:rPr>
+        <w:t xml:space="preserve">Sau khi phát triển, phần mềm được kiểm thử để đảm bảo hoạt động đúng chức năng và không có lỗi. Sau đó, phần mềm được triển khai và cài đặt tại nhà hàng KAMPONG, cùng với việc hướng dẫn sử dụng chi tiết cho từng loại nhân </w:t>
+      </w:r>
+      <w:r>
+        <w:rPr>
+          <w:lang w:val="vi-VN"/>
+        </w:rPr>
+        <w:t>viên.</w:t>
+      </w:r>
+    </w:p>
+    <w:p>
+      <w:pPr>
+        <w:pStyle w:val="ListParagraph"/>
+        <w:numPr>
+          <w:ilvl w:val="0"/>
+          <w:numId w:val="39"/>
+        </w:numPr>
+        <w:rPr>
+          <w:lang w:val="vi-VN"/>
+        </w:rPr>
+      </w:pPr>
+      <w:r>
+        <w:rPr>
+          <w:lang w:val="vi-VN"/>
+        </w:rPr>
+        <w:t xml:space="preserve">Bảo trì và nâng </w:t>
+      </w:r>
+      <w:r>
+        <w:rPr>
+          <w:lang w:val="vi-VN"/>
+        </w:rPr>
+        <w:t xml:space="preserve">cấp: </w:t>
+      </w:r>
+      <w:r>
+        <w:rPr>
+          <w:lang w:val="vi-VN"/>
+        </w:rPr>
+        <w:t>Sau khi triển khai, phần mềm sẽ được theo dõi và bảo trì định kỳ để đảm bảo hoạt động ổn định. Dựa trên phản hồi của người dùng, các tính năng mới có thể được thêm vào và hệ thống sẽ được nâng cấp để đáp ứng nhu cầu thay đổi của nhà hàng.</w:t>
+      </w:r>
+    </w:p>
+    <w:p>
+      <w:pPr>
+        <w:rPr>
+          <w:lang w:val="vi-VN"/>
+        </w:rPr>
+      </w:pPr>
+      <w:r>
+        <w:rPr>
+          <w:lang w:val="vi-VN"/>
+        </w:rPr>
+        <w:t xml:space="preserve">Chính </w:t>
+      </w:r>
+      <w:r>
+        <w:rPr>
+          <w:lang w:val="vi-VN"/>
+        </w:rPr>
+        <w:t>nh</w:t>
+      </w:r>
+      <w:r>
+        <w:rPr>
+          <w:lang w:val="vi-VN"/>
+        </w:rPr>
+        <w:t>óm 50 sẽ đảm nhận tất cả các giai đoạn,</w:t>
+      </w:r>
+      <w:r>
+        <w:rPr>
+          <w:lang w:val="vi-VN"/>
+        </w:rPr>
+        <w:t xml:space="preserve"> từ </w:t>
+      </w:r>
+      <w:r>
+        <w:rPr>
+          <w:lang w:val="vi-VN"/>
+        </w:rPr>
+        <w:t xml:space="preserve">các giai đoạn phát triển ban đầu </w:t>
+      </w:r>
+      <w:r>
+        <w:rPr>
+          <w:lang w:val="vi-VN"/>
+        </w:rPr>
+        <w:t xml:space="preserve">như </w:t>
+      </w:r>
+      <w:r>
+        <w:rPr>
+          <w:lang w:val="vi-VN"/>
+        </w:rPr>
+        <w:t xml:space="preserve">khảo sát nhu cầu, thiết kế hệ thống cho đến những giai đoạn sau như viết mã nguồn, kiểm thử, triển khai, hỗ trợ kỹ </w:t>
+      </w:r>
+      <w:r>
+        <w:rPr>
+          <w:lang w:val="vi-VN"/>
+        </w:rPr>
+        <w:t xml:space="preserve">thuật, bảo trì hệ thống, đảm bảo hệ thống hoạt động trơn tru và hiệu quả. Quá trình xây dựng và phát triển phần mềm được chính nhóm 50 đầu tư chi </w:t>
+      </w:r>
+      <w:r>
+        <w:rPr>
+          <w:lang w:val="vi-VN"/>
+        </w:rPr>
+        <w:t xml:space="preserve">phí. </w:t>
+      </w:r>
+      <w:r>
+        <w:rPr>
+          <w:lang w:val="vi-VN"/>
+        </w:rPr>
+        <w:t xml:space="preserve">Nhóm đã dành nhiều thời gian và công sức để đảm bảo </w:t>
+      </w:r>
+      <w:r>
+        <w:rPr>
+          <w:lang w:val="vi-VN"/>
+        </w:rPr>
+        <w:t>phần mềm</w:t>
+      </w:r>
+      <w:r>
+        <w:rPr>
+          <w:lang w:val="vi-VN"/>
+        </w:rPr>
+        <w:t xml:space="preserve"> hoạt động hiệu quả và đáp ứng đầy đủ các yêu cầu của nhà </w:t>
+      </w:r>
+      <w:r>
+        <w:rPr>
+          <w:lang w:val="vi-VN"/>
+        </w:rPr>
+        <w:t>hàng.</w:t>
+      </w:r>
+    </w:p>
+    <w:p>
+      <w:pPr>
+        <w:rPr>
+          <w:lang w:val="vi-VN"/>
+        </w:rPr>
+      </w:pPr>
+      <w:r>
+        <w:rPr>
+          <w:lang w:val="vi-VN"/>
+        </w:rPr>
+        <w:lastRenderedPageBreak/>
+        <w:t xml:space="preserve">Nhóm sử dụng Github dể lưu trữ mã nguồn, cũng như để theo dõi tiến độ dự án: </w:t>
+      </w:r>
+      <w:hyperlink r:id="rId47" w:history="1">
+        <w:r>
+          <w:rPr>
+            <w:rStyle w:val="Hyperlink"/>
+            <w:lang w:val="vi-VN"/>
+          </w:rPr>
+          <w:t>https://github.com/HungTuLen</w:t>
+        </w:r>
+        <w:r>
+          <w:rPr>
+            <w:rStyle w:val="Hyperlink"/>
+            <w:lang w:val="vi-VN"/>
+          </w:rPr>
+          <w:t>h</w:t>
+        </w:r>
+        <w:r>
+          <w:rPr>
+            <w:rStyle w:val="Hyperlink"/>
+            <w:lang w:val="vi-VN"/>
+          </w:rPr>
+          <w:t>/Nhom50_TTCN</w:t>
+        </w:r>
+      </w:hyperlink>
     </w:p>
     <w:p>
       <w:pPr>
@@ -44077,7 +46010,13 @@
         <w:rPr>
           <w:lang w:val="vi-VN"/>
         </w:rPr>
-        <w:t>Như đã trình bày ở trên, hệ thống sẽ được thiết kế dành cho người dùng là nhân viên của nhà hàng sử dụng với mục đích bán hàng của nhà hàng. Hệ thống sẽ phân quyền đăng nhập theo từng chức vụ của nhân viên, mỗi chức vụ sẽ được thiết kế giao diện và xây dựng chức năng khác nhau, bao gồm Nhân viên Phục vụ, Nhân viên Bếp, Nhân viên Thu ngân.</w:t>
+        <w:t xml:space="preserve">Hệ </w:t>
+      </w:r>
+      <w:r>
+        <w:rPr>
+          <w:lang w:val="vi-VN"/>
+        </w:rPr>
+        <w:t>thống sẽ được thiết kế dành cho người dùng là nhân viên của nhà hàng sử dụng với mục đích bán hàng của nhà hàng. Hệ thống sẽ phân quyền đăng nhập theo từng chức vụ của nhân viên, mỗi chức vụ sẽ được thiết kế giao diện và xây dựng chức năng khác nhau, bao gồm Nhân viên Phục vụ, Nhân viên Bếp, Nhân viên Thu ngân.</w:t>
       </w:r>
     </w:p>
     <w:p>
@@ -44338,101 +46277,6 @@
                     </pic:cNvPicPr>
                   </pic:nvPicPr>
                   <pic:blipFill>
-                    <a:blip r:embed="rId47">
-                      <a:extLst>
-                        <a:ext uri="{28A0092B-C50C-407E-A947-70E740481C1C}">
-                          <a14:useLocalDpi xmlns:a14="http://schemas.microsoft.com/office/drawing/2010/main" val="0"/>
-                        </a:ext>
-                      </a:extLst>
-                    </a:blip>
-                    <a:srcRect/>
-                    <a:stretch>
-                      <a:fillRect/>
-                    </a:stretch>
-                  </pic:blipFill>
-                  <pic:spPr bwMode="auto">
-                    <a:xfrm>
-                      <a:off x="0" y="0"/>
-                      <a:ext cx="5940425" cy="2970530"/>
-                    </a:xfrm>
-                    <a:prstGeom prst="rect">
-                      <a:avLst/>
-                    </a:prstGeom>
-                    <a:noFill/>
-                    <a:ln>
-                      <a:noFill/>
-                    </a:ln>
-                  </pic:spPr>
-                </pic:pic>
-              </a:graphicData>
-            </a:graphic>
-          </wp:inline>
-        </w:drawing>
-      </w:r>
-    </w:p>
-    <w:p>
-      <w:pPr>
-        <w:rPr>
-          <w:noProof/>
-          <w:lang w:val="vi-VN"/>
-        </w:rPr>
-      </w:pPr>
-      <w:r>
-        <w:rPr>
-          <w:noProof/>
-          <w:lang w:val="vi-VN"/>
-        </w:rPr>
-        <w:t>Để tiến hành đặt bàn, người dùng ấn vào bàn khách muốn đặt, sau đó ấn nút Đặt bàn và người dùng sẽ phải nhập thông tin của khách hàng dặt bàn đó bao gồm tên, thời gian đặt, số người (nhỏ hơn số ghế của bàn đó), thông tin liên hệ và ghi chú. Sau khi điền đầy đủ thông tin thì người dùng ấn vào lưu đặt bàn. Khi bàn đã được đặt thành công thì bàn đó sẽ hiển thị màu vàng với trạng thái “Đã đặt trước”.</w:t>
-      </w:r>
-    </w:p>
-    <w:p>
-      <w:pPr>
-        <w:rPr>
-          <w:noProof/>
-          <w:lang w:val="vi-VN"/>
-        </w:rPr>
-      </w:pPr>
-      <w:r>
-        <w:rPr>
-          <w:noProof/>
-          <w:lang w:val="vi-VN"/>
-        </w:rPr>
-        <w:t>Người dùng có thể ấn vào từng bàn để xem thông tin bàn và thông tin đặt bàn. Trong trường hợp khách muốn hủy đặt bàn, người dùng chọn bàn rồi ấn nút Hủy đặt bàn, bàn sẽ hiển thị màu xám với trạng thái “Trống”. Đặt bàn sẽ chỉ áp dụng cho bàn có trạng thái “Trống”, Hủy đặt bàn sẽ chỉ áp dụng cho bàn có trạng thái “Đã đặt trước”.</w:t>
-      </w:r>
-    </w:p>
-    <w:p>
-      <w:pPr>
-        <w:keepNext/>
-        <w:ind w:firstLine="0"/>
-        <w:jc w:val="center"/>
-        <w:rPr>
-          <w:noProof/>
-          <w:lang w:val="vi-VN"/>
-        </w:rPr>
-      </w:pPr>
-      <w:r>
-        <w:rPr>
-          <w:noProof/>
-        </w:rPr>
-        <w:lastRenderedPageBreak/>
-        <w:drawing>
-          <wp:inline distT="0" distB="0" distL="0" distR="0" wp14:anchorId="7D489359" wp14:editId="1A412DD2">
-            <wp:extent cx="5940425" cy="2970530"/>
-            <wp:effectExtent l="0" t="0" r="3175" b="1270"/>
-            <wp:docPr id="17" name="Picture 17" descr="A screenshot of a computer&#10;&#10;Description automatically generated"/>
-            <wp:cNvGraphicFramePr>
-              <a:graphicFrameLocks xmlns:a="http://schemas.openxmlformats.org/drawingml/2006/main" noChangeAspect="1"/>
-            </wp:cNvGraphicFramePr>
-            <a:graphic xmlns:a="http://schemas.openxmlformats.org/drawingml/2006/main">
-              <a:graphicData uri="http://schemas.openxmlformats.org/drawingml/2006/picture">
-                <pic:pic xmlns:pic="http://schemas.openxmlformats.org/drawingml/2006/picture">
-                  <pic:nvPicPr>
-                    <pic:cNvPr id="17" name="Picture 17" descr="A screenshot of a computer&#10;&#10;Description automatically generated"/>
-                    <pic:cNvPicPr>
-                      <a:picLocks noChangeAspect="1" noChangeArrowheads="1"/>
-                    </pic:cNvPicPr>
-                  </pic:nvPicPr>
-                  <pic:blipFill>
                     <a:blip r:embed="rId48">
                       <a:extLst>
                         <a:ext uri="{28A0092B-C50C-407E-A947-70E740481C1C}">
@@ -44474,28 +46318,25 @@
       </w:pPr>
       <w:r>
         <w:rPr>
-          <w:b/>
-          <w:bCs/>
           <w:noProof/>
           <w:lang w:val="vi-VN"/>
         </w:rPr>
-        <w:t xml:space="preserve">- </w:t>
-      </w:r>
-      <w:r>
-        <w:rPr>
-          <w:b/>
-          <w:bCs/>
+        <w:t>Để tiến hành đặt bàn, người dùng ấn vào bàn khách muốn đặt, sau đó ấn nút Đặt bàn và người dùng sẽ phải nhập thông tin của khách hàng dặt bàn đó bao gồm tên, thời gian đặt, số người (nhỏ hơn số ghế của bàn đó), thông tin liên hệ và ghi chú. Sau khi điền đầy đủ thông tin thì người dùng ấn vào lưu đặt bàn. Khi bàn đã được đặt thành công thì bàn đó sẽ hiển thị màu vàng với trạng thái “Đã đặt trước”.</w:t>
+      </w:r>
+    </w:p>
+    <w:p>
+      <w:pPr>
+        <w:rPr>
           <w:noProof/>
           <w:lang w:val="vi-VN"/>
         </w:rPr>
-        <w:t>Chức năng Order</w:t>
-      </w:r>
+      </w:pPr>
       <w:r>
         <w:rPr>
           <w:noProof/>
           <w:lang w:val="vi-VN"/>
         </w:rPr>
-        <w:t xml:space="preserve"> cho phép người dùng lưu lại những yêu cầu gọi món ăn của khách hàng. Tại đây, tất cả các bàn và trạng thái của các bàn đó sẽ được hiển thị.</w:t>
+        <w:t>Người dùng có thể ấn vào từng bàn để xem thông tin bàn và thông tin đặt bàn. Trong trường hợp khách muốn hủy đặt bàn, người dùng chọn bàn rồi ấn nút Hủy đặt bàn, bàn sẽ hiển thị màu xám với trạng thái “Trống”. Đặt bàn sẽ chỉ áp dụng cho bàn có trạng thái “Trống”, Hủy đặt bàn sẽ chỉ áp dụng cho bàn có trạng thái “Đã đặt trước”.</w:t>
       </w:r>
     </w:p>
     <w:p>
@@ -44512,11 +46353,12 @@
         <w:rPr>
           <w:noProof/>
         </w:rPr>
+        <w:lastRenderedPageBreak/>
         <w:drawing>
-          <wp:inline distT="0" distB="0" distL="0" distR="0" wp14:anchorId="7F773902" wp14:editId="3AE91115">
+          <wp:inline distT="0" distB="0" distL="0" distR="0" wp14:anchorId="7D489359" wp14:editId="1A412DD2">
             <wp:extent cx="5940425" cy="2970530"/>
             <wp:effectExtent l="0" t="0" r="3175" b="1270"/>
-            <wp:docPr id="20" name="Picture 20" descr="A screenshot of a computer&#10;&#10;Description automatically generated"/>
+            <wp:docPr id="17" name="Picture 17" descr="A screenshot of a computer&#10;&#10;Description automatically generated"/>
             <wp:cNvGraphicFramePr>
               <a:graphicFrameLocks xmlns:a="http://schemas.openxmlformats.org/drawingml/2006/main" noChangeAspect="1"/>
             </wp:cNvGraphicFramePr>
@@ -44524,7 +46366,7 @@
               <a:graphicData uri="http://schemas.openxmlformats.org/drawingml/2006/picture">
                 <pic:pic xmlns:pic="http://schemas.openxmlformats.org/drawingml/2006/picture">
                   <pic:nvPicPr>
-                    <pic:cNvPr id="20" name="Picture 20" descr="A screenshot of a computer&#10;&#10;Description automatically generated"/>
+                    <pic:cNvPr id="17" name="Picture 17" descr="A screenshot of a computer&#10;&#10;Description automatically generated"/>
                     <pic:cNvPicPr>
                       <a:picLocks noChangeAspect="1" noChangeArrowheads="1"/>
                     </pic:cNvPicPr>
@@ -44571,10 +46413,28 @@
       </w:pPr>
       <w:r>
         <w:rPr>
+          <w:b/>
+          <w:bCs/>
           <w:noProof/>
           <w:lang w:val="vi-VN"/>
         </w:rPr>
-        <w:t>Để tiến hành Order, người dùng nhấp vào bàn có khách có nhu cầu order sau đó chọn loại món và món mà khách yêu cầu cùng với số lượng. Người dùng ấn nút Order để thêm món ăn và số lượng đã chọn vào danh sách order.</w:t>
+        <w:t xml:space="preserve">- </w:t>
+      </w:r>
+      <w:r>
+        <w:rPr>
+          <w:b/>
+          <w:bCs/>
+          <w:noProof/>
+          <w:lang w:val="vi-VN"/>
+        </w:rPr>
+        <w:t>Chức năng Order</w:t>
+      </w:r>
+      <w:r>
+        <w:rPr>
+          <w:noProof/>
+          <w:lang w:val="vi-VN"/>
+        </w:rPr>
+        <w:t xml:space="preserve"> cho phép người dùng lưu lại những yêu cầu gọi món ăn của khách hàng. Tại đây, tất cả các bàn và trạng thái của các bàn đó sẽ được hiển thị.</w:t>
       </w:r>
     </w:p>
     <w:p>
@@ -44584,18 +46444,18 @@
         <w:jc w:val="center"/>
         <w:rPr>
           <w:noProof/>
+          <w:lang w:val="vi-VN"/>
         </w:rPr>
       </w:pPr>
       <w:r>
         <w:rPr>
           <w:noProof/>
         </w:rPr>
-        <w:lastRenderedPageBreak/>
         <w:drawing>
-          <wp:inline distT="0" distB="0" distL="0" distR="0" wp14:anchorId="4B555528" wp14:editId="2B1BD603">
+          <wp:inline distT="0" distB="0" distL="0" distR="0" wp14:anchorId="7F773902" wp14:editId="3AE91115">
             <wp:extent cx="5940425" cy="2970530"/>
             <wp:effectExtent l="0" t="0" r="3175" b="1270"/>
-            <wp:docPr id="21" name="Picture 21" descr="A screenshot of a computer&#10;&#10;Description automatically generated"/>
+            <wp:docPr id="20" name="Picture 20" descr="A screenshot of a computer&#10;&#10;Description automatically generated"/>
             <wp:cNvGraphicFramePr>
               <a:graphicFrameLocks xmlns:a="http://schemas.openxmlformats.org/drawingml/2006/main" noChangeAspect="1"/>
             </wp:cNvGraphicFramePr>
@@ -44603,7 +46463,7 @@
               <a:graphicData uri="http://schemas.openxmlformats.org/drawingml/2006/picture">
                 <pic:pic xmlns:pic="http://schemas.openxmlformats.org/drawingml/2006/picture">
                   <pic:nvPicPr>
-                    <pic:cNvPr id="21" name="Picture 21" descr="A screenshot of a computer&#10;&#10;Description automatically generated"/>
+                    <pic:cNvPr id="20" name="Picture 20" descr="A screenshot of a computer&#10;&#10;Description automatically generated"/>
                     <pic:cNvPicPr>
                       <a:picLocks noChangeAspect="1" noChangeArrowheads="1"/>
                     </pic:cNvPicPr>
@@ -44653,7 +46513,7 @@
           <w:noProof/>
           <w:lang w:val="vi-VN"/>
         </w:rPr>
-        <w:t>Khi order thành công, bàn đó sẽ hiển thị màu xanh với trạng thái “Đang sử dụng” và món ăn khách yêu cầu được lưu vào danh sách order.</w:t>
+        <w:t>Để tiến hành Order, người dùng nhấp vào bàn có khách có nhu cầu order sau đó chọn loại món và món mà khách yêu cầu cùng với số lượng. Người dùng ấn nút Order để thêm món ăn và số lượng đã chọn vào danh sách order.</w:t>
       </w:r>
     </w:p>
     <w:p>
@@ -44667,19 +46527,14 @@
       </w:pPr>
       <w:r>
         <w:rPr>
-          <w:rFonts w:eastAsia="Times New Roman" w:cs="Times New Roman"/>
           <w:noProof/>
-          <w:kern w:val="0"/>
-          <w:sz w:val="24"/>
-          <w:szCs w:val="24"/>
-          <w:lang w:val="vi-VN" w:eastAsia="vi-VN"/>
-          <w14:ligatures w14:val="none"/>
-        </w:rPr>
+        </w:rPr>
+        <w:lastRenderedPageBreak/>
         <w:drawing>
-          <wp:inline distT="0" distB="0" distL="0" distR="0" wp14:anchorId="25DE8B65" wp14:editId="0F0AD4A0">
+          <wp:inline distT="0" distB="0" distL="0" distR="0" wp14:anchorId="4B555528" wp14:editId="2B1BD603">
             <wp:extent cx="5940425" cy="2970530"/>
             <wp:effectExtent l="0" t="0" r="3175" b="1270"/>
-            <wp:docPr id="22" name="Picture 22" descr="A screenshot of a computer&#10;&#10;Description automatically generated"/>
+            <wp:docPr id="21" name="Picture 21" descr="A screenshot of a computer&#10;&#10;Description automatically generated"/>
             <wp:cNvGraphicFramePr>
               <a:graphicFrameLocks xmlns:a="http://schemas.openxmlformats.org/drawingml/2006/main" noChangeAspect="1"/>
             </wp:cNvGraphicFramePr>
@@ -44687,7 +46542,7 @@
               <a:graphicData uri="http://schemas.openxmlformats.org/drawingml/2006/picture">
                 <pic:pic xmlns:pic="http://schemas.openxmlformats.org/drawingml/2006/picture">
                   <pic:nvPicPr>
-                    <pic:cNvPr id="22" name="Picture 22" descr="A screenshot of a computer&#10;&#10;Description automatically generated"/>
+                    <pic:cNvPr id="21" name="Picture 21" descr="A screenshot of a computer&#10;&#10;Description automatically generated"/>
                     <pic:cNvPicPr>
                       <a:picLocks noChangeAspect="1" noChangeArrowheads="1"/>
                     </pic:cNvPicPr>
@@ -44727,104 +46582,17 @@
     </w:p>
     <w:p>
       <w:pPr>
-        <w:pStyle w:val="Heading4"/>
         <w:rPr>
           <w:noProof/>
           <w:lang w:val="vi-VN"/>
         </w:rPr>
       </w:pPr>
-      <w:bookmarkStart w:id="148" w:name="_Toc168662456"/>
       <w:r>
         <w:rPr>
           <w:noProof/>
           <w:lang w:val="vi-VN"/>
         </w:rPr>
-        <w:t>Form dành cho Nhân viên Thu ngân</w:t>
-      </w:r>
-      <w:bookmarkEnd w:id="148"/>
-    </w:p>
-    <w:p>
-      <w:pPr>
-        <w:rPr>
-          <w:noProof/>
-          <w:lang w:val="vi-VN"/>
-        </w:rPr>
-      </w:pPr>
-      <w:r>
-        <w:rPr>
-          <w:noProof/>
-          <w:lang w:val="vi-VN"/>
-        </w:rPr>
-        <w:t xml:space="preserve">Sau khi nhân viên thu ngân đăng nhập thành công, hệ thống sẽ đưa người dùng đến giao diện của Nhân viên thu ngân, tại đây có 2 chức năng chính cho người dùng là </w:t>
-      </w:r>
-      <w:r>
-        <w:rPr>
-          <w:b/>
-          <w:bCs/>
-          <w:i/>
-          <w:iCs/>
-          <w:noProof/>
-          <w:lang w:val="vi-VN"/>
-        </w:rPr>
-        <w:t>Thanh toán</w:t>
-      </w:r>
-      <w:r>
-        <w:rPr>
-          <w:noProof/>
-          <w:lang w:val="vi-VN"/>
-        </w:rPr>
-        <w:t xml:space="preserve"> và </w:t>
-      </w:r>
-      <w:r>
-        <w:rPr>
-          <w:b/>
-          <w:bCs/>
-          <w:i/>
-          <w:iCs/>
-          <w:noProof/>
-          <w:lang w:val="vi-VN"/>
-        </w:rPr>
-        <w:t>Thống kê lích sử thanh toán</w:t>
-      </w:r>
-      <w:r>
-        <w:rPr>
-          <w:noProof/>
-          <w:lang w:val="vi-VN"/>
-        </w:rPr>
-        <w:t>.</w:t>
-      </w:r>
-    </w:p>
-    <w:p>
-      <w:pPr>
-        <w:rPr>
-          <w:noProof/>
-          <w:lang w:val="vi-VN"/>
-        </w:rPr>
-      </w:pPr>
-      <w:r>
-        <w:rPr>
-          <w:b/>
-          <w:bCs/>
-          <w:noProof/>
-          <w:lang w:val="vi-VN"/>
-        </w:rPr>
-        <w:t xml:space="preserve">- </w:t>
-      </w:r>
-      <w:r>
-        <w:rPr>
-          <w:b/>
-          <w:bCs/>
-          <w:noProof/>
-          <w:lang w:val="vi-VN"/>
-        </w:rPr>
-        <w:t>Chức năng Thanh toán</w:t>
-      </w:r>
-      <w:r>
-        <w:rPr>
-          <w:noProof/>
-          <w:lang w:val="vi-VN"/>
-        </w:rPr>
-        <w:t xml:space="preserve"> cho phép người dùng tiến hành tính tổng tiền hóa đơn của khách hàng từ những món ăn mà khách hàng đã sử dụng. Tại đây, tất cả các bàn và trạng thái của các bàn đó sẽ được hiển thị.</w:t>
+        <w:t>Khi order thành công, bàn đó sẽ hiển thị màu xanh với trạng thái “Đang sử dụng” và món ăn khách yêu cầu được lưu vào danh sách order.</w:t>
       </w:r>
     </w:p>
     <w:p>
@@ -44832,6 +46600,11 @@
         <w:keepNext/>
         <w:ind w:firstLine="0"/>
         <w:jc w:val="center"/>
+        <w:rPr>
+          <w:noProof/>
+        </w:rPr>
+      </w:pPr>
+      <w:r>
         <w:rPr>
           <w:rFonts w:eastAsia="Times New Roman" w:cs="Times New Roman"/>
           <w:noProof/>
@@ -44841,23 +46614,11 @@
           <w:lang w:val="vi-VN" w:eastAsia="vi-VN"/>
           <w14:ligatures w14:val="none"/>
         </w:rPr>
-      </w:pPr>
-      <w:r>
-        <w:rPr>
-          <w:rFonts w:eastAsia="Times New Roman" w:cs="Times New Roman"/>
-          <w:noProof/>
-          <w:kern w:val="0"/>
-          <w:sz w:val="24"/>
-          <w:szCs w:val="24"/>
-          <w:lang w:val="vi-VN" w:eastAsia="vi-VN"/>
-          <w14:ligatures w14:val="none"/>
-        </w:rPr>
-        <w:lastRenderedPageBreak/>
         <w:drawing>
-          <wp:inline distT="0" distB="0" distL="0" distR="0" wp14:anchorId="3E92D16E" wp14:editId="6934F2AE">
+          <wp:inline distT="0" distB="0" distL="0" distR="0" wp14:anchorId="25DE8B65" wp14:editId="0F0AD4A0">
             <wp:extent cx="5940425" cy="2970530"/>
             <wp:effectExtent l="0" t="0" r="3175" b="1270"/>
-            <wp:docPr id="26" name="Picture 26"/>
+            <wp:docPr id="22" name="Picture 22" descr="A screenshot of a computer&#10;&#10;Description automatically generated"/>
             <wp:cNvGraphicFramePr>
               <a:graphicFrameLocks xmlns:a="http://schemas.openxmlformats.org/drawingml/2006/main" noChangeAspect="1"/>
             </wp:cNvGraphicFramePr>
@@ -44865,7 +46626,7 @@
               <a:graphicData uri="http://schemas.openxmlformats.org/drawingml/2006/picture">
                 <pic:pic xmlns:pic="http://schemas.openxmlformats.org/drawingml/2006/picture">
                   <pic:nvPicPr>
-                    <pic:cNvPr id="0" name="Picture 31"/>
+                    <pic:cNvPr id="22" name="Picture 22" descr="A screenshot of a computer&#10;&#10;Description automatically generated"/>
                     <pic:cNvPicPr>
                       <a:picLocks noChangeAspect="1" noChangeArrowheads="1"/>
                     </pic:cNvPicPr>
@@ -44905,6 +46666,184 @@
     </w:p>
     <w:p>
       <w:pPr>
+        <w:pStyle w:val="Heading4"/>
+        <w:rPr>
+          <w:noProof/>
+          <w:lang w:val="vi-VN"/>
+        </w:rPr>
+      </w:pPr>
+      <w:bookmarkStart w:id="148" w:name="_Toc168662456"/>
+      <w:r>
+        <w:rPr>
+          <w:noProof/>
+          <w:lang w:val="vi-VN"/>
+        </w:rPr>
+        <w:t>Form dành cho Nhân viên Thu ngân</w:t>
+      </w:r>
+      <w:bookmarkEnd w:id="148"/>
+    </w:p>
+    <w:p>
+      <w:pPr>
+        <w:rPr>
+          <w:noProof/>
+          <w:lang w:val="vi-VN"/>
+        </w:rPr>
+      </w:pPr>
+      <w:r>
+        <w:rPr>
+          <w:noProof/>
+          <w:lang w:val="vi-VN"/>
+        </w:rPr>
+        <w:t xml:space="preserve">Sau khi nhân viên thu ngân đăng nhập thành công, hệ thống sẽ đưa người dùng đến giao diện của Nhân viên thu ngân, tại đây có 2 chức năng chính cho người dùng là </w:t>
+      </w:r>
+      <w:r>
+        <w:rPr>
+          <w:b/>
+          <w:bCs/>
+          <w:i/>
+          <w:iCs/>
+          <w:noProof/>
+          <w:lang w:val="vi-VN"/>
+        </w:rPr>
+        <w:t>Thanh toán</w:t>
+      </w:r>
+      <w:r>
+        <w:rPr>
+          <w:noProof/>
+          <w:lang w:val="vi-VN"/>
+        </w:rPr>
+        <w:t xml:space="preserve"> và </w:t>
+      </w:r>
+      <w:r>
+        <w:rPr>
+          <w:b/>
+          <w:bCs/>
+          <w:i/>
+          <w:iCs/>
+          <w:noProof/>
+          <w:lang w:val="vi-VN"/>
+        </w:rPr>
+        <w:t>Thống kê lích sử thanh toán</w:t>
+      </w:r>
+      <w:r>
+        <w:rPr>
+          <w:noProof/>
+          <w:lang w:val="vi-VN"/>
+        </w:rPr>
+        <w:t>.</w:t>
+      </w:r>
+    </w:p>
+    <w:p>
+      <w:pPr>
+        <w:rPr>
+          <w:noProof/>
+          <w:lang w:val="vi-VN"/>
+        </w:rPr>
+      </w:pPr>
+      <w:r>
+        <w:rPr>
+          <w:b/>
+          <w:bCs/>
+          <w:noProof/>
+          <w:lang w:val="vi-VN"/>
+        </w:rPr>
+        <w:t xml:space="preserve">- </w:t>
+      </w:r>
+      <w:r>
+        <w:rPr>
+          <w:b/>
+          <w:bCs/>
+          <w:noProof/>
+          <w:lang w:val="vi-VN"/>
+        </w:rPr>
+        <w:t>Chức năng Thanh toán</w:t>
+      </w:r>
+      <w:r>
+        <w:rPr>
+          <w:noProof/>
+          <w:lang w:val="vi-VN"/>
+        </w:rPr>
+        <w:t xml:space="preserve"> cho phép người dùng tiến hành tính tổng tiền hóa đơn của khách hàng từ những món ăn mà khách hàng đã sử dụng. Tại đây, tất cả các bàn và trạng thái của các bàn đó sẽ được hiển thị.</w:t>
+      </w:r>
+    </w:p>
+    <w:p>
+      <w:pPr>
+        <w:keepNext/>
+        <w:ind w:firstLine="0"/>
+        <w:jc w:val="center"/>
+        <w:rPr>
+          <w:rFonts w:eastAsia="Times New Roman" w:cs="Times New Roman"/>
+          <w:noProof/>
+          <w:kern w:val="0"/>
+          <w:sz w:val="24"/>
+          <w:szCs w:val="24"/>
+          <w:lang w:val="vi-VN" w:eastAsia="vi-VN"/>
+          <w14:ligatures w14:val="none"/>
+        </w:rPr>
+      </w:pPr>
+      <w:r>
+        <w:rPr>
+          <w:rFonts w:eastAsia="Times New Roman" w:cs="Times New Roman"/>
+          <w:noProof/>
+          <w:kern w:val="0"/>
+          <w:sz w:val="24"/>
+          <w:szCs w:val="24"/>
+          <w:lang w:val="vi-VN" w:eastAsia="vi-VN"/>
+          <w14:ligatures w14:val="none"/>
+        </w:rPr>
+        <w:lastRenderedPageBreak/>
+        <w:drawing>
+          <wp:inline distT="0" distB="0" distL="0" distR="0" wp14:anchorId="3E92D16E" wp14:editId="6934F2AE">
+            <wp:extent cx="5940425" cy="2970530"/>
+            <wp:effectExtent l="0" t="0" r="3175" b="1270"/>
+            <wp:docPr id="26" name="Picture 26"/>
+            <wp:cNvGraphicFramePr>
+              <a:graphicFrameLocks xmlns:a="http://schemas.openxmlformats.org/drawingml/2006/main" noChangeAspect="1"/>
+            </wp:cNvGraphicFramePr>
+            <a:graphic xmlns:a="http://schemas.openxmlformats.org/drawingml/2006/main">
+              <a:graphicData uri="http://schemas.openxmlformats.org/drawingml/2006/picture">
+                <pic:pic xmlns:pic="http://schemas.openxmlformats.org/drawingml/2006/picture">
+                  <pic:nvPicPr>
+                    <pic:cNvPr id="0" name="Picture 31"/>
+                    <pic:cNvPicPr>
+                      <a:picLocks noChangeAspect="1" noChangeArrowheads="1"/>
+                    </pic:cNvPicPr>
+                  </pic:nvPicPr>
+                  <pic:blipFill>
+                    <a:blip r:embed="rId53">
+                      <a:extLst>
+                        <a:ext uri="{28A0092B-C50C-407E-A947-70E740481C1C}">
+                          <a14:useLocalDpi xmlns:a14="http://schemas.microsoft.com/office/drawing/2010/main" val="0"/>
+                        </a:ext>
+                      </a:extLst>
+                    </a:blip>
+                    <a:srcRect/>
+                    <a:stretch>
+                      <a:fillRect/>
+                    </a:stretch>
+                  </pic:blipFill>
+                  <pic:spPr bwMode="auto">
+                    <a:xfrm>
+                      <a:off x="0" y="0"/>
+                      <a:ext cx="5940425" cy="2970530"/>
+                    </a:xfrm>
+                    <a:prstGeom prst="rect">
+                      <a:avLst/>
+                    </a:prstGeom>
+                    <a:noFill/>
+                    <a:ln>
+                      <a:noFill/>
+                    </a:ln>
+                  </pic:spPr>
+                </pic:pic>
+              </a:graphicData>
+            </a:graphic>
+          </wp:inline>
+        </w:drawing>
+      </w:r>
+    </w:p>
+    <w:p>
+      <w:pPr>
         <w:rPr>
           <w:noProof/>
           <w:lang w:val="vi-VN"/>
@@ -44959,7 +46898,7 @@
                     <pic:cNvPicPr/>
                   </pic:nvPicPr>
                   <pic:blipFill>
-                    <a:blip r:embed="rId53">
+                    <a:blip r:embed="rId54">
                       <a:extLst>
                         <a:ext uri="{28A0092B-C50C-407E-A947-70E740481C1C}">
                           <a14:useLocalDpi xmlns:a14="http://schemas.microsoft.com/office/drawing/2010/main" val="0"/>
@@ -45073,7 +47012,7 @@
                     </pic:cNvPicPr>
                   </pic:nvPicPr>
                   <pic:blipFill>
-                    <a:blip r:embed="rId54">
+                    <a:blip r:embed="rId55">
                       <a:extLst>
                         <a:ext uri="{28A0092B-C50C-407E-A947-70E740481C1C}">
                           <a14:useLocalDpi xmlns:a14="http://schemas.microsoft.com/office/drawing/2010/main" val="0"/>
@@ -45393,7 +47332,7 @@
                     </pic:cNvPicPr>
                   </pic:nvPicPr>
                   <pic:blipFill>
-                    <a:blip r:embed="rId55">
+                    <a:blip r:embed="rId56">
                       <a:extLst>
                         <a:ext uri="{28A0092B-C50C-407E-A947-70E740481C1C}">
                           <a14:useLocalDpi xmlns:a14="http://schemas.microsoft.com/office/drawing/2010/main" val="0"/>
@@ -45489,7 +47428,7 @@
                     <pic:cNvPicPr/>
                   </pic:nvPicPr>
                   <pic:blipFill>
-                    <a:blip r:embed="rId56">
+                    <a:blip r:embed="rId57">
                       <a:extLst>
                         <a:ext uri="{28A0092B-C50C-407E-A947-70E740481C1C}">
                           <a14:useLocalDpi xmlns:a14="http://schemas.microsoft.com/office/drawing/2010/main" val="0"/>
@@ -45589,7 +47528,7 @@
                     </pic:cNvPicPr>
                   </pic:nvPicPr>
                   <pic:blipFill>
-                    <a:blip r:embed="rId57">
+                    <a:blip r:embed="rId58">
                       <a:extLst>
                         <a:ext uri="{28A0092B-C50C-407E-A947-70E740481C1C}">
                           <a14:useLocalDpi xmlns:a14="http://schemas.microsoft.com/office/drawing/2010/main" val="0"/>
@@ -46611,6 +48550,137 @@
       </w:r>
       <w:bookmarkEnd w:id="153"/>
     </w:p>
+    <w:sdt>
+      <w:sdtPr>
+        <w:id w:val="1019739004"/>
+        <w:docPartObj>
+          <w:docPartGallery w:val="Bibliographies"/>
+          <w:docPartUnique/>
+        </w:docPartObj>
+      </w:sdtPr>
+      <w:sdtEndPr>
+        <w:rPr>
+          <w:rFonts w:eastAsiaTheme="minorHAnsi" w:cstheme="minorBidi"/>
+          <w:b w:val="0"/>
+          <w:caps w:val="0"/>
+          <w:sz w:val="26"/>
+          <w:szCs w:val="26"/>
+        </w:rPr>
+      </w:sdtEndPr>
+      <w:sdtContent>
+        <w:p>
+          <w:pPr>
+            <w:pStyle w:val="Heading1"/>
+          </w:pPr>
+          <w:r>
+            <w:t>Bibliography</w:t>
+          </w:r>
+        </w:p>
+        <w:sdt>
+          <w:sdtPr>
+            <w:id w:val="111145805"/>
+            <w:bibliography/>
+          </w:sdtPr>
+          <w:sdtContent>
+            <w:p>
+              <w:pPr>
+                <w:pStyle w:val="Bibliography"/>
+                <w:ind w:left="720" w:hanging="720"/>
+                <w:rPr>
+                  <w:noProof/>
+                  <w:sz w:val="24"/>
+                  <w:szCs w:val="24"/>
+                </w:rPr>
+              </w:pPr>
+              <w:r>
+                <w:fldChar w:fldCharType="begin"/>
+              </w:r>
+              <w:r>
+                <w:instrText xml:space="preserve"> BIBLIOGRAPHY </w:instrText>
+              </w:r>
+              <w:r>
+                <w:fldChar w:fldCharType="separate"/>
+              </w:r>
+              <w:r>
+                <w:rPr>
+                  <w:noProof/>
+                </w:rPr>
+                <w:t>HowKteam. (2019). Retrieved from https://howkteam.vn/course/lap-trinh-phan-mem-quan-ly-quan-cafe-voi-c-winform-24</w:t>
+              </w:r>
+            </w:p>
+            <w:p>
+              <w:pPr>
+                <w:pStyle w:val="Bibliography"/>
+                <w:ind w:left="720" w:hanging="720"/>
+                <w:rPr>
+                  <w:noProof/>
+                </w:rPr>
+              </w:pPr>
+              <w:r>
+                <w:rPr>
+                  <w:noProof/>
+                </w:rPr>
+                <w:t xml:space="preserve">HVNH. (2022). </w:t>
+              </w:r>
+              <w:r>
+                <w:rPr>
+                  <w:i/>
+                  <w:iCs/>
+                  <w:noProof/>
+                </w:rPr>
+                <w:t>slide bài giảng thiết kế cơ sở dữ liệu.</w:t>
+              </w:r>
+              <w:r>
+                <w:rPr>
+                  <w:noProof/>
+                </w:rPr>
+                <w:t xml:space="preserve"> </w:t>
+              </w:r>
+            </w:p>
+            <w:p>
+              <w:pPr>
+                <w:pStyle w:val="Bibliography"/>
+                <w:ind w:left="720" w:hanging="720"/>
+                <w:rPr>
+                  <w:noProof/>
+                  <w:lang w:val="vi-VN"/>
+                </w:rPr>
+              </w:pPr>
+              <w:r>
+                <w:rPr>
+                  <w:noProof/>
+                </w:rPr>
+                <w:t xml:space="preserve">HVNH. (2023). </w:t>
+              </w:r>
+              <w:r>
+                <w:rPr>
+                  <w:i/>
+                  <w:iCs/>
+                  <w:noProof/>
+                </w:rPr>
+                <w:t>slide bài giảng phân tích thiết kế hệ thống.</w:t>
+              </w:r>
+              <w:r>
+                <w:rPr>
+                  <w:noProof/>
+                </w:rPr>
+                <w:t xml:space="preserve"> </w:t>
+              </w:r>
+            </w:p>
+            <w:p>
+              <w:r>
+                <w:rPr>
+                  <w:b/>
+                  <w:bCs/>
+                  <w:noProof/>
+                </w:rPr>
+                <w:fldChar w:fldCharType="end"/>
+              </w:r>
+            </w:p>
+          </w:sdtContent>
+        </w:sdt>
+      </w:sdtContent>
+    </w:sdt>
     <w:p>
       <w:pPr>
         <w:ind w:firstLine="0"/>
@@ -46620,7 +48690,7 @@
       </w:pPr>
     </w:p>
     <w:sectPr>
-      <w:footerReference w:type="default" r:id="rId58"/>
+      <w:footerReference w:type="default" r:id="rId59"/>
       <w:pgSz w:w="11907" w:h="16840" w:code="9"/>
       <w:pgMar w:top="1134" w:right="851" w:bottom="1134" w:left="1701" w:header="709" w:footer="709" w:gutter="0"/>
       <w:pgNumType w:start="1"/>
@@ -47484,16 +49554,16 @@
     </w:lvl>
   </w:abstractNum>
   <w:abstractNum w:abstractNumId="6" w15:restartNumberingAfterBreak="0">
-    <w:nsid w:val="102F19BA"/>
+    <w:nsid w:val="0B434C07"/>
     <w:multiLevelType w:val="hybridMultilevel"/>
-    <w:tmpl w:val="60C85BD6"/>
+    <w:tmpl w:val="BB2AD1B6"/>
     <w:lvl w:ilvl="0" w:tplc="042A0001">
       <w:start w:val="1"/>
       <w:numFmt w:val="bullet"/>
       <w:lvlText w:val=""/>
       <w:lvlJc w:val="left"/>
       <w:pPr>
-        <w:ind w:left="720" w:hanging="360"/>
+        <w:ind w:left="1440" w:hanging="360"/>
       </w:pPr>
       <w:rPr>
         <w:rFonts w:ascii="Symbol" w:hAnsi="Symbol" w:hint="default"/>
@@ -47505,7 +49575,7 @@
       <w:lvlText w:val="o"/>
       <w:lvlJc w:val="left"/>
       <w:pPr>
-        <w:ind w:left="1440" w:hanging="360"/>
+        <w:ind w:left="2160" w:hanging="360"/>
       </w:pPr>
       <w:rPr>
         <w:rFonts w:ascii="Courier New" w:hAnsi="Courier New" w:cs="Courier New" w:hint="default"/>
@@ -47517,7 +49587,7 @@
       <w:lvlText w:val=""/>
       <w:lvlJc w:val="left"/>
       <w:pPr>
-        <w:ind w:left="2160" w:hanging="360"/>
+        <w:ind w:left="2880" w:hanging="360"/>
       </w:pPr>
       <w:rPr>
         <w:rFonts w:ascii="Wingdings" w:hAnsi="Wingdings" w:hint="default"/>
@@ -47529,7 +49599,7 @@
       <w:lvlText w:val=""/>
       <w:lvlJc w:val="left"/>
       <w:pPr>
-        <w:ind w:left="2880" w:hanging="360"/>
+        <w:ind w:left="3600" w:hanging="360"/>
       </w:pPr>
       <w:rPr>
         <w:rFonts w:ascii="Symbol" w:hAnsi="Symbol" w:hint="default"/>
@@ -47541,7 +49611,7 @@
       <w:lvlText w:val="o"/>
       <w:lvlJc w:val="left"/>
       <w:pPr>
-        <w:ind w:left="3600" w:hanging="360"/>
+        <w:ind w:left="4320" w:hanging="360"/>
       </w:pPr>
       <w:rPr>
         <w:rFonts w:ascii="Courier New" w:hAnsi="Courier New" w:cs="Courier New" w:hint="default"/>
@@ -47553,7 +49623,7 @@
       <w:lvlText w:val=""/>
       <w:lvlJc w:val="left"/>
       <w:pPr>
-        <w:ind w:left="4320" w:hanging="360"/>
+        <w:ind w:left="5040" w:hanging="360"/>
       </w:pPr>
       <w:rPr>
         <w:rFonts w:ascii="Wingdings" w:hAnsi="Wingdings" w:hint="default"/>
@@ -47565,7 +49635,7 @@
       <w:lvlText w:val=""/>
       <w:lvlJc w:val="left"/>
       <w:pPr>
-        <w:ind w:left="5040" w:hanging="360"/>
+        <w:ind w:left="5760" w:hanging="360"/>
       </w:pPr>
       <w:rPr>
         <w:rFonts w:ascii="Symbol" w:hAnsi="Symbol" w:hint="default"/>
@@ -47577,7 +49647,7 @@
       <w:lvlText w:val="o"/>
       <w:lvlJc w:val="left"/>
       <w:pPr>
-        <w:ind w:left="5760" w:hanging="360"/>
+        <w:ind w:left="6480" w:hanging="360"/>
       </w:pPr>
       <w:rPr>
         <w:rFonts w:ascii="Courier New" w:hAnsi="Courier New" w:cs="Courier New" w:hint="default"/>
@@ -47589,7 +49659,7 @@
       <w:lvlText w:val=""/>
       <w:lvlJc w:val="left"/>
       <w:pPr>
-        <w:ind w:left="6480" w:hanging="360"/>
+        <w:ind w:left="7200" w:hanging="360"/>
       </w:pPr>
       <w:rPr>
         <w:rFonts w:ascii="Wingdings" w:hAnsi="Wingdings" w:hint="default"/>
@@ -47597,6 +49667,119 @@
     </w:lvl>
   </w:abstractNum>
   <w:abstractNum w:abstractNumId="7" w15:restartNumberingAfterBreak="0">
+    <w:nsid w:val="102F19BA"/>
+    <w:multiLevelType w:val="hybridMultilevel"/>
+    <w:tmpl w:val="60C85BD6"/>
+    <w:lvl w:ilvl="0" w:tplc="042A0001">
+      <w:start w:val="1"/>
+      <w:numFmt w:val="bullet"/>
+      <w:lvlText w:val=""/>
+      <w:lvlJc w:val="left"/>
+      <w:pPr>
+        <w:ind w:left="720" w:hanging="360"/>
+      </w:pPr>
+      <w:rPr>
+        <w:rFonts w:ascii="Symbol" w:hAnsi="Symbol" w:hint="default"/>
+      </w:rPr>
+    </w:lvl>
+    <w:lvl w:ilvl="1" w:tplc="042A0003" w:tentative="1">
+      <w:start w:val="1"/>
+      <w:numFmt w:val="bullet"/>
+      <w:lvlText w:val="o"/>
+      <w:lvlJc w:val="left"/>
+      <w:pPr>
+        <w:ind w:left="1440" w:hanging="360"/>
+      </w:pPr>
+      <w:rPr>
+        <w:rFonts w:ascii="Courier New" w:hAnsi="Courier New" w:cs="Courier New" w:hint="default"/>
+      </w:rPr>
+    </w:lvl>
+    <w:lvl w:ilvl="2" w:tplc="042A0005" w:tentative="1">
+      <w:start w:val="1"/>
+      <w:numFmt w:val="bullet"/>
+      <w:lvlText w:val=""/>
+      <w:lvlJc w:val="left"/>
+      <w:pPr>
+        <w:ind w:left="2160" w:hanging="360"/>
+      </w:pPr>
+      <w:rPr>
+        <w:rFonts w:ascii="Wingdings" w:hAnsi="Wingdings" w:hint="default"/>
+      </w:rPr>
+    </w:lvl>
+    <w:lvl w:ilvl="3" w:tplc="042A0001" w:tentative="1">
+      <w:start w:val="1"/>
+      <w:numFmt w:val="bullet"/>
+      <w:lvlText w:val=""/>
+      <w:lvlJc w:val="left"/>
+      <w:pPr>
+        <w:ind w:left="2880" w:hanging="360"/>
+      </w:pPr>
+      <w:rPr>
+        <w:rFonts w:ascii="Symbol" w:hAnsi="Symbol" w:hint="default"/>
+      </w:rPr>
+    </w:lvl>
+    <w:lvl w:ilvl="4" w:tplc="042A0003" w:tentative="1">
+      <w:start w:val="1"/>
+      <w:numFmt w:val="bullet"/>
+      <w:lvlText w:val="o"/>
+      <w:lvlJc w:val="left"/>
+      <w:pPr>
+        <w:ind w:left="3600" w:hanging="360"/>
+      </w:pPr>
+      <w:rPr>
+        <w:rFonts w:ascii="Courier New" w:hAnsi="Courier New" w:cs="Courier New" w:hint="default"/>
+      </w:rPr>
+    </w:lvl>
+    <w:lvl w:ilvl="5" w:tplc="042A0005" w:tentative="1">
+      <w:start w:val="1"/>
+      <w:numFmt w:val="bullet"/>
+      <w:lvlText w:val=""/>
+      <w:lvlJc w:val="left"/>
+      <w:pPr>
+        <w:ind w:left="4320" w:hanging="360"/>
+      </w:pPr>
+      <w:rPr>
+        <w:rFonts w:ascii="Wingdings" w:hAnsi="Wingdings" w:hint="default"/>
+      </w:rPr>
+    </w:lvl>
+    <w:lvl w:ilvl="6" w:tplc="042A0001" w:tentative="1">
+      <w:start w:val="1"/>
+      <w:numFmt w:val="bullet"/>
+      <w:lvlText w:val=""/>
+      <w:lvlJc w:val="left"/>
+      <w:pPr>
+        <w:ind w:left="5040" w:hanging="360"/>
+      </w:pPr>
+      <w:rPr>
+        <w:rFonts w:ascii="Symbol" w:hAnsi="Symbol" w:hint="default"/>
+      </w:rPr>
+    </w:lvl>
+    <w:lvl w:ilvl="7" w:tplc="042A0003" w:tentative="1">
+      <w:start w:val="1"/>
+      <w:numFmt w:val="bullet"/>
+      <w:lvlText w:val="o"/>
+      <w:lvlJc w:val="left"/>
+      <w:pPr>
+        <w:ind w:left="5760" w:hanging="360"/>
+      </w:pPr>
+      <w:rPr>
+        <w:rFonts w:ascii="Courier New" w:hAnsi="Courier New" w:cs="Courier New" w:hint="default"/>
+      </w:rPr>
+    </w:lvl>
+    <w:lvl w:ilvl="8" w:tplc="042A0005" w:tentative="1">
+      <w:start w:val="1"/>
+      <w:numFmt w:val="bullet"/>
+      <w:lvlText w:val=""/>
+      <w:lvlJc w:val="left"/>
+      <w:pPr>
+        <w:ind w:left="6480" w:hanging="360"/>
+      </w:pPr>
+      <w:rPr>
+        <w:rFonts w:ascii="Wingdings" w:hAnsi="Wingdings" w:hint="default"/>
+      </w:rPr>
+    </w:lvl>
+  </w:abstractNum>
+  <w:abstractNum w:abstractNumId="8" w15:restartNumberingAfterBreak="0">
     <w:nsid w:val="14FC428B"/>
     <w:multiLevelType w:val="hybridMultilevel"/>
     <w:tmpl w:val="A126C038"/>
@@ -47709,7 +49892,7 @@
       </w:rPr>
     </w:lvl>
   </w:abstractNum>
-  <w:abstractNum w:abstractNumId="8" w15:restartNumberingAfterBreak="0">
+  <w:abstractNum w:abstractNumId="9" w15:restartNumberingAfterBreak="0">
     <w:nsid w:val="159E1426"/>
     <w:multiLevelType w:val="hybridMultilevel"/>
     <w:tmpl w:val="62D04220"/>
@@ -47822,7 +50005,7 @@
       </w:rPr>
     </w:lvl>
   </w:abstractNum>
-  <w:abstractNum w:abstractNumId="9" w15:restartNumberingAfterBreak="0">
+  <w:abstractNum w:abstractNumId="10" w15:restartNumberingAfterBreak="0">
     <w:nsid w:val="166A1338"/>
     <w:multiLevelType w:val="hybridMultilevel"/>
     <w:tmpl w:val="1DD245B0"/>
@@ -47935,7 +50118,7 @@
       </w:rPr>
     </w:lvl>
   </w:abstractNum>
-  <w:abstractNum w:abstractNumId="10" w15:restartNumberingAfterBreak="0">
+  <w:abstractNum w:abstractNumId="11" w15:restartNumberingAfterBreak="0">
     <w:nsid w:val="18662BFD"/>
     <w:multiLevelType w:val="hybridMultilevel"/>
     <w:tmpl w:val="7492A1AA"/>
@@ -48048,7 +50231,7 @@
       </w:rPr>
     </w:lvl>
   </w:abstractNum>
-  <w:abstractNum w:abstractNumId="11" w15:restartNumberingAfterBreak="0">
+  <w:abstractNum w:abstractNumId="12" w15:restartNumberingAfterBreak="0">
     <w:nsid w:val="19E64AA5"/>
     <w:multiLevelType w:val="hybridMultilevel"/>
     <w:tmpl w:val="9D5AFE7A"/>
@@ -48161,7 +50344,7 @@
       </w:rPr>
     </w:lvl>
   </w:abstractNum>
-  <w:abstractNum w:abstractNumId="12" w15:restartNumberingAfterBreak="0">
+  <w:abstractNum w:abstractNumId="13" w15:restartNumberingAfterBreak="0">
     <w:nsid w:val="19F876BD"/>
     <w:multiLevelType w:val="multilevel"/>
     <w:tmpl w:val="CE288A2E"/>
@@ -48287,7 +50470,7 @@
       </w:rPr>
     </w:lvl>
   </w:abstractNum>
-  <w:abstractNum w:abstractNumId="13" w15:restartNumberingAfterBreak="0">
+  <w:abstractNum w:abstractNumId="14" w15:restartNumberingAfterBreak="0">
     <w:nsid w:val="1AC6423F"/>
     <w:multiLevelType w:val="hybridMultilevel"/>
     <w:tmpl w:val="519C58CA"/>
@@ -48400,7 +50583,7 @@
       </w:rPr>
     </w:lvl>
   </w:abstractNum>
-  <w:abstractNum w:abstractNumId="14" w15:restartNumberingAfterBreak="0">
+  <w:abstractNum w:abstractNumId="15" w15:restartNumberingAfterBreak="0">
     <w:nsid w:val="1C517559"/>
     <w:multiLevelType w:val="hybridMultilevel"/>
     <w:tmpl w:val="7CD6BB08"/>
@@ -48513,7 +50696,7 @@
       </w:rPr>
     </w:lvl>
   </w:abstractNum>
-  <w:abstractNum w:abstractNumId="15" w15:restartNumberingAfterBreak="0">
+  <w:abstractNum w:abstractNumId="16" w15:restartNumberingAfterBreak="0">
     <w:nsid w:val="1D271AE2"/>
     <w:multiLevelType w:val="hybridMultilevel"/>
     <w:tmpl w:val="25023930"/>
@@ -48626,7 +50809,7 @@
       </w:rPr>
     </w:lvl>
   </w:abstractNum>
-  <w:abstractNum w:abstractNumId="16" w15:restartNumberingAfterBreak="0">
+  <w:abstractNum w:abstractNumId="17" w15:restartNumberingAfterBreak="0">
     <w:nsid w:val="20657F70"/>
     <w:multiLevelType w:val="hybridMultilevel"/>
     <w:tmpl w:val="983E2A5C"/>
@@ -48739,7 +50922,7 @@
       </w:rPr>
     </w:lvl>
   </w:abstractNum>
-  <w:abstractNum w:abstractNumId="17" w15:restartNumberingAfterBreak="0">
+  <w:abstractNum w:abstractNumId="18" w15:restartNumberingAfterBreak="0">
     <w:nsid w:val="2A3F6F1A"/>
     <w:multiLevelType w:val="hybridMultilevel"/>
     <w:tmpl w:val="8FB0EF82"/>
@@ -48828,7 +51011,7 @@
       </w:pPr>
     </w:lvl>
   </w:abstractNum>
-  <w:abstractNum w:abstractNumId="18" w15:restartNumberingAfterBreak="0">
+  <w:abstractNum w:abstractNumId="19" w15:restartNumberingAfterBreak="0">
     <w:nsid w:val="2FB162A3"/>
     <w:multiLevelType w:val="hybridMultilevel"/>
     <w:tmpl w:val="AAEEF828"/>
@@ -48941,7 +51124,7 @@
       </w:rPr>
     </w:lvl>
   </w:abstractNum>
-  <w:abstractNum w:abstractNumId="19" w15:restartNumberingAfterBreak="0">
+  <w:abstractNum w:abstractNumId="20" w15:restartNumberingAfterBreak="0">
     <w:nsid w:val="3232549A"/>
     <w:multiLevelType w:val="hybridMultilevel"/>
     <w:tmpl w:val="C3562EBE"/>
@@ -49054,7 +51237,7 @@
       </w:rPr>
     </w:lvl>
   </w:abstractNum>
-  <w:abstractNum w:abstractNumId="20" w15:restartNumberingAfterBreak="0">
+  <w:abstractNum w:abstractNumId="21" w15:restartNumberingAfterBreak="0">
     <w:nsid w:val="33C018ED"/>
     <w:multiLevelType w:val="hybridMultilevel"/>
     <w:tmpl w:val="CA0A6430"/>
@@ -49167,7 +51350,7 @@
       </w:rPr>
     </w:lvl>
   </w:abstractNum>
-  <w:abstractNum w:abstractNumId="21" w15:restartNumberingAfterBreak="0">
+  <w:abstractNum w:abstractNumId="22" w15:restartNumberingAfterBreak="0">
     <w:nsid w:val="3B90429A"/>
     <w:multiLevelType w:val="hybridMultilevel"/>
     <w:tmpl w:val="A5C06362"/>
@@ -49280,7 +51463,7 @@
       </w:rPr>
     </w:lvl>
   </w:abstractNum>
-  <w:abstractNum w:abstractNumId="22" w15:restartNumberingAfterBreak="0">
+  <w:abstractNum w:abstractNumId="23" w15:restartNumberingAfterBreak="0">
     <w:nsid w:val="3BCC4787"/>
     <w:multiLevelType w:val="hybridMultilevel"/>
     <w:tmpl w:val="A99C3818"/>
@@ -49393,7 +51576,7 @@
       </w:rPr>
     </w:lvl>
   </w:abstractNum>
-  <w:abstractNum w:abstractNumId="23" w15:restartNumberingAfterBreak="0">
+  <w:abstractNum w:abstractNumId="24" w15:restartNumberingAfterBreak="0">
     <w:nsid w:val="3D5118CF"/>
     <w:multiLevelType w:val="hybridMultilevel"/>
     <w:tmpl w:val="BFAC9D14"/>
@@ -49506,7 +51689,7 @@
       </w:rPr>
     </w:lvl>
   </w:abstractNum>
-  <w:abstractNum w:abstractNumId="24" w15:restartNumberingAfterBreak="0">
+  <w:abstractNum w:abstractNumId="25" w15:restartNumberingAfterBreak="0">
     <w:nsid w:val="3E126D1F"/>
     <w:multiLevelType w:val="hybridMultilevel"/>
     <w:tmpl w:val="297AB690"/>
@@ -49619,7 +51802,7 @@
       </w:rPr>
     </w:lvl>
   </w:abstractNum>
-  <w:abstractNum w:abstractNumId="25" w15:restartNumberingAfterBreak="0">
+  <w:abstractNum w:abstractNumId="26" w15:restartNumberingAfterBreak="0">
     <w:nsid w:val="44C86429"/>
     <w:multiLevelType w:val="hybridMultilevel"/>
     <w:tmpl w:val="A46897C6"/>
@@ -49708,7 +51891,7 @@
       </w:pPr>
     </w:lvl>
   </w:abstractNum>
-  <w:abstractNum w:abstractNumId="26" w15:restartNumberingAfterBreak="0">
+  <w:abstractNum w:abstractNumId="27" w15:restartNumberingAfterBreak="0">
     <w:nsid w:val="472057AE"/>
     <w:multiLevelType w:val="hybridMultilevel"/>
     <w:tmpl w:val="D75EA8E4"/>
@@ -49821,7 +52004,7 @@
       </w:rPr>
     </w:lvl>
   </w:abstractNum>
-  <w:abstractNum w:abstractNumId="27" w15:restartNumberingAfterBreak="0">
+  <w:abstractNum w:abstractNumId="28" w15:restartNumberingAfterBreak="0">
     <w:nsid w:val="5688767A"/>
     <w:multiLevelType w:val="hybridMultilevel"/>
     <w:tmpl w:val="AB86D61C"/>
@@ -49910,7 +52093,7 @@
       </w:pPr>
     </w:lvl>
   </w:abstractNum>
-  <w:abstractNum w:abstractNumId="28" w15:restartNumberingAfterBreak="0">
+  <w:abstractNum w:abstractNumId="29" w15:restartNumberingAfterBreak="0">
     <w:nsid w:val="5A497B91"/>
     <w:multiLevelType w:val="hybridMultilevel"/>
     <w:tmpl w:val="8AF2E336"/>
@@ -50023,7 +52206,7 @@
       </w:rPr>
     </w:lvl>
   </w:abstractNum>
-  <w:abstractNum w:abstractNumId="29" w15:restartNumberingAfterBreak="0">
+  <w:abstractNum w:abstractNumId="30" w15:restartNumberingAfterBreak="0">
     <w:nsid w:val="5D721CC4"/>
     <w:multiLevelType w:val="hybridMultilevel"/>
     <w:tmpl w:val="F6164928"/>
@@ -50112,7 +52295,7 @@
       </w:pPr>
     </w:lvl>
   </w:abstractNum>
-  <w:abstractNum w:abstractNumId="30" w15:restartNumberingAfterBreak="0">
+  <w:abstractNum w:abstractNumId="31" w15:restartNumberingAfterBreak="0">
     <w:nsid w:val="60892F7E"/>
     <w:multiLevelType w:val="hybridMultilevel"/>
     <w:tmpl w:val="3D5EB496"/>
@@ -50225,7 +52408,7 @@
       </w:rPr>
     </w:lvl>
   </w:abstractNum>
-  <w:abstractNum w:abstractNumId="31" w15:restartNumberingAfterBreak="0">
+  <w:abstractNum w:abstractNumId="32" w15:restartNumberingAfterBreak="0">
     <w:nsid w:val="65EE34C9"/>
     <w:multiLevelType w:val="multilevel"/>
     <w:tmpl w:val="929258DA"/>
@@ -50374,7 +52557,7 @@
       </w:rPr>
     </w:lvl>
   </w:abstractNum>
-  <w:abstractNum w:abstractNumId="32" w15:restartNumberingAfterBreak="0">
+  <w:abstractNum w:abstractNumId="33" w15:restartNumberingAfterBreak="0">
     <w:nsid w:val="661B7566"/>
     <w:multiLevelType w:val="hybridMultilevel"/>
     <w:tmpl w:val="4320AECA"/>
@@ -50487,7 +52670,7 @@
       </w:rPr>
     </w:lvl>
   </w:abstractNum>
-  <w:abstractNum w:abstractNumId="33" w15:restartNumberingAfterBreak="0">
+  <w:abstractNum w:abstractNumId="34" w15:restartNumberingAfterBreak="0">
     <w:nsid w:val="6AB16197"/>
     <w:multiLevelType w:val="hybridMultilevel"/>
     <w:tmpl w:val="4A7A83B4"/>
@@ -50600,7 +52783,7 @@
       </w:rPr>
     </w:lvl>
   </w:abstractNum>
-  <w:abstractNum w:abstractNumId="34" w15:restartNumberingAfterBreak="0">
+  <w:abstractNum w:abstractNumId="35" w15:restartNumberingAfterBreak="0">
     <w:nsid w:val="6C0F5039"/>
     <w:multiLevelType w:val="hybridMultilevel"/>
     <w:tmpl w:val="DF1A69BC"/>
@@ -50713,7 +52896,120 @@
       </w:rPr>
     </w:lvl>
   </w:abstractNum>
-  <w:abstractNum w:abstractNumId="35" w15:restartNumberingAfterBreak="0">
+  <w:abstractNum w:abstractNumId="36" w15:restartNumberingAfterBreak="0">
+    <w:nsid w:val="6D6637A2"/>
+    <w:multiLevelType w:val="hybridMultilevel"/>
+    <w:tmpl w:val="63F04888"/>
+    <w:lvl w:ilvl="0" w:tplc="042A0001">
+      <w:start w:val="1"/>
+      <w:numFmt w:val="bullet"/>
+      <w:lvlText w:val=""/>
+      <w:lvlJc w:val="left"/>
+      <w:pPr>
+        <w:ind w:left="720" w:hanging="360"/>
+      </w:pPr>
+      <w:rPr>
+        <w:rFonts w:ascii="Symbol" w:hAnsi="Symbol" w:hint="default"/>
+      </w:rPr>
+    </w:lvl>
+    <w:lvl w:ilvl="1" w:tplc="042A0003" w:tentative="1">
+      <w:start w:val="1"/>
+      <w:numFmt w:val="bullet"/>
+      <w:lvlText w:val="o"/>
+      <w:lvlJc w:val="left"/>
+      <w:pPr>
+        <w:ind w:left="1440" w:hanging="360"/>
+      </w:pPr>
+      <w:rPr>
+        <w:rFonts w:ascii="Courier New" w:hAnsi="Courier New" w:cs="Courier New" w:hint="default"/>
+      </w:rPr>
+    </w:lvl>
+    <w:lvl w:ilvl="2" w:tplc="042A0005" w:tentative="1">
+      <w:start w:val="1"/>
+      <w:numFmt w:val="bullet"/>
+      <w:lvlText w:val=""/>
+      <w:lvlJc w:val="left"/>
+      <w:pPr>
+        <w:ind w:left="2160" w:hanging="360"/>
+      </w:pPr>
+      <w:rPr>
+        <w:rFonts w:ascii="Wingdings" w:hAnsi="Wingdings" w:hint="default"/>
+      </w:rPr>
+    </w:lvl>
+    <w:lvl w:ilvl="3" w:tplc="042A0001" w:tentative="1">
+      <w:start w:val="1"/>
+      <w:numFmt w:val="bullet"/>
+      <w:lvlText w:val=""/>
+      <w:lvlJc w:val="left"/>
+      <w:pPr>
+        <w:ind w:left="2880" w:hanging="360"/>
+      </w:pPr>
+      <w:rPr>
+        <w:rFonts w:ascii="Symbol" w:hAnsi="Symbol" w:hint="default"/>
+      </w:rPr>
+    </w:lvl>
+    <w:lvl w:ilvl="4" w:tplc="042A0003" w:tentative="1">
+      <w:start w:val="1"/>
+      <w:numFmt w:val="bullet"/>
+      <w:lvlText w:val="o"/>
+      <w:lvlJc w:val="left"/>
+      <w:pPr>
+        <w:ind w:left="3600" w:hanging="360"/>
+      </w:pPr>
+      <w:rPr>
+        <w:rFonts w:ascii="Courier New" w:hAnsi="Courier New" w:cs="Courier New" w:hint="default"/>
+      </w:rPr>
+    </w:lvl>
+    <w:lvl w:ilvl="5" w:tplc="042A0005" w:tentative="1">
+      <w:start w:val="1"/>
+      <w:numFmt w:val="bullet"/>
+      <w:lvlText w:val=""/>
+      <w:lvlJc w:val="left"/>
+      <w:pPr>
+        <w:ind w:left="4320" w:hanging="360"/>
+      </w:pPr>
+      <w:rPr>
+        <w:rFonts w:ascii="Wingdings" w:hAnsi="Wingdings" w:hint="default"/>
+      </w:rPr>
+    </w:lvl>
+    <w:lvl w:ilvl="6" w:tplc="042A0001" w:tentative="1">
+      <w:start w:val="1"/>
+      <w:numFmt w:val="bullet"/>
+      <w:lvlText w:val=""/>
+      <w:lvlJc w:val="left"/>
+      <w:pPr>
+        <w:ind w:left="5040" w:hanging="360"/>
+      </w:pPr>
+      <w:rPr>
+        <w:rFonts w:ascii="Symbol" w:hAnsi="Symbol" w:hint="default"/>
+      </w:rPr>
+    </w:lvl>
+    <w:lvl w:ilvl="7" w:tplc="042A0003" w:tentative="1">
+      <w:start w:val="1"/>
+      <w:numFmt w:val="bullet"/>
+      <w:lvlText w:val="o"/>
+      <w:lvlJc w:val="left"/>
+      <w:pPr>
+        <w:ind w:left="5760" w:hanging="360"/>
+      </w:pPr>
+      <w:rPr>
+        <w:rFonts w:ascii="Courier New" w:hAnsi="Courier New" w:cs="Courier New" w:hint="default"/>
+      </w:rPr>
+    </w:lvl>
+    <w:lvl w:ilvl="8" w:tplc="042A0005" w:tentative="1">
+      <w:start w:val="1"/>
+      <w:numFmt w:val="bullet"/>
+      <w:lvlText w:val=""/>
+      <w:lvlJc w:val="left"/>
+      <w:pPr>
+        <w:ind w:left="6480" w:hanging="360"/>
+      </w:pPr>
+      <w:rPr>
+        <w:rFonts w:ascii="Wingdings" w:hAnsi="Wingdings" w:hint="default"/>
+      </w:rPr>
+    </w:lvl>
+  </w:abstractNum>
+  <w:abstractNum w:abstractNumId="37" w15:restartNumberingAfterBreak="0">
     <w:nsid w:val="6E086DFE"/>
     <w:multiLevelType w:val="hybridMultilevel"/>
     <w:tmpl w:val="DA6A9484"/>
@@ -50826,7 +53122,7 @@
       </w:rPr>
     </w:lvl>
   </w:abstractNum>
-  <w:abstractNum w:abstractNumId="36" w15:restartNumberingAfterBreak="0">
+  <w:abstractNum w:abstractNumId="38" w15:restartNumberingAfterBreak="0">
     <w:nsid w:val="7ABC58FB"/>
     <w:multiLevelType w:val="hybridMultilevel"/>
     <w:tmpl w:val="E1F29F80"/>
@@ -50940,40 +53236,40 @@
     </w:lvl>
   </w:abstractNum>
   <w:num w:numId="1">
-    <w:abstractNumId w:val="12"/>
+    <w:abstractNumId w:val="13"/>
   </w:num>
   <w:num w:numId="2">
     <w:abstractNumId w:val="2"/>
   </w:num>
   <w:num w:numId="3">
-    <w:abstractNumId w:val="32"/>
+    <w:abstractNumId w:val="33"/>
   </w:num>
   <w:num w:numId="4">
-    <w:abstractNumId w:val="14"/>
+    <w:abstractNumId w:val="15"/>
   </w:num>
   <w:num w:numId="5">
     <w:abstractNumId w:val="5"/>
   </w:num>
   <w:num w:numId="6">
-    <w:abstractNumId w:val="16"/>
+    <w:abstractNumId w:val="17"/>
   </w:num>
   <w:num w:numId="7">
     <w:abstractNumId w:val="4"/>
   </w:num>
   <w:num w:numId="8">
-    <w:abstractNumId w:val="7"/>
+    <w:abstractNumId w:val="8"/>
   </w:num>
   <w:num w:numId="9">
-    <w:abstractNumId w:val="31"/>
+    <w:abstractNumId w:val="32"/>
   </w:num>
   <w:num w:numId="10">
-    <w:abstractNumId w:val="29"/>
+    <w:abstractNumId w:val="30"/>
   </w:num>
   <w:num w:numId="11">
-    <w:abstractNumId w:val="19"/>
+    <w:abstractNumId w:val="20"/>
   </w:num>
   <w:num w:numId="12">
-    <w:abstractNumId w:val="30"/>
+    <w:abstractNumId w:val="31"/>
   </w:num>
   <w:num w:numId="13">
     <w:abstractNumId w:val="0"/>
@@ -50982,73 +53278,79 @@
     <w:abstractNumId w:val="3"/>
   </w:num>
   <w:num w:numId="15">
-    <w:abstractNumId w:val="18"/>
+    <w:abstractNumId w:val="19"/>
   </w:num>
   <w:num w:numId="16">
-    <w:abstractNumId w:val="20"/>
+    <w:abstractNumId w:val="21"/>
   </w:num>
   <w:num w:numId="17">
+    <w:abstractNumId w:val="35"/>
+  </w:num>
+  <w:num w:numId="18">
+    <w:abstractNumId w:val="12"/>
+  </w:num>
+  <w:num w:numId="19">
+    <w:abstractNumId w:val="38"/>
+  </w:num>
+  <w:num w:numId="20">
+    <w:abstractNumId w:val="10"/>
+  </w:num>
+  <w:num w:numId="21">
+    <w:abstractNumId w:val="11"/>
+  </w:num>
+  <w:num w:numId="22">
+    <w:abstractNumId w:val="9"/>
+  </w:num>
+  <w:num w:numId="23">
+    <w:abstractNumId w:val="7"/>
+  </w:num>
+  <w:num w:numId="24">
+    <w:abstractNumId w:val="22"/>
+  </w:num>
+  <w:num w:numId="25">
+    <w:abstractNumId w:val="27"/>
+  </w:num>
+  <w:num w:numId="26">
+    <w:abstractNumId w:val="14"/>
+  </w:num>
+  <w:num w:numId="27">
+    <w:abstractNumId w:val="23"/>
+  </w:num>
+  <w:num w:numId="28">
+    <w:abstractNumId w:val="29"/>
+  </w:num>
+  <w:num w:numId="29">
+    <w:abstractNumId w:val="37"/>
+  </w:num>
+  <w:num w:numId="30">
+    <w:abstractNumId w:val="16"/>
+  </w:num>
+  <w:num w:numId="31">
     <w:abstractNumId w:val="34"/>
   </w:num>
-  <w:num w:numId="18">
-    <w:abstractNumId w:val="11"/>
+  <w:num w:numId="32">
+    <w:abstractNumId w:val="25"/>
   </w:num>
-  <w:num w:numId="19">
-    <w:abstractNumId w:val="36"/>
+  <w:num w:numId="33">
+    <w:abstractNumId w:val="28"/>
   </w:num>
-  <w:num w:numId="20">
-    <w:abstractNumId w:val="9"/>
-  </w:num>
-  <w:num w:numId="21">
-    <w:abstractNumId w:val="10"/>
-  </w:num>
-  <w:num w:numId="22">
-    <w:abstractNumId w:val="8"/>
-  </w:num>
-  <w:num w:numId="23">
-    <w:abstractNumId w:val="6"/>
-  </w:num>
-  <w:num w:numId="24">
-    <w:abstractNumId w:val="21"/>
-  </w:num>
-  <w:num w:numId="25">
+  <w:num w:numId="34">
     <w:abstractNumId w:val="26"/>
   </w:num>
-  <w:num w:numId="26">
-    <w:abstractNumId w:val="13"/>
-  </w:num>
-  <w:num w:numId="27">
-    <w:abstractNumId w:val="22"/>
-  </w:num>
-  <w:num w:numId="28">
-    <w:abstractNumId w:val="28"/>
-  </w:num>
-  <w:num w:numId="29">
-    <w:abstractNumId w:val="35"/>
-  </w:num>
-  <w:num w:numId="30">
-    <w:abstractNumId w:val="15"/>
-  </w:num>
-  <w:num w:numId="31">
-    <w:abstractNumId w:val="33"/>
-  </w:num>
-  <w:num w:numId="32">
-    <w:abstractNumId w:val="24"/>
-  </w:num>
-  <w:num w:numId="33">
-    <w:abstractNumId w:val="27"/>
-  </w:num>
-  <w:num w:numId="34">
-    <w:abstractNumId w:val="25"/>
-  </w:num>
   <w:num w:numId="35">
-    <w:abstractNumId w:val="17"/>
+    <w:abstractNumId w:val="18"/>
   </w:num>
   <w:num w:numId="36">
     <w:abstractNumId w:val="1"/>
   </w:num>
   <w:num w:numId="37">
-    <w:abstractNumId w:val="23"/>
+    <w:abstractNumId w:val="24"/>
+  </w:num>
+  <w:num w:numId="38">
+    <w:abstractNumId w:val="6"/>
+  </w:num>
+  <w:num w:numId="39">
+    <w:abstractNumId w:val="36"/>
   </w:num>
 </w:numbering>
 </file>
@@ -52423,6 +54725,26 @@
       <w:sz w:val="24"/>
       <w:szCs w:val="24"/>
     </w:rPr>
+  </w:style>
+  <w:style w:type="character" w:styleId="FollowedHyperlink">
+    <w:name w:val="FollowedHyperlink"/>
+    <w:basedOn w:val="DefaultParagraphFont"/>
+    <w:uiPriority w:val="99"/>
+    <w:semiHidden/>
+    <w:unhideWhenUsed/>
+    <w:rsid w:val="0034020C"/>
+    <w:rPr>
+      <w:color w:val="96607D" w:themeColor="followedHyperlink"/>
+      <w:u w:val="single"/>
+    </w:rPr>
+  </w:style>
+  <w:style w:type="paragraph" w:styleId="Bibliography">
+    <w:name w:val="Bibliography"/>
+    <w:basedOn w:val="Normal"/>
+    <w:next w:val="Normal"/>
+    <w:uiPriority w:val="37"/>
+    <w:unhideWhenUsed/>
+    <w:rsid w:val="002973AC"/>
   </w:style>
 </w:styles>
 </file>
@@ -56722,11 +59044,64 @@
 </file>
 
 <file path=customXml/item1.xml><?xml version="1.0" encoding="utf-8"?>
-<b:Sources xmlns:b="http://schemas.openxmlformats.org/officeDocument/2006/bibliography" xmlns="http://schemas.openxmlformats.org/officeDocument/2006/bibliography" SelectedStyle="\APASixthEditionOfficeOnline.xsl" StyleName="APA" Version="6"/>
+<b:Sources xmlns:b="http://schemas.openxmlformats.org/officeDocument/2006/bibliography" xmlns="http://schemas.openxmlformats.org/officeDocument/2006/bibliography" SelectedStyle="\APASixthEditionOfficeOnline.xsl" StyleName="APA" Version="6">
+  <b:Source>
+    <b:Tag>How</b:Tag>
+    <b:SourceType>InternetSite</b:SourceType>
+    <b:Guid>{F0A567AD-BA4E-4A87-88C8-A626C295D995}</b:Guid>
+    <b:Author>
+      <b:Author>
+        <b:NameList>
+          <b:Person>
+            <b:Last>HowKteam</b:Last>
+          </b:Person>
+        </b:NameList>
+      </b:Author>
+    </b:Author>
+    <b:URL>https://howkteam.vn/course/lap-trinh-phan-mem-quan-ly-quan-cafe-voi-c-winform-24</b:URL>
+    <b:Year>2019</b:Year>
+    <b:RefOrder>1</b:RefOrder>
+  </b:Source>
+  <b:Source>
+    <b:Tag>HVN</b:Tag>
+    <b:SourceType>Book</b:SourceType>
+    <b:Guid>{86DD5B87-3934-491B-A9E5-78ABF8CE44D9}</b:Guid>
+    <b:Title>slide bài giảng phân tích thiết kế hệ thống</b:Title>
+    <b:LCID>vi-VN</b:LCID>
+    <b:Author>
+      <b:Author>
+        <b:NameList>
+          <b:Person>
+            <b:Last>HVNH</b:Last>
+          </b:Person>
+        </b:NameList>
+      </b:Author>
+    </b:Author>
+    <b:Year>2023</b:Year>
+    <b:RefOrder>2</b:RefOrder>
+  </b:Source>
+  <b:Source>
+    <b:Tag>HVN1</b:Tag>
+    <b:SourceType>Book</b:SourceType>
+    <b:Guid>{E5B14E72-E110-4132-A14B-F890DB04A4BD}</b:Guid>
+    <b:Author>
+      <b:Author>
+        <b:NameList>
+          <b:Person>
+            <b:Last>HVNH</b:Last>
+          </b:Person>
+        </b:NameList>
+      </b:Author>
+    </b:Author>
+    <b:Title>slide bài giảng thiết kế cơ sở dữ liệu</b:Title>
+    <b:Year>2022</b:Year>
+    <b:RefOrder>3</b:RefOrder>
+  </b:Source>
+</b:Sources>
 </file>
 
 <file path=customXml/itemProps1.xml><?xml version="1.0" encoding="utf-8"?>
-<ds:datastoreItem xmlns:ds="http://schemas.openxmlformats.org/officeDocument/2006/customXml" ds:itemID="{76B63B34-92A9-4C12-A0EE-6A5AB3E64B39}">
+<ds:datastoreItem xmlns:ds="http://schemas.openxmlformats.org/officeDocument/2006/customXml" ds:itemID="{08D65003-9408-46D9-8692-0AB3497A0C75}">
   <ds:schemaRefs>
     <ds:schemaRef ds:uri="http://schemas.openxmlformats.org/officeDocument/2006/bibliography"/>
   </ds:schemaRefs>
